--- a/Use case description/[Update book]-Use Case Description.docx
+++ b/Use case description/[Update book]-Use Case Description.docx
@@ -65,7 +65,22 @@
                 <w:rFonts w:asciiTheme="minorBidi" w:hAnsiTheme="minorBidi"/>
                 <w:sz w:val="28"/>
               </w:rPr>
-              <w:t>UC-XX</w:t>
+              <w:t>UC</w:t>
+            </w:r>
+            <w:r>
+              <w:rPr>
+                <w:rFonts w:asciiTheme="minorBidi" w:hAnsiTheme="minorBidi" w:cs="Cordia New"/>
+                <w:sz w:val="28"/>
+                <w:cs/>
+              </w:rPr>
+              <w:t>-</w:t>
+            </w:r>
+            <w:r>
+              <w:rPr>
+                <w:rFonts w:asciiTheme="minorBidi" w:hAnsiTheme="minorBidi"/>
+                <w:sz w:val="28"/>
+              </w:rPr>
+              <w:t>XX</w:t>
             </w:r>
           </w:p>
         </w:tc>
@@ -111,7 +126,15 @@
                 <w:rFonts w:asciiTheme="minorBidi" w:hAnsiTheme="minorBidi"/>
                 <w:sz w:val="28"/>
               </w:rPr>
-              <w:t>Update details of book.</w:t>
+              <w:t>Update details of book</w:t>
+            </w:r>
+            <w:r>
+              <w:rPr>
+                <w:rFonts w:asciiTheme="minorBidi" w:hAnsiTheme="minorBidi" w:cs="Cordia New"/>
+                <w:sz w:val="28"/>
+                <w:cs/>
+              </w:rPr>
+              <w:t>.</w:t>
             </w:r>
           </w:p>
         </w:tc>
@@ -157,7 +180,22 @@
                 <w:rFonts w:asciiTheme="minorBidi" w:hAnsiTheme="minorBidi"/>
                 <w:sz w:val="28"/>
               </w:rPr>
-              <w:t xml:space="preserve">Mr. Apiwat Hantrakool </w:t>
+              <w:t>Mr</w:t>
+            </w:r>
+            <w:r>
+              <w:rPr>
+                <w:rFonts w:asciiTheme="minorBidi" w:hAnsiTheme="minorBidi" w:cs="Cordia New"/>
+                <w:sz w:val="28"/>
+                <w:cs/>
+              </w:rPr>
+              <w:t xml:space="preserve">. </w:t>
+            </w:r>
+            <w:r>
+              <w:rPr>
+                <w:rFonts w:asciiTheme="minorBidi" w:hAnsiTheme="minorBidi"/>
+                <w:sz w:val="28"/>
+              </w:rPr>
+              <w:t xml:space="preserve">Apiwat Hantrakool </w:t>
             </w:r>
           </w:p>
         </w:tc>
@@ -240,7 +278,37 @@
                 <w:rFonts w:asciiTheme="minorBidi" w:hAnsiTheme="minorBidi"/>
                 <w:sz w:val="28"/>
               </w:rPr>
-              <w:t>16-04-2017</w:t>
+              <w:t>16</w:t>
+            </w:r>
+            <w:r>
+              <w:rPr>
+                <w:rFonts w:asciiTheme="minorBidi" w:hAnsiTheme="minorBidi" w:cs="Cordia New"/>
+                <w:sz w:val="28"/>
+                <w:cs/>
+              </w:rPr>
+              <w:t>-</w:t>
+            </w:r>
+            <w:r>
+              <w:rPr>
+                <w:rFonts w:asciiTheme="minorBidi" w:hAnsiTheme="minorBidi"/>
+                <w:sz w:val="28"/>
+              </w:rPr>
+              <w:t>04</w:t>
+            </w:r>
+            <w:r>
+              <w:rPr>
+                <w:rFonts w:asciiTheme="minorBidi" w:hAnsiTheme="minorBidi" w:cs="Cordia New"/>
+                <w:sz w:val="28"/>
+                <w:cs/>
+              </w:rPr>
+              <w:t>-</w:t>
+            </w:r>
+            <w:r>
+              <w:rPr>
+                <w:rFonts w:asciiTheme="minorBidi" w:hAnsiTheme="minorBidi"/>
+                <w:sz w:val="28"/>
+              </w:rPr>
+              <w:t>2017</w:t>
             </w:r>
           </w:p>
         </w:tc>
@@ -323,7 +391,15 @@
                 <w:rFonts w:asciiTheme="minorBidi" w:hAnsiTheme="minorBidi"/>
                 <w:sz w:val="28"/>
               </w:rPr>
-              <w:t>Librarian.</w:t>
+              <w:t>Librarian</w:t>
+            </w:r>
+            <w:r>
+              <w:rPr>
+                <w:rFonts w:asciiTheme="minorBidi" w:hAnsiTheme="minorBidi" w:cs="Cordia New"/>
+                <w:sz w:val="28"/>
+                <w:cs/>
+              </w:rPr>
+              <w:t>.</w:t>
             </w:r>
           </w:p>
         </w:tc>
@@ -374,8 +450,9 @@
             </w:r>
             <w:r>
               <w:rPr>
-                <w:rFonts w:asciiTheme="minorBidi" w:hAnsiTheme="minorBidi"/>
-                <w:sz w:val="28"/>
+                <w:rFonts w:asciiTheme="minorBidi" w:hAnsiTheme="minorBidi" w:cs="Cordia New"/>
+                <w:sz w:val="28"/>
+                <w:cs/>
               </w:rPr>
               <w:t>.</w:t>
             </w:r>
@@ -423,7 +500,15 @@
                 <w:rFonts w:asciiTheme="minorBidi" w:hAnsiTheme="minorBidi"/>
                 <w:sz w:val="28"/>
               </w:rPr>
-              <w:t>The librarian click “Update book” button.</w:t>
+              <w:t>The librarian click “Update book” button</w:t>
+            </w:r>
+            <w:r>
+              <w:rPr>
+                <w:rFonts w:asciiTheme="minorBidi" w:hAnsiTheme="minorBidi" w:cs="Cordia New"/>
+                <w:sz w:val="28"/>
+                <w:cs/>
+              </w:rPr>
+              <w:t>.</w:t>
             </w:r>
           </w:p>
         </w:tc>
@@ -490,7 +575,15 @@
                 <w:rFonts w:asciiTheme="minorBidi" w:hAnsiTheme="minorBidi"/>
                 <w:sz w:val="28"/>
               </w:rPr>
-              <w:t>found the book.</w:t>
+              <w:t>found the book</w:t>
+            </w:r>
+            <w:r>
+              <w:rPr>
+                <w:rFonts w:asciiTheme="minorBidi" w:hAnsiTheme="minorBidi" w:cs="Cordia New"/>
+                <w:sz w:val="28"/>
+                <w:cs/>
+              </w:rPr>
+              <w:t>.</w:t>
             </w:r>
           </w:p>
         </w:tc>
@@ -686,8 +779,9 @@
             </w:r>
             <w:r>
               <w:rPr>
-                <w:rFonts w:asciiTheme="minorBidi" w:hAnsiTheme="minorBidi"/>
-                <w:sz w:val="28"/>
+                <w:rFonts w:asciiTheme="minorBidi" w:hAnsiTheme="minorBidi" w:cs="Cordia New"/>
+                <w:sz w:val="28"/>
+                <w:cs/>
               </w:rPr>
               <w:t>.</w:t>
             </w:r>
@@ -711,7 +805,15 @@
                 <w:rFonts w:asciiTheme="minorBidi" w:hAnsiTheme="minorBidi"/>
                 <w:sz w:val="28"/>
               </w:rPr>
-              <w:t>Object oriented programming.</w:t>
+              <w:t>Object oriented programming</w:t>
+            </w:r>
+            <w:r>
+              <w:rPr>
+                <w:rFonts w:asciiTheme="minorBidi" w:hAnsiTheme="minorBidi" w:cs="Cordia New"/>
+                <w:sz w:val="28"/>
+                <w:cs/>
+              </w:rPr>
+              <w:t>.</w:t>
             </w:r>
           </w:p>
         </w:tc>
@@ -950,8 +1052,9 @@
             </w:r>
             <w:r>
               <w:rPr>
-                <w:rFonts w:asciiTheme="minorBidi" w:hAnsiTheme="minorBidi"/>
-                <w:sz w:val="28"/>
+                <w:rFonts w:asciiTheme="minorBidi" w:hAnsiTheme="minorBidi" w:cs="Cordia New"/>
+                <w:sz w:val="28"/>
+                <w:cs/>
               </w:rPr>
               <w:t>.</w:t>
             </w:r>
@@ -975,7 +1078,22 @@
                 <w:rFonts w:asciiTheme="minorBidi" w:hAnsiTheme="minorBidi"/>
                 <w:sz w:val="28"/>
               </w:rPr>
-              <w:t>300.25</w:t>
+              <w:t>300</w:t>
+            </w:r>
+            <w:r>
+              <w:rPr>
+                <w:rFonts w:asciiTheme="minorBidi" w:hAnsiTheme="minorBidi" w:cs="Cordia New"/>
+                <w:sz w:val="28"/>
+                <w:cs/>
+              </w:rPr>
+              <w:t>.</w:t>
+            </w:r>
+            <w:r>
+              <w:rPr>
+                <w:rFonts w:asciiTheme="minorBidi" w:hAnsiTheme="minorBidi"/>
+                <w:sz w:val="28"/>
+              </w:rPr>
+              <w:t>25</w:t>
             </w:r>
           </w:p>
         </w:tc>
@@ -1055,8 +1173,9 @@
             </w:r>
             <w:r>
               <w:rPr>
-                <w:rFonts w:asciiTheme="minorBidi" w:hAnsiTheme="minorBidi"/>
-                <w:sz w:val="28"/>
+                <w:rFonts w:asciiTheme="minorBidi" w:hAnsiTheme="minorBidi" w:cs="Cordia New"/>
+                <w:sz w:val="28"/>
+                <w:cs/>
               </w:rPr>
               <w:t>.</w:t>
             </w:r>
@@ -1080,7 +1199,22 @@
                 <w:rFonts w:asciiTheme="minorBidi" w:hAnsiTheme="minorBidi"/>
                 <w:sz w:val="28"/>
               </w:rPr>
-              <w:t>Dr. Prompong</w:t>
+              <w:t>Dr</w:t>
+            </w:r>
+            <w:r>
+              <w:rPr>
+                <w:rFonts w:asciiTheme="minorBidi" w:hAnsiTheme="minorBidi" w:cs="Cordia New"/>
+                <w:sz w:val="28"/>
+                <w:cs/>
+              </w:rPr>
+              <w:t xml:space="preserve">. </w:t>
+            </w:r>
+            <w:r>
+              <w:rPr>
+                <w:rFonts w:asciiTheme="minorBidi" w:hAnsiTheme="minorBidi"/>
+                <w:sz w:val="28"/>
+              </w:rPr>
+              <w:t>Prompong</w:t>
             </w:r>
           </w:p>
         </w:tc>
@@ -1258,8 +1392,9 @@
             </w:r>
             <w:r>
               <w:rPr>
-                <w:rFonts w:asciiTheme="minorBidi" w:hAnsiTheme="minorBidi"/>
-                <w:sz w:val="28"/>
+                <w:rFonts w:asciiTheme="minorBidi" w:hAnsiTheme="minorBidi" w:cs="Cordia New"/>
+                <w:sz w:val="28"/>
+                <w:cs/>
               </w:rPr>
               <w:t>.</w:t>
             </w:r>
@@ -1356,7 +1491,15 @@
                 <w:rFonts w:asciiTheme="minorBidi" w:hAnsiTheme="minorBidi"/>
                 <w:sz w:val="28"/>
               </w:rPr>
-              <w:t>1.</w:t>
+              <w:t>1</w:t>
+            </w:r>
+            <w:r>
+              <w:rPr>
+                <w:rFonts w:asciiTheme="minorBidi" w:hAnsiTheme="minorBidi" w:cs="Cordia New"/>
+                <w:sz w:val="28"/>
+                <w:cs/>
+              </w:rPr>
+              <w:t>.</w:t>
             </w:r>
           </w:p>
         </w:tc>
@@ -1466,8 +1609,9 @@
             </w:r>
             <w:r>
               <w:rPr>
-                <w:rFonts w:asciiTheme="minorBidi" w:hAnsiTheme="minorBidi"/>
-                <w:sz w:val="28"/>
+                <w:rFonts w:asciiTheme="minorBidi" w:hAnsiTheme="minorBidi" w:cs="Cordia New"/>
+                <w:sz w:val="28"/>
+                <w:cs/>
               </w:rPr>
               <w:t>.</w:t>
             </w:r>
@@ -1492,7 +1636,15 @@
                 <w:rFonts w:asciiTheme="minorBidi" w:hAnsiTheme="minorBidi"/>
                 <w:sz w:val="28"/>
               </w:rPr>
-              <w:t>2.</w:t>
+              <w:t>2</w:t>
+            </w:r>
+            <w:r>
+              <w:rPr>
+                <w:rFonts w:asciiTheme="minorBidi" w:hAnsiTheme="minorBidi" w:cs="Cordia New"/>
+                <w:sz w:val="28"/>
+                <w:cs/>
+              </w:rPr>
+              <w:t>.</w:t>
             </w:r>
           </w:p>
         </w:tc>
@@ -1514,7 +1666,15 @@
                 <w:rFonts w:asciiTheme="minorBidi" w:hAnsiTheme="minorBidi"/>
                 <w:sz w:val="28"/>
               </w:rPr>
-              <w:t>The librarian input information to every text fields.</w:t>
+              <w:t>The librarian input information to every text fields</w:t>
+            </w:r>
+            <w:r>
+              <w:rPr>
+                <w:rFonts w:asciiTheme="minorBidi" w:hAnsiTheme="minorBidi" w:cs="Cordia New"/>
+                <w:sz w:val="28"/>
+                <w:cs/>
+              </w:rPr>
+              <w:t>.</w:t>
             </w:r>
           </w:p>
         </w:tc>
@@ -1553,7 +1713,15 @@
                 <w:rFonts w:asciiTheme="minorBidi" w:hAnsiTheme="minorBidi"/>
                 <w:sz w:val="28"/>
               </w:rPr>
-              <w:t>3.</w:t>
+              <w:t>3</w:t>
+            </w:r>
+            <w:r>
+              <w:rPr>
+                <w:rFonts w:asciiTheme="minorBidi" w:hAnsiTheme="minorBidi" w:cs="Cordia New"/>
+                <w:sz w:val="28"/>
+                <w:cs/>
+              </w:rPr>
+              <w:t>.</w:t>
             </w:r>
           </w:p>
         </w:tc>
@@ -1619,17 +1787,7 @@
                 <w:sz w:val="28"/>
                 <w:cs/>
               </w:rPr>
-              <w:t>”</w:t>
-            </w:r>
-            <w:r>
-              <w:rPr>
-                <w:rFonts w:asciiTheme="minorBidi" w:hAnsiTheme="minorBidi"/>
-                <w:noProof/>
-                <w:color w:val="000000"/>
-                <w:sz w:val="28"/>
-                <w:cs/>
-              </w:rPr>
-              <w:t>.</w:t>
+              <w:t>”.</w:t>
             </w:r>
           </w:p>
         </w:tc>
@@ -1652,7 +1810,15 @@
                 <w:rFonts w:asciiTheme="minorBidi" w:hAnsiTheme="minorBidi"/>
                 <w:sz w:val="28"/>
               </w:rPr>
-              <w:t>4.</w:t>
+              <w:t>4</w:t>
+            </w:r>
+            <w:r>
+              <w:rPr>
+                <w:rFonts w:asciiTheme="minorBidi" w:hAnsiTheme="minorBidi" w:cs="Cordia New"/>
+                <w:sz w:val="28"/>
+                <w:cs/>
+              </w:rPr>
+              <w:t>.</w:t>
             </w:r>
           </w:p>
         </w:tc>
@@ -1674,7 +1840,15 @@
                 <w:rFonts w:asciiTheme="minorBidi" w:hAnsiTheme="minorBidi"/>
                 <w:sz w:val="28"/>
               </w:rPr>
-              <w:t>The librarian click “Update book” button.</w:t>
+              <w:t>The librarian click “Update book” button</w:t>
+            </w:r>
+            <w:r>
+              <w:rPr>
+                <w:rFonts w:asciiTheme="minorBidi" w:hAnsiTheme="minorBidi" w:cs="Cordia New"/>
+                <w:sz w:val="28"/>
+                <w:cs/>
+              </w:rPr>
+              <w:t>.</w:t>
             </w:r>
           </w:p>
         </w:tc>
@@ -1714,7 +1888,15 @@
                 <w:sz w:val="28"/>
               </w:rPr>
               <w:lastRenderedPageBreak/>
-              <w:t>5.</w:t>
+              <w:t>5</w:t>
+            </w:r>
+            <w:r>
+              <w:rPr>
+                <w:rFonts w:asciiTheme="minorBidi" w:hAnsiTheme="minorBidi" w:cs="Cordia New"/>
+                <w:sz w:val="28"/>
+                <w:cs/>
+              </w:rPr>
+              <w:t>.</w:t>
             </w:r>
           </w:p>
         </w:tc>
@@ -1786,19 +1968,157 @@
             </w:r>
             <w:r>
               <w:rPr>
-                <w:rFonts w:asciiTheme="minorBidi" w:hAnsiTheme="minorBidi"/>
-                <w:color w:val="000000"/>
-                <w:sz w:val="28"/>
+                <w:rFonts w:asciiTheme="minorBidi" w:hAnsiTheme="minorBidi" w:cs="Cordia New"/>
+                <w:color w:val="000000"/>
+                <w:sz w:val="28"/>
+                <w:cs/>
               </w:rPr>
               <w:t xml:space="preserve">. </w:t>
             </w:r>
             <w:r>
               <w:rPr>
-                <w:rFonts w:asciiTheme="minorBidi" w:hAnsiTheme="minorBidi"/>
+                <w:rFonts w:asciiTheme="minorBidi" w:hAnsiTheme="minorBidi" w:cs="Cordia New"/>
                 <w:color w:val="5B9BD5" w:themeColor="accent1"/>
                 <w:sz w:val="28"/>
-              </w:rPr>
-              <w:t>[A1: wrong book name format], [A2: wrong book price format], [A3: wrong author format]</w:t>
+                <w:cs/>
+              </w:rPr>
+              <w:t>[</w:t>
+            </w:r>
+            <w:r>
+              <w:rPr>
+                <w:rFonts w:asciiTheme="minorBidi" w:hAnsiTheme="minorBidi"/>
+                <w:color w:val="5B9BD5" w:themeColor="accent1"/>
+                <w:sz w:val="28"/>
+              </w:rPr>
+              <w:t>A1</w:t>
+            </w:r>
+            <w:r>
+              <w:rPr>
+                <w:rFonts w:asciiTheme="minorBidi" w:hAnsiTheme="minorBidi" w:cs="Cordia New"/>
+                <w:color w:val="5B9BD5" w:themeColor="accent1"/>
+                <w:sz w:val="28"/>
+                <w:cs/>
+              </w:rPr>
+              <w:t xml:space="preserve">: </w:t>
+            </w:r>
+            <w:r>
+              <w:rPr>
+                <w:rFonts w:asciiTheme="minorBidi" w:hAnsiTheme="minorBidi"/>
+                <w:color w:val="5B9BD5" w:themeColor="accent1"/>
+                <w:sz w:val="28"/>
+              </w:rPr>
+              <w:t>wrong book name format</w:t>
+            </w:r>
+            <w:r>
+              <w:rPr>
+                <w:rFonts w:asciiTheme="minorBidi" w:hAnsiTheme="minorBidi" w:cs="Cordia New"/>
+                <w:color w:val="5B9BD5" w:themeColor="accent1"/>
+                <w:sz w:val="28"/>
+                <w:cs/>
+              </w:rPr>
+              <w:t>]</w:t>
+            </w:r>
+            <w:r>
+              <w:rPr>
+                <w:rFonts w:asciiTheme="minorBidi" w:hAnsiTheme="minorBidi"/>
+                <w:color w:val="5B9BD5" w:themeColor="accent1"/>
+                <w:sz w:val="28"/>
+              </w:rPr>
+              <w:t xml:space="preserve">, </w:t>
+            </w:r>
+            <w:r>
+              <w:rPr>
+                <w:rFonts w:asciiTheme="minorBidi" w:hAnsiTheme="minorBidi" w:cs="Cordia New"/>
+                <w:color w:val="5B9BD5" w:themeColor="accent1"/>
+                <w:sz w:val="28"/>
+                <w:cs/>
+              </w:rPr>
+              <w:t>[</w:t>
+            </w:r>
+            <w:r>
+              <w:rPr>
+                <w:rFonts w:asciiTheme="minorBidi" w:hAnsiTheme="minorBidi"/>
+                <w:color w:val="5B9BD5" w:themeColor="accent1"/>
+                <w:sz w:val="28"/>
+              </w:rPr>
+              <w:t>A2</w:t>
+            </w:r>
+            <w:r>
+              <w:rPr>
+                <w:rFonts w:asciiTheme="minorBidi" w:hAnsiTheme="minorBidi" w:cs="Cordia New"/>
+                <w:color w:val="5B9BD5" w:themeColor="accent1"/>
+                <w:sz w:val="28"/>
+                <w:cs/>
+              </w:rPr>
+              <w:t xml:space="preserve">: </w:t>
+            </w:r>
+            <w:r>
+              <w:rPr>
+                <w:rFonts w:asciiTheme="minorBidi" w:hAnsiTheme="minorBidi"/>
+                <w:color w:val="5B9BD5" w:themeColor="accent1"/>
+                <w:sz w:val="28"/>
+              </w:rPr>
+              <w:t>wrong book price format</w:t>
+            </w:r>
+            <w:r>
+              <w:rPr>
+                <w:rFonts w:asciiTheme="minorBidi" w:hAnsiTheme="minorBidi" w:cs="Cordia New"/>
+                <w:color w:val="5B9BD5" w:themeColor="accent1"/>
+                <w:sz w:val="28"/>
+                <w:cs/>
+              </w:rPr>
+              <w:t>]</w:t>
+            </w:r>
+            <w:r>
+              <w:rPr>
+                <w:rFonts w:asciiTheme="minorBidi" w:hAnsiTheme="minorBidi"/>
+                <w:color w:val="5B9BD5" w:themeColor="accent1"/>
+                <w:sz w:val="28"/>
+              </w:rPr>
+              <w:t xml:space="preserve">, </w:t>
+            </w:r>
+            <w:r>
+              <w:rPr>
+                <w:rFonts w:asciiTheme="minorBidi" w:hAnsiTheme="minorBidi" w:cs="Cordia New"/>
+                <w:color w:val="5B9BD5" w:themeColor="accent1"/>
+                <w:sz w:val="28"/>
+                <w:cs/>
+              </w:rPr>
+              <w:t>[</w:t>
+            </w:r>
+            <w:r>
+              <w:rPr>
+                <w:rFonts w:asciiTheme="minorBidi" w:hAnsiTheme="minorBidi"/>
+                <w:color w:val="5B9BD5" w:themeColor="accent1"/>
+                <w:sz w:val="28"/>
+              </w:rPr>
+              <w:t>A3</w:t>
+            </w:r>
+            <w:r>
+              <w:rPr>
+                <w:rFonts w:asciiTheme="minorBidi" w:hAnsiTheme="minorBidi" w:cs="Cordia New"/>
+                <w:color w:val="5B9BD5" w:themeColor="accent1"/>
+                <w:sz w:val="28"/>
+                <w:cs/>
+              </w:rPr>
+              <w:t xml:space="preserve">: </w:t>
+            </w:r>
+            <w:r>
+              <w:rPr>
+                <w:rFonts w:asciiTheme="minorBidi" w:hAnsiTheme="minorBidi"/>
+                <w:color w:val="5B9BD5" w:themeColor="accent1"/>
+                <w:sz w:val="28"/>
+              </w:rPr>
+              <w:t>wrong author format</w:t>
+            </w:r>
+            <w:r>
+              <w:rPr>
+                <w:rFonts w:asciiTheme="minorBidi" w:hAnsiTheme="minorBidi" w:cs="Cordia New"/>
+                <w:color w:val="5B9BD5" w:themeColor="accent1"/>
+                <w:sz w:val="28"/>
+                <w:cs/>
+              </w:rPr>
+              <w:t>]</w:t>
             </w:r>
           </w:p>
         </w:tc>
@@ -1821,7 +2141,15 @@
                 <w:rFonts w:asciiTheme="minorBidi" w:hAnsiTheme="minorBidi"/>
                 <w:sz w:val="28"/>
               </w:rPr>
-              <w:t>6.</w:t>
+              <w:t>6</w:t>
+            </w:r>
+            <w:r>
+              <w:rPr>
+                <w:rFonts w:asciiTheme="minorBidi" w:hAnsiTheme="minorBidi" w:cs="Cordia New"/>
+                <w:sz w:val="28"/>
+                <w:cs/>
+              </w:rPr>
+              <w:t>.</w:t>
             </w:r>
           </w:p>
         </w:tc>
@@ -1953,9 +2281,10 @@
             </w:r>
             <w:r>
               <w:rPr>
-                <w:rFonts w:asciiTheme="minorBidi" w:hAnsiTheme="minorBidi"/>
-                <w:color w:val="000000"/>
-                <w:sz w:val="28"/>
+                <w:rFonts w:asciiTheme="minorBidi" w:hAnsiTheme="minorBidi" w:cs="Cordia New"/>
+                <w:color w:val="000000"/>
+                <w:sz w:val="28"/>
+                <w:cs/>
               </w:rPr>
               <w:t>.</w:t>
             </w:r>
@@ -1980,7 +2309,15 @@
                 <w:rFonts w:asciiTheme="minorBidi" w:hAnsiTheme="minorBidi"/>
                 <w:sz w:val="28"/>
               </w:rPr>
-              <w:t>7.</w:t>
+              <w:t>7</w:t>
+            </w:r>
+            <w:r>
+              <w:rPr>
+                <w:rFonts w:asciiTheme="minorBidi" w:hAnsiTheme="minorBidi" w:cs="Cordia New"/>
+                <w:sz w:val="28"/>
+                <w:cs/>
+              </w:rPr>
+              <w:t>.</w:t>
             </w:r>
           </w:p>
         </w:tc>
@@ -2002,7 +2339,15 @@
                 <w:rFonts w:asciiTheme="minorBidi" w:hAnsiTheme="minorBidi"/>
                 <w:sz w:val="28"/>
               </w:rPr>
-              <w:t>The librarian click “Yes” button.</w:t>
+              <w:t>The librarian click “Yes” button</w:t>
+            </w:r>
+            <w:r>
+              <w:rPr>
+                <w:rFonts w:asciiTheme="minorBidi" w:hAnsiTheme="minorBidi" w:cs="Cordia New"/>
+                <w:sz w:val="28"/>
+                <w:cs/>
+              </w:rPr>
+              <w:t>.</w:t>
             </w:r>
           </w:p>
         </w:tc>
@@ -2041,7 +2386,15 @@
                 <w:rFonts w:asciiTheme="minorBidi" w:hAnsiTheme="minorBidi"/>
                 <w:sz w:val="28"/>
               </w:rPr>
-              <w:t>8.</w:t>
+              <w:t>8</w:t>
+            </w:r>
+            <w:r>
+              <w:rPr>
+                <w:rFonts w:asciiTheme="minorBidi" w:hAnsiTheme="minorBidi" w:cs="Cordia New"/>
+                <w:sz w:val="28"/>
+                <w:cs/>
+              </w:rPr>
+              <w:t>.</w:t>
             </w:r>
           </w:p>
         </w:tc>
@@ -2110,9 +2463,10 @@
             </w:r>
             <w:r>
               <w:rPr>
-                <w:rFonts w:asciiTheme="minorBidi" w:hAnsiTheme="minorBidi"/>
-                <w:color w:val="000000"/>
-                <w:sz w:val="28"/>
+                <w:rFonts w:asciiTheme="minorBidi" w:hAnsiTheme="minorBidi" w:cs="Cordia New"/>
+                <w:color w:val="000000"/>
+                <w:sz w:val="28"/>
+                <w:cs/>
               </w:rPr>
               <w:t>.</w:t>
             </w:r>
@@ -2137,7 +2491,15 @@
                 <w:rFonts w:asciiTheme="minorBidi" w:hAnsiTheme="minorBidi"/>
                 <w:sz w:val="28"/>
               </w:rPr>
-              <w:t>9.</w:t>
+              <w:t>9</w:t>
+            </w:r>
+            <w:r>
+              <w:rPr>
+                <w:rFonts w:asciiTheme="minorBidi" w:hAnsiTheme="minorBidi" w:cs="Cordia New"/>
+                <w:sz w:val="28"/>
+                <w:cs/>
+              </w:rPr>
+              <w:t>.</w:t>
             </w:r>
           </w:p>
         </w:tc>
@@ -2223,19 +2585,55 @@
             </w:r>
             <w:r>
               <w:rPr>
-                <w:rFonts w:asciiTheme="minorBidi" w:hAnsiTheme="minorBidi"/>
-                <w:color w:val="000000"/>
-                <w:sz w:val="28"/>
+                <w:rFonts w:asciiTheme="minorBidi" w:hAnsiTheme="minorBidi" w:cs="Cordia New"/>
+                <w:color w:val="000000"/>
+                <w:sz w:val="28"/>
+                <w:cs/>
               </w:rPr>
               <w:t xml:space="preserve"> </w:t>
             </w:r>
             <w:r>
               <w:rPr>
-                <w:rFonts w:asciiTheme="minorBidi" w:hAnsiTheme="minorBidi"/>
+                <w:rFonts w:asciiTheme="minorBidi" w:hAnsiTheme="minorBidi" w:cs="Cordia New"/>
                 <w:color w:val="FF0000"/>
                 <w:sz w:val="28"/>
-              </w:rPr>
-              <w:t>[E1: Database cannot be connected]</w:t>
+                <w:cs/>
+              </w:rPr>
+              <w:t>[</w:t>
+            </w:r>
+            <w:r>
+              <w:rPr>
+                <w:rFonts w:asciiTheme="minorBidi" w:hAnsiTheme="minorBidi"/>
+                <w:color w:val="FF0000"/>
+                <w:sz w:val="28"/>
+              </w:rPr>
+              <w:t>E1</w:t>
+            </w:r>
+            <w:r>
+              <w:rPr>
+                <w:rFonts w:asciiTheme="minorBidi" w:hAnsiTheme="minorBidi" w:cs="Cordia New"/>
+                <w:color w:val="FF0000"/>
+                <w:sz w:val="28"/>
+                <w:cs/>
+              </w:rPr>
+              <w:t xml:space="preserve">: </w:t>
+            </w:r>
+            <w:r>
+              <w:rPr>
+                <w:rFonts w:asciiTheme="minorBidi" w:hAnsiTheme="minorBidi"/>
+                <w:color w:val="FF0000"/>
+                <w:sz w:val="28"/>
+              </w:rPr>
+              <w:t>Database cannot be connected</w:t>
+            </w:r>
+            <w:r>
+              <w:rPr>
+                <w:rFonts w:asciiTheme="minorBidi" w:hAnsiTheme="minorBidi" w:cs="Cordia New"/>
+                <w:color w:val="FF0000"/>
+                <w:sz w:val="28"/>
+                <w:cs/>
+              </w:rPr>
+              <w:t>]</w:t>
             </w:r>
           </w:p>
         </w:tc>
@@ -2281,7 +2679,30 @@
                 <w:rFonts w:asciiTheme="minorBidi" w:hAnsiTheme="minorBidi"/>
                 <w:sz w:val="28"/>
               </w:rPr>
-              <w:t>A1: wrong book name format.</w:t>
+              <w:t>A1</w:t>
+            </w:r>
+            <w:r>
+              <w:rPr>
+                <w:rFonts w:asciiTheme="minorBidi" w:hAnsiTheme="minorBidi" w:cs="Cordia New"/>
+                <w:sz w:val="28"/>
+                <w:cs/>
+              </w:rPr>
+              <w:t xml:space="preserve">: </w:t>
+            </w:r>
+            <w:r>
+              <w:rPr>
+                <w:rFonts w:asciiTheme="minorBidi" w:hAnsiTheme="minorBidi"/>
+                <w:sz w:val="28"/>
+              </w:rPr>
+              <w:t>wrong book name format</w:t>
+            </w:r>
+            <w:r>
+              <w:rPr>
+                <w:rFonts w:asciiTheme="minorBidi" w:hAnsiTheme="minorBidi" w:cs="Cordia New"/>
+                <w:sz w:val="28"/>
+                <w:cs/>
+              </w:rPr>
+              <w:t>.</w:t>
             </w:r>
           </w:p>
           <w:p>
@@ -2388,23 +2809,54 @@
                 <w:rFonts w:asciiTheme="minorBidi" w:hAnsiTheme="minorBidi"/>
                 <w:sz w:val="28"/>
               </w:rPr>
-              <w:t>Return to normal flows 2.</w:t>
-            </w:r>
-          </w:p>
-          <w:p>
-            <w:pPr>
-              <w:jc w:val="both"/>
-              <w:rPr>
-                <w:rFonts w:asciiTheme="minorBidi" w:hAnsiTheme="minorBidi"/>
-                <w:sz w:val="28"/>
-              </w:rPr>
-            </w:pPr>
-            <w:r>
-              <w:rPr>
-                <w:rFonts w:asciiTheme="minorBidi" w:hAnsiTheme="minorBidi"/>
-                <w:sz w:val="28"/>
-              </w:rPr>
-              <w:t>A2: wrong book price format.</w:t>
+              <w:t>Return to normal flows 2</w:t>
+            </w:r>
+            <w:r>
+              <w:rPr>
+                <w:rFonts w:asciiTheme="minorBidi" w:hAnsiTheme="minorBidi" w:cs="Cordia New"/>
+                <w:sz w:val="28"/>
+                <w:cs/>
+              </w:rPr>
+              <w:t>.</w:t>
+            </w:r>
+          </w:p>
+          <w:p>
+            <w:pPr>
+              <w:jc w:val="both"/>
+              <w:rPr>
+                <w:rFonts w:asciiTheme="minorBidi" w:hAnsiTheme="minorBidi"/>
+                <w:sz w:val="28"/>
+              </w:rPr>
+            </w:pPr>
+            <w:r>
+              <w:rPr>
+                <w:rFonts w:asciiTheme="minorBidi" w:hAnsiTheme="minorBidi"/>
+                <w:sz w:val="28"/>
+              </w:rPr>
+              <w:t>A2</w:t>
+            </w:r>
+            <w:r>
+              <w:rPr>
+                <w:rFonts w:asciiTheme="minorBidi" w:hAnsiTheme="minorBidi" w:cs="Cordia New"/>
+                <w:sz w:val="28"/>
+                <w:cs/>
+              </w:rPr>
+              <w:t xml:space="preserve">: </w:t>
+            </w:r>
+            <w:r>
+              <w:rPr>
+                <w:rFonts w:asciiTheme="minorBidi" w:hAnsiTheme="minorBidi"/>
+                <w:sz w:val="28"/>
+              </w:rPr>
+              <w:t>wrong book price format</w:t>
+            </w:r>
+            <w:r>
+              <w:rPr>
+                <w:rFonts w:asciiTheme="minorBidi" w:hAnsiTheme="minorBidi" w:cs="Cordia New"/>
+                <w:sz w:val="28"/>
+                <w:cs/>
+              </w:rPr>
+              <w:t>.</w:t>
             </w:r>
           </w:p>
           <w:p>
@@ -2481,8 +2933,9 @@
             </w:r>
             <w:r>
               <w:rPr>
-                <w:rFonts w:asciiTheme="minorBidi" w:hAnsiTheme="minorBidi"/>
-                <w:sz w:val="28"/>
+                <w:rFonts w:asciiTheme="minorBidi" w:hAnsiTheme="minorBidi" w:cs="Cordia New"/>
+                <w:sz w:val="28"/>
+                <w:cs/>
               </w:rPr>
               <w:t>.</w:t>
             </w:r>
@@ -2505,23 +2958,54 @@
                 <w:rFonts w:asciiTheme="minorBidi" w:hAnsiTheme="minorBidi"/>
                 <w:sz w:val="28"/>
               </w:rPr>
-              <w:t>Return to normal flows 2.</w:t>
-            </w:r>
-          </w:p>
-          <w:p>
-            <w:pPr>
-              <w:jc w:val="both"/>
-              <w:rPr>
-                <w:rFonts w:asciiTheme="minorBidi" w:hAnsiTheme="minorBidi"/>
-                <w:sz w:val="28"/>
-              </w:rPr>
-            </w:pPr>
-            <w:r>
-              <w:rPr>
-                <w:rFonts w:asciiTheme="minorBidi" w:hAnsiTheme="minorBidi"/>
-                <w:sz w:val="28"/>
-              </w:rPr>
-              <w:t>A3: wrong author format.</w:t>
+              <w:t>Return to normal flows 2</w:t>
+            </w:r>
+            <w:r>
+              <w:rPr>
+                <w:rFonts w:asciiTheme="minorBidi" w:hAnsiTheme="minorBidi" w:cs="Cordia New"/>
+                <w:sz w:val="28"/>
+                <w:cs/>
+              </w:rPr>
+              <w:t>.</w:t>
+            </w:r>
+          </w:p>
+          <w:p>
+            <w:pPr>
+              <w:jc w:val="both"/>
+              <w:rPr>
+                <w:rFonts w:asciiTheme="minorBidi" w:hAnsiTheme="minorBidi"/>
+                <w:sz w:val="28"/>
+              </w:rPr>
+            </w:pPr>
+            <w:r>
+              <w:rPr>
+                <w:rFonts w:asciiTheme="minorBidi" w:hAnsiTheme="minorBidi"/>
+                <w:sz w:val="28"/>
+              </w:rPr>
+              <w:t>A3</w:t>
+            </w:r>
+            <w:r>
+              <w:rPr>
+                <w:rFonts w:asciiTheme="minorBidi" w:hAnsiTheme="minorBidi" w:cs="Cordia New"/>
+                <w:sz w:val="28"/>
+                <w:cs/>
+              </w:rPr>
+              <w:t xml:space="preserve">: </w:t>
+            </w:r>
+            <w:r>
+              <w:rPr>
+                <w:rFonts w:asciiTheme="minorBidi" w:hAnsiTheme="minorBidi"/>
+                <w:sz w:val="28"/>
+              </w:rPr>
+              <w:t>wrong author format</w:t>
+            </w:r>
+            <w:r>
+              <w:rPr>
+                <w:rFonts w:asciiTheme="minorBidi" w:hAnsiTheme="minorBidi" w:cs="Cordia New"/>
+                <w:sz w:val="28"/>
+                <w:cs/>
+              </w:rPr>
+              <w:t>.</w:t>
             </w:r>
           </w:p>
           <w:p>
@@ -2607,8 +3091,9 @@
             </w:r>
             <w:r>
               <w:rPr>
-                <w:rFonts w:asciiTheme="minorBidi" w:hAnsiTheme="minorBidi"/>
-                <w:sz w:val="28"/>
+                <w:rFonts w:asciiTheme="minorBidi" w:hAnsiTheme="minorBidi" w:cs="Cordia New"/>
+                <w:sz w:val="28"/>
+                <w:cs/>
               </w:rPr>
               <w:t>.</w:t>
             </w:r>
@@ -2631,7 +3116,15 @@
                 <w:rFonts w:asciiTheme="minorBidi" w:hAnsiTheme="minorBidi"/>
                 <w:sz w:val="28"/>
               </w:rPr>
-              <w:t>Return to normal flows 2.</w:t>
+              <w:t>Return to normal flows 2</w:t>
+            </w:r>
+            <w:r>
+              <w:rPr>
+                <w:rFonts w:asciiTheme="minorBidi" w:hAnsiTheme="minorBidi" w:cs="Cordia New"/>
+                <w:sz w:val="28"/>
+                <w:cs/>
+              </w:rPr>
+              <w:t>.</w:t>
             </w:r>
           </w:p>
         </w:tc>
@@ -2677,7 +3170,30 @@
                 <w:rFonts w:asciiTheme="minorBidi" w:hAnsiTheme="minorBidi"/>
                 <w:sz w:val="28"/>
               </w:rPr>
-              <w:t>E1: Database cannot be connected.</w:t>
+              <w:t>E1</w:t>
+            </w:r>
+            <w:r>
+              <w:rPr>
+                <w:rFonts w:asciiTheme="minorBidi" w:hAnsiTheme="minorBidi" w:cs="Cordia New"/>
+                <w:sz w:val="28"/>
+                <w:cs/>
+              </w:rPr>
+              <w:t xml:space="preserve">: </w:t>
+            </w:r>
+            <w:r>
+              <w:rPr>
+                <w:rFonts w:asciiTheme="minorBidi" w:hAnsiTheme="minorBidi"/>
+                <w:sz w:val="28"/>
+              </w:rPr>
+              <w:t>Database cannot be connected</w:t>
+            </w:r>
+            <w:r>
+              <w:rPr>
+                <w:rFonts w:asciiTheme="minorBidi" w:hAnsiTheme="minorBidi" w:cs="Cordia New"/>
+                <w:sz w:val="28"/>
+                <w:cs/>
+              </w:rPr>
+              <w:t>.</w:t>
             </w:r>
           </w:p>
           <w:p>
@@ -2738,11 +3254,35 @@
             </w:r>
             <w:r>
               <w:rPr>
-                <w:rFonts w:asciiTheme="minorBidi" w:hAnsiTheme="minorBidi"/>
-                <w:sz w:val="28"/>
+                <w:rFonts w:asciiTheme="minorBidi" w:hAnsiTheme="minorBidi" w:cs="Cordia New"/>
+                <w:sz w:val="28"/>
+                <w:cs/>
               </w:rPr>
               <w:t>.</w:t>
             </w:r>
+          </w:p>
+          <w:p>
+            <w:pPr>
+              <w:pStyle w:val="a4"/>
+              <w:numPr>
+                <w:ilvl w:val="0"/>
+                <w:numId w:val="5"/>
+              </w:numPr>
+              <w:jc w:val="both"/>
+              <w:rPr>
+                <w:rFonts w:asciiTheme="minorBidi" w:hAnsiTheme="minorBidi"/>
+                <w:sz w:val="28"/>
+              </w:rPr>
+            </w:pPr>
+            <w:r>
+              <w:rPr>
+                <w:rFonts w:asciiTheme="minorBidi" w:hAnsiTheme="minorBidi"/>
+                <w:sz w:val="28"/>
+              </w:rPr>
+              <w:t>Use case ends.</w:t>
+            </w:r>
+            <w:bookmarkStart w:id="0" w:name="_GoBack"/>
+            <w:bookmarkEnd w:id="0"/>
           </w:p>
         </w:tc>
       </w:tr>
@@ -2788,10 +3328,16 @@
                 <w:rFonts w:asciiTheme="minorBidi" w:hAnsiTheme="minorBidi"/>
                 <w:sz w:val="28"/>
               </w:rPr>
-              <w:t>The librarian must understand English.</w:t>
-            </w:r>
-            <w:bookmarkStart w:id="0" w:name="_GoBack"/>
-            <w:bookmarkEnd w:id="0"/>
+              <w:t>The librarian must understand English</w:t>
+            </w:r>
+            <w:r>
+              <w:rPr>
+                <w:rFonts w:asciiTheme="minorBidi" w:hAnsiTheme="minorBidi" w:cs="Cordia New"/>
+                <w:sz w:val="28"/>
+                <w:cs/>
+              </w:rPr>
+              <w:t>.</w:t>
+            </w:r>
           </w:p>
         </w:tc>
       </w:tr>
@@ -3522,6 +4068,7 @@
     <w:lsdException w:name="HTML Sample" w:semiHidden="1" w:unhideWhenUsed="1"/>
     <w:lsdException w:name="HTML Typewriter" w:semiHidden="1" w:unhideWhenUsed="1"/>
     <w:lsdException w:name="HTML Variable" w:semiHidden="1" w:unhideWhenUsed="1"/>
+    <w:lsdException w:name="Normal Table" w:semiHidden="1" w:unhideWhenUsed="1"/>
     <w:lsdException w:name="annotation subject" w:semiHidden="1" w:unhideWhenUsed="1"/>
     <w:lsdException w:name="No List" w:semiHidden="1" w:unhideWhenUsed="1"/>
     <w:lsdException w:name="Outline List 1" w:semiHidden="1" w:unhideWhenUsed="1"/>
@@ -3566,6 +4113,7 @@
     <w:lsdException w:name="Table Professional" w:semiHidden="1" w:unhideWhenUsed="1"/>
     <w:lsdException w:name="Table Subtle 1" w:semiHidden="1" w:unhideWhenUsed="1"/>
     <w:lsdException w:name="Table Subtle 2" w:semiHidden="1" w:unhideWhenUsed="1"/>
+    <w:lsdException w:name="Table Web 1" w:semiHidden="1" w:unhideWhenUsed="1"/>
     <w:lsdException w:name="Table Web 2" w:semiHidden="1" w:unhideWhenUsed="1"/>
     <w:lsdException w:name="Table Web 3" w:semiHidden="1" w:unhideWhenUsed="1"/>
     <w:lsdException w:name="Balloon Text" w:semiHidden="1" w:unhideWhenUsed="1"/>

--- a/Use case description/[Update book]-Use Case Description.docx
+++ b/Use case description/[Update book]-Use Case Description.docx
@@ -1289,13 +1289,6 @@
               <w:rPr>
                 <w:rFonts w:asciiTheme="minorBidi" w:hAnsiTheme="minorBidi"/>
                 <w:sz w:val="28"/>
-              </w:rPr>
-              <w:t xml:space="preserve">Data list </w:t>
-            </w:r>
-            <w:r>
-              <w:rPr>
-                <w:rFonts w:asciiTheme="minorBidi" w:hAnsiTheme="minorBidi"/>
-                <w:sz w:val="28"/>
                 <w:cs/>
               </w:rPr>
               <w:t>[</w:t>
@@ -2178,7 +2171,7 @@
               <w:jc w:val="both"/>
               <w:rPr>
                 <w:rFonts w:asciiTheme="minorBidi" w:hAnsiTheme="minorBidi"/>
-                <w:color w:val="000000"/>
+                <w:color w:val="FF0000"/>
                 <w:sz w:val="28"/>
               </w:rPr>
             </w:pPr>
@@ -2287,6 +2280,22 @@
                 <w:cs/>
               </w:rPr>
               <w:t>.</w:t>
+            </w:r>
+            <w:r>
+              <w:rPr>
+                <w:rFonts w:asciiTheme="minorBidi" w:hAnsiTheme="minorBidi"/>
+                <w:color w:val="000000"/>
+                <w:sz w:val="28"/>
+              </w:rPr>
+              <w:t xml:space="preserve"> </w:t>
+            </w:r>
+            <w:r>
+              <w:rPr>
+                <w:rFonts w:asciiTheme="minorBidi" w:hAnsiTheme="minorBidi"/>
+                <w:color w:val="FF0000"/>
+                <w:sz w:val="28"/>
+              </w:rPr>
+              <w:t>[E1: click “No” button]</w:t>
             </w:r>
           </w:p>
         </w:tc>
@@ -2607,7 +2616,7 @@
                 <w:color w:val="FF0000"/>
                 <w:sz w:val="28"/>
               </w:rPr>
-              <w:t>E1</w:t>
+              <w:t>E2</w:t>
             </w:r>
             <w:r>
               <w:rPr>
@@ -3148,6 +3157,7 @@
                 <w:rFonts w:asciiTheme="minorBidi" w:hAnsiTheme="minorBidi"/>
                 <w:sz w:val="28"/>
               </w:rPr>
+              <w:lastRenderedPageBreak/>
               <w:t>Exception Flow</w:t>
             </w:r>
           </w:p>
@@ -3170,7 +3180,46 @@
                 <w:rFonts w:asciiTheme="minorBidi" w:hAnsiTheme="minorBidi"/>
                 <w:sz w:val="28"/>
               </w:rPr>
-              <w:t>E1</w:t>
+              <w:t>E1: Click “No” button.</w:t>
+            </w:r>
+          </w:p>
+          <w:p>
+            <w:pPr>
+              <w:pStyle w:val="a4"/>
+              <w:numPr>
+                <w:ilvl w:val="0"/>
+                <w:numId w:val="6"/>
+              </w:numPr>
+              <w:jc w:val="both"/>
+              <w:rPr>
+                <w:rFonts w:asciiTheme="minorBidi" w:hAnsiTheme="minorBidi"/>
+                <w:sz w:val="28"/>
+              </w:rPr>
+            </w:pPr>
+            <w:r>
+              <w:rPr>
+                <w:rFonts w:asciiTheme="minorBidi" w:hAnsiTheme="minorBidi"/>
+                <w:sz w:val="28"/>
+              </w:rPr>
+              <w:t>Use case ends.</w:t>
+            </w:r>
+          </w:p>
+          <w:p>
+            <w:pPr>
+              <w:jc w:val="both"/>
+              <w:rPr>
+                <w:rFonts w:asciiTheme="minorBidi" w:hAnsiTheme="minorBidi"/>
+                <w:sz w:val="28"/>
+              </w:rPr>
+            </w:pPr>
+            <w:bookmarkStart w:id="0" w:name="_GoBack"/>
+            <w:bookmarkEnd w:id="0"/>
+            <w:r>
+              <w:rPr>
+                <w:rFonts w:asciiTheme="minorBidi" w:hAnsiTheme="minorBidi"/>
+                <w:sz w:val="28"/>
+              </w:rPr>
+              <w:t>E2</w:t>
             </w:r>
             <w:r>
               <w:rPr>
@@ -3215,7 +3264,6 @@
                 <w:color w:val="000000"/>
                 <w:szCs w:val="32"/>
               </w:rPr>
-              <w:lastRenderedPageBreak/>
               <w:t xml:space="preserve">The system shall display the fail message </w:t>
             </w:r>
             <w:r>
@@ -3279,10 +3327,16 @@
                 <w:rFonts w:asciiTheme="minorBidi" w:hAnsiTheme="minorBidi"/>
                 <w:sz w:val="28"/>
               </w:rPr>
-              <w:t>Use case ends.</w:t>
-            </w:r>
-            <w:bookmarkStart w:id="0" w:name="_GoBack"/>
-            <w:bookmarkEnd w:id="0"/>
+              <w:t>Use case ends</w:t>
+            </w:r>
+            <w:r>
+              <w:rPr>
+                <w:rFonts w:asciiTheme="minorBidi" w:hAnsiTheme="minorBidi" w:cs="Cordia New"/>
+                <w:sz w:val="28"/>
+                <w:cs/>
+              </w:rPr>
+              <w:t>.</w:t>
+            </w:r>
           </w:p>
         </w:tc>
       </w:tr>
@@ -3305,7 +3359,6 @@
                 <w:rFonts w:asciiTheme="minorBidi" w:hAnsiTheme="minorBidi"/>
                 <w:sz w:val="28"/>
               </w:rPr>
-              <w:lastRenderedPageBreak/>
               <w:t>Assumption</w:t>
             </w:r>
           </w:p>
@@ -3927,6 +3980,119 @@
       </w:rPr>
     </w:lvl>
   </w:abstractNum>
+  <w:abstractNum w:abstractNumId="5" w15:restartNumberingAfterBreak="0">
+    <w:nsid w:val="7F610AE3"/>
+    <w:multiLevelType w:val="hybridMultilevel"/>
+    <w:tmpl w:val="CF30FE56"/>
+    <w:lvl w:ilvl="0" w:tplc="04090001">
+      <w:start w:val="1"/>
+      <w:numFmt w:val="bullet"/>
+      <w:lvlText w:val=""/>
+      <w:lvlJc w:val="left"/>
+      <w:pPr>
+        <w:ind w:left="720" w:hanging="360"/>
+      </w:pPr>
+      <w:rPr>
+        <w:rFonts w:ascii="Symbol" w:hAnsi="Symbol" w:hint="default"/>
+      </w:rPr>
+    </w:lvl>
+    <w:lvl w:ilvl="1" w:tplc="04090003" w:tentative="1">
+      <w:start w:val="1"/>
+      <w:numFmt w:val="bullet"/>
+      <w:lvlText w:val="o"/>
+      <w:lvlJc w:val="left"/>
+      <w:pPr>
+        <w:ind w:left="1440" w:hanging="360"/>
+      </w:pPr>
+      <w:rPr>
+        <w:rFonts w:ascii="Courier New" w:hAnsi="Courier New" w:cs="Courier New" w:hint="default"/>
+      </w:rPr>
+    </w:lvl>
+    <w:lvl w:ilvl="2" w:tplc="04090005" w:tentative="1">
+      <w:start w:val="1"/>
+      <w:numFmt w:val="bullet"/>
+      <w:lvlText w:val=""/>
+      <w:lvlJc w:val="left"/>
+      <w:pPr>
+        <w:ind w:left="2160" w:hanging="360"/>
+      </w:pPr>
+      <w:rPr>
+        <w:rFonts w:ascii="Wingdings" w:hAnsi="Wingdings" w:hint="default"/>
+      </w:rPr>
+    </w:lvl>
+    <w:lvl w:ilvl="3" w:tplc="04090001" w:tentative="1">
+      <w:start w:val="1"/>
+      <w:numFmt w:val="bullet"/>
+      <w:lvlText w:val=""/>
+      <w:lvlJc w:val="left"/>
+      <w:pPr>
+        <w:ind w:left="2880" w:hanging="360"/>
+      </w:pPr>
+      <w:rPr>
+        <w:rFonts w:ascii="Symbol" w:hAnsi="Symbol" w:hint="default"/>
+      </w:rPr>
+    </w:lvl>
+    <w:lvl w:ilvl="4" w:tplc="04090003" w:tentative="1">
+      <w:start w:val="1"/>
+      <w:numFmt w:val="bullet"/>
+      <w:lvlText w:val="o"/>
+      <w:lvlJc w:val="left"/>
+      <w:pPr>
+        <w:ind w:left="3600" w:hanging="360"/>
+      </w:pPr>
+      <w:rPr>
+        <w:rFonts w:ascii="Courier New" w:hAnsi="Courier New" w:cs="Courier New" w:hint="default"/>
+      </w:rPr>
+    </w:lvl>
+    <w:lvl w:ilvl="5" w:tplc="04090005" w:tentative="1">
+      <w:start w:val="1"/>
+      <w:numFmt w:val="bullet"/>
+      <w:lvlText w:val=""/>
+      <w:lvlJc w:val="left"/>
+      <w:pPr>
+        <w:ind w:left="4320" w:hanging="360"/>
+      </w:pPr>
+      <w:rPr>
+        <w:rFonts w:ascii="Wingdings" w:hAnsi="Wingdings" w:hint="default"/>
+      </w:rPr>
+    </w:lvl>
+    <w:lvl w:ilvl="6" w:tplc="04090001" w:tentative="1">
+      <w:start w:val="1"/>
+      <w:numFmt w:val="bullet"/>
+      <w:lvlText w:val=""/>
+      <w:lvlJc w:val="left"/>
+      <w:pPr>
+        <w:ind w:left="5040" w:hanging="360"/>
+      </w:pPr>
+      <w:rPr>
+        <w:rFonts w:ascii="Symbol" w:hAnsi="Symbol" w:hint="default"/>
+      </w:rPr>
+    </w:lvl>
+    <w:lvl w:ilvl="7" w:tplc="04090003" w:tentative="1">
+      <w:start w:val="1"/>
+      <w:numFmt w:val="bullet"/>
+      <w:lvlText w:val="o"/>
+      <w:lvlJc w:val="left"/>
+      <w:pPr>
+        <w:ind w:left="5760" w:hanging="360"/>
+      </w:pPr>
+      <w:rPr>
+        <w:rFonts w:ascii="Courier New" w:hAnsi="Courier New" w:cs="Courier New" w:hint="default"/>
+      </w:rPr>
+    </w:lvl>
+    <w:lvl w:ilvl="8" w:tplc="04090005" w:tentative="1">
+      <w:start w:val="1"/>
+      <w:numFmt w:val="bullet"/>
+      <w:lvlText w:val=""/>
+      <w:lvlJc w:val="left"/>
+      <w:pPr>
+        <w:ind w:left="6480" w:hanging="360"/>
+      </w:pPr>
+      <w:rPr>
+        <w:rFonts w:ascii="Wingdings" w:hAnsi="Wingdings" w:hint="default"/>
+      </w:rPr>
+    </w:lvl>
+  </w:abstractNum>
   <w:num w:numId="1">
     <w:abstractNumId w:val="4"/>
   </w:num>
@@ -3941,6 +4107,9 @@
   </w:num>
   <w:num w:numId="5">
     <w:abstractNumId w:val="2"/>
+  </w:num>
+  <w:num w:numId="6">
+    <w:abstractNumId w:val="5"/>
   </w:num>
 </w:numbering>
 </file>

--- a/Use case description/[Update book]-Use Case Description.docx
+++ b/Use case description/[Update book]-Use Case Description.docx
@@ -9,17 +9,16 @@
         <w:tblLook w:val="04A0" w:firstRow="1" w:lastRow="0" w:firstColumn="1" w:lastColumn="0" w:noHBand="0" w:noVBand="1"/>
       </w:tblPr>
       <w:tblGrid>
-        <w:gridCol w:w="1523"/>
-        <w:gridCol w:w="1307"/>
-        <w:gridCol w:w="2683"/>
-        <w:gridCol w:w="1988"/>
-        <w:gridCol w:w="24"/>
-        <w:gridCol w:w="1825"/>
+        <w:gridCol w:w="1696"/>
+        <w:gridCol w:w="1133"/>
+        <w:gridCol w:w="2553"/>
+        <w:gridCol w:w="1844"/>
+        <w:gridCol w:w="2124"/>
       </w:tblGrid>
       <w:tr>
         <w:tc>
           <w:tcPr>
-            <w:tcW w:w="814" w:type="pct"/>
+            <w:tcW w:w="907" w:type="pct"/>
             <w:shd w:val="clear" w:color="auto" w:fill="E7E6E6" w:themeFill="background2"/>
           </w:tcPr>
           <w:p>
@@ -41,25 +40,17 @@
         </w:tc>
         <w:tc>
           <w:tcPr>
-            <w:tcW w:w="4186" w:type="pct"/>
-            <w:gridSpan w:val="5"/>
-          </w:tcPr>
-          <w:p>
-            <w:pPr>
-              <w:jc w:val="both"/>
-              <w:rPr>
-                <w:rFonts w:asciiTheme="minorBidi" w:hAnsiTheme="minorBidi"/>
-                <w:sz w:val="28"/>
-              </w:rPr>
-            </w:pPr>
-            <w:r>
-              <w:rPr>
-                <w:rFonts w:asciiTheme="minorBidi" w:hAnsiTheme="minorBidi"/>
-                <w:sz w:val="28"/>
-                <w:cs/>
-              </w:rPr>
-              <w:t xml:space="preserve"> </w:t>
-            </w:r>
+            <w:tcW w:w="4093" w:type="pct"/>
+            <w:gridSpan w:val="4"/>
+          </w:tcPr>
+          <w:p>
+            <w:pPr>
+              <w:jc w:val="both"/>
+              <w:rPr>
+                <w:rFonts w:asciiTheme="minorBidi" w:hAnsiTheme="minorBidi"/>
+                <w:sz w:val="28"/>
+              </w:rPr>
+            </w:pPr>
             <w:r>
               <w:rPr>
                 <w:rFonts w:asciiTheme="minorBidi" w:hAnsiTheme="minorBidi"/>
@@ -88,7 +79,7 @@
       <w:tr>
         <w:tc>
           <w:tcPr>
-            <w:tcW w:w="814" w:type="pct"/>
+            <w:tcW w:w="907" w:type="pct"/>
             <w:shd w:val="clear" w:color="auto" w:fill="E7E6E6" w:themeFill="background2"/>
           </w:tcPr>
           <w:p>
@@ -110,8 +101,8 @@
         </w:tc>
         <w:tc>
           <w:tcPr>
-            <w:tcW w:w="4186" w:type="pct"/>
-            <w:gridSpan w:val="5"/>
+            <w:tcW w:w="4093" w:type="pct"/>
+            <w:gridSpan w:val="4"/>
           </w:tcPr>
           <w:p>
             <w:pPr>
@@ -142,7 +133,7 @@
       <w:tr>
         <w:tc>
           <w:tcPr>
-            <w:tcW w:w="814" w:type="pct"/>
+            <w:tcW w:w="907" w:type="pct"/>
             <w:shd w:val="clear" w:color="auto" w:fill="E7E6E6" w:themeFill="background2"/>
           </w:tcPr>
           <w:p>
@@ -164,7 +155,7 @@
         </w:tc>
         <w:tc>
           <w:tcPr>
-            <w:tcW w:w="2134" w:type="pct"/>
+            <w:tcW w:w="1971" w:type="pct"/>
             <w:gridSpan w:val="2"/>
           </w:tcPr>
           <w:p>
@@ -201,7 +192,7 @@
         </w:tc>
         <w:tc>
           <w:tcPr>
-            <w:tcW w:w="1063" w:type="pct"/>
+            <w:tcW w:w="986" w:type="pct"/>
             <w:shd w:val="clear" w:color="auto" w:fill="E7E6E6" w:themeFill="background2"/>
           </w:tcPr>
           <w:p>
@@ -223,24 +214,45 @@
         </w:tc>
         <w:tc>
           <w:tcPr>
-            <w:tcW w:w="989" w:type="pct"/>
-            <w:gridSpan w:val="2"/>
-          </w:tcPr>
-          <w:p>
-            <w:pPr>
-              <w:jc w:val="both"/>
-              <w:rPr>
-                <w:rFonts w:asciiTheme="minorBidi" w:hAnsiTheme="minorBidi"/>
-                <w:sz w:val="28"/>
-              </w:rPr>
-            </w:pPr>
+            <w:tcW w:w="1136" w:type="pct"/>
+          </w:tcPr>
+          <w:p>
+            <w:pPr>
+              <w:jc w:val="both"/>
+              <w:rPr>
+                <w:rFonts w:asciiTheme="minorBidi" w:hAnsiTheme="minorBidi"/>
+                <w:sz w:val="28"/>
+              </w:rPr>
+            </w:pPr>
+            <w:r>
+              <w:rPr>
+                <w:rFonts w:asciiTheme="minorBidi" w:hAnsiTheme="minorBidi"/>
+                <w:sz w:val="28"/>
+              </w:rPr>
+              <w:t>Mr</w:t>
+            </w:r>
+            <w:r>
+              <w:rPr>
+                <w:rFonts w:asciiTheme="minorBidi" w:hAnsiTheme="minorBidi" w:cs="Cordia New"/>
+                <w:sz w:val="28"/>
+                <w:cs/>
+              </w:rPr>
+              <w:t xml:space="preserve">. </w:t>
+            </w:r>
+            <w:r>
+              <w:rPr>
+                <w:rFonts w:asciiTheme="minorBidi" w:hAnsiTheme="minorBidi"/>
+                <w:sz w:val="28"/>
+              </w:rPr>
+              <w:t>Apiwat Hantrakool</w:t>
+            </w:r>
           </w:p>
         </w:tc>
       </w:tr>
       <w:tr>
         <w:tc>
           <w:tcPr>
-            <w:tcW w:w="814" w:type="pct"/>
+            <w:tcW w:w="907" w:type="pct"/>
             <w:shd w:val="clear" w:color="auto" w:fill="E7E6E6" w:themeFill="background2"/>
           </w:tcPr>
           <w:p>
@@ -262,7 +274,7 @@
         </w:tc>
         <w:tc>
           <w:tcPr>
-            <w:tcW w:w="2134" w:type="pct"/>
+            <w:tcW w:w="1971" w:type="pct"/>
             <w:gridSpan w:val="2"/>
           </w:tcPr>
           <w:p>
@@ -314,7 +326,7 @@
         </w:tc>
         <w:tc>
           <w:tcPr>
-            <w:tcW w:w="1063" w:type="pct"/>
+            <w:tcW w:w="986" w:type="pct"/>
             <w:shd w:val="clear" w:color="auto" w:fill="E7E6E6" w:themeFill="background2"/>
           </w:tcPr>
           <w:p>
@@ -336,24 +348,60 @@
         </w:tc>
         <w:tc>
           <w:tcPr>
-            <w:tcW w:w="989" w:type="pct"/>
-            <w:gridSpan w:val="2"/>
-          </w:tcPr>
-          <w:p>
-            <w:pPr>
-              <w:jc w:val="both"/>
-              <w:rPr>
-                <w:rFonts w:asciiTheme="minorBidi" w:hAnsiTheme="minorBidi"/>
-                <w:sz w:val="28"/>
-              </w:rPr>
-            </w:pPr>
+            <w:tcW w:w="1136" w:type="pct"/>
+          </w:tcPr>
+          <w:p>
+            <w:pPr>
+              <w:jc w:val="both"/>
+              <w:rPr>
+                <w:rFonts w:asciiTheme="minorBidi" w:hAnsiTheme="minorBidi"/>
+                <w:sz w:val="28"/>
+              </w:rPr>
+            </w:pPr>
+            <w:r>
+              <w:rPr>
+                <w:rFonts w:asciiTheme="minorBidi" w:hAnsiTheme="minorBidi"/>
+                <w:sz w:val="28"/>
+              </w:rPr>
+              <w:t>19</w:t>
+            </w:r>
+            <w:r>
+              <w:rPr>
+                <w:rFonts w:asciiTheme="minorBidi" w:hAnsiTheme="minorBidi" w:cs="Cordia New"/>
+                <w:sz w:val="28"/>
+                <w:cs/>
+              </w:rPr>
+              <w:t>-</w:t>
+            </w:r>
+            <w:r>
+              <w:rPr>
+                <w:rFonts w:asciiTheme="minorBidi" w:hAnsiTheme="minorBidi"/>
+                <w:sz w:val="28"/>
+              </w:rPr>
+              <w:t>04</w:t>
+            </w:r>
+            <w:r>
+              <w:rPr>
+                <w:rFonts w:asciiTheme="minorBidi" w:hAnsiTheme="minorBidi" w:cs="Cordia New"/>
+                <w:sz w:val="28"/>
+                <w:cs/>
+              </w:rPr>
+              <w:t>-</w:t>
+            </w:r>
+            <w:r>
+              <w:rPr>
+                <w:rFonts w:asciiTheme="minorBidi" w:hAnsiTheme="minorBidi"/>
+                <w:sz w:val="28"/>
+              </w:rPr>
+              <w:t>2017</w:t>
+            </w:r>
           </w:p>
         </w:tc>
       </w:tr>
       <w:tr>
         <w:tc>
           <w:tcPr>
-            <w:tcW w:w="814" w:type="pct"/>
+            <w:tcW w:w="907" w:type="pct"/>
             <w:shd w:val="clear" w:color="auto" w:fill="E7E6E6" w:themeFill="background2"/>
           </w:tcPr>
           <w:p>
@@ -375,8 +423,8 @@
         </w:tc>
         <w:tc>
           <w:tcPr>
-            <w:tcW w:w="4186" w:type="pct"/>
-            <w:gridSpan w:val="5"/>
+            <w:tcW w:w="4093" w:type="pct"/>
+            <w:gridSpan w:val="4"/>
           </w:tcPr>
           <w:p>
             <w:pPr>
@@ -407,7 +455,7 @@
       <w:tr>
         <w:tc>
           <w:tcPr>
-            <w:tcW w:w="814" w:type="pct"/>
+            <w:tcW w:w="907" w:type="pct"/>
             <w:shd w:val="clear" w:color="auto" w:fill="E7E6E6" w:themeFill="background2"/>
           </w:tcPr>
           <w:p>
@@ -429,8 +477,8 @@
         </w:tc>
         <w:tc>
           <w:tcPr>
-            <w:tcW w:w="4186" w:type="pct"/>
-            <w:gridSpan w:val="5"/>
+            <w:tcW w:w="4093" w:type="pct"/>
+            <w:gridSpan w:val="4"/>
           </w:tcPr>
           <w:p>
             <w:pPr>
@@ -462,7 +510,7 @@
       <w:tr>
         <w:tc>
           <w:tcPr>
-            <w:tcW w:w="814" w:type="pct"/>
+            <w:tcW w:w="907" w:type="pct"/>
             <w:shd w:val="clear" w:color="auto" w:fill="E7E6E6" w:themeFill="background2"/>
           </w:tcPr>
           <w:p>
@@ -484,23 +532,37 @@
         </w:tc>
         <w:tc>
           <w:tcPr>
-            <w:tcW w:w="4186" w:type="pct"/>
-            <w:gridSpan w:val="5"/>
-          </w:tcPr>
-          <w:p>
-            <w:pPr>
-              <w:jc w:val="both"/>
-              <w:rPr>
-                <w:rFonts w:asciiTheme="minorBidi" w:hAnsiTheme="minorBidi"/>
-                <w:sz w:val="28"/>
-              </w:rPr>
-            </w:pPr>
-            <w:r>
-              <w:rPr>
-                <w:rFonts w:asciiTheme="minorBidi" w:hAnsiTheme="minorBidi"/>
-                <w:sz w:val="28"/>
-              </w:rPr>
-              <w:t>The librarian click “Update book” button</w:t>
+            <w:tcW w:w="4093" w:type="pct"/>
+            <w:gridSpan w:val="4"/>
+          </w:tcPr>
+          <w:p>
+            <w:pPr>
+              <w:jc w:val="both"/>
+              <w:rPr>
+                <w:rFonts w:asciiTheme="minorBidi" w:hAnsiTheme="minorBidi"/>
+                <w:sz w:val="28"/>
+              </w:rPr>
+            </w:pPr>
+            <w:r>
+              <w:rPr>
+                <w:rFonts w:asciiTheme="minorBidi" w:hAnsiTheme="minorBidi"/>
+                <w:sz w:val="28"/>
+              </w:rPr>
+              <w:t>The librarian click</w:t>
+            </w:r>
+            <w:r>
+              <w:rPr>
+                <w:rFonts w:asciiTheme="minorBidi" w:hAnsiTheme="minorBidi"/>
+                <w:sz w:val="28"/>
+              </w:rPr>
+              <w:t>s</w:t>
+            </w:r>
+            <w:r>
+              <w:rPr>
+                <w:rFonts w:asciiTheme="minorBidi" w:hAnsiTheme="minorBidi"/>
+                <w:sz w:val="28"/>
+              </w:rPr>
+              <w:t xml:space="preserve"> “Update book” button</w:t>
             </w:r>
             <w:r>
               <w:rPr>
@@ -516,7 +578,7 @@
       <w:tr>
         <w:tc>
           <w:tcPr>
-            <w:tcW w:w="814" w:type="pct"/>
+            <w:tcW w:w="907" w:type="pct"/>
             <w:shd w:val="clear" w:color="auto" w:fill="E7E6E6" w:themeFill="background2"/>
           </w:tcPr>
           <w:p>
@@ -538,8 +600,8 @@
         </w:tc>
         <w:tc>
           <w:tcPr>
-            <w:tcW w:w="4186" w:type="pct"/>
-            <w:gridSpan w:val="5"/>
+            <w:tcW w:w="4093" w:type="pct"/>
+            <w:gridSpan w:val="4"/>
           </w:tcPr>
           <w:p>
             <w:pPr>
@@ -592,7 +654,7 @@
         <w:tc>
           <w:tcPr>
             <w:tcW w:w="5000" w:type="pct"/>
-            <w:gridSpan w:val="6"/>
+            <w:gridSpan w:val="5"/>
             <w:shd w:val="clear" w:color="auto" w:fill="E7E6E6" w:themeFill="background2"/>
           </w:tcPr>
           <w:p>
@@ -616,7 +678,7 @@
       <w:tr>
         <w:tc>
           <w:tcPr>
-            <w:tcW w:w="814" w:type="pct"/>
+            <w:tcW w:w="907" w:type="pct"/>
             <w:shd w:val="clear" w:color="auto" w:fill="E7E6E6" w:themeFill="background2"/>
           </w:tcPr>
           <w:p>
@@ -638,7 +700,7 @@
         </w:tc>
         <w:tc>
           <w:tcPr>
-            <w:tcW w:w="699" w:type="pct"/>
+            <w:tcW w:w="606" w:type="pct"/>
             <w:shd w:val="clear" w:color="auto" w:fill="E7E6E6" w:themeFill="background2"/>
           </w:tcPr>
           <w:p>
@@ -660,8 +722,8 @@
         </w:tc>
         <w:tc>
           <w:tcPr>
-            <w:tcW w:w="2511" w:type="pct"/>
-            <w:gridSpan w:val="3"/>
+            <w:tcW w:w="2351" w:type="pct"/>
+            <w:gridSpan w:val="2"/>
             <w:shd w:val="clear" w:color="auto" w:fill="E7E6E6" w:themeFill="background2"/>
           </w:tcPr>
           <w:p>
@@ -683,7 +745,7 @@
         </w:tc>
         <w:tc>
           <w:tcPr>
-            <w:tcW w:w="976" w:type="pct"/>
+            <w:tcW w:w="1136" w:type="pct"/>
             <w:shd w:val="clear" w:color="auto" w:fill="E7E6E6" w:themeFill="background2"/>
           </w:tcPr>
           <w:p>
@@ -707,7 +769,7 @@
       <w:tr>
         <w:tc>
           <w:tcPr>
-            <w:tcW w:w="814" w:type="pct"/>
+            <w:tcW w:w="907" w:type="pct"/>
             <w:shd w:val="clear" w:color="auto" w:fill="FFFFFF" w:themeFill="background1"/>
           </w:tcPr>
           <w:p>
@@ -736,7 +798,7 @@
         </w:tc>
         <w:tc>
           <w:tcPr>
-            <w:tcW w:w="699" w:type="pct"/>
+            <w:tcW w:w="606" w:type="pct"/>
             <w:shd w:val="clear" w:color="auto" w:fill="FFFFFF" w:themeFill="background1"/>
           </w:tcPr>
           <w:p>
@@ -758,8 +820,8 @@
         </w:tc>
         <w:tc>
           <w:tcPr>
-            <w:tcW w:w="2511" w:type="pct"/>
-            <w:gridSpan w:val="3"/>
+            <w:tcW w:w="2351" w:type="pct"/>
+            <w:gridSpan w:val="2"/>
             <w:shd w:val="clear" w:color="auto" w:fill="FFFFFF" w:themeFill="background1"/>
           </w:tcPr>
           <w:p>
@@ -775,7 +837,14 @@
                 <w:rFonts w:asciiTheme="minorBidi" w:hAnsiTheme="minorBidi"/>
                 <w:sz w:val="28"/>
               </w:rPr>
-              <w:t>string of length 50</w:t>
+              <w:t>S</w:t>
+            </w:r>
+            <w:r>
+              <w:rPr>
+                <w:rFonts w:asciiTheme="minorBidi" w:hAnsiTheme="minorBidi"/>
+                <w:sz w:val="28"/>
+              </w:rPr>
+              <w:t>tring of length 50</w:t>
             </w:r>
             <w:r>
               <w:rPr>
@@ -789,7 +858,7 @@
         </w:tc>
         <w:tc>
           <w:tcPr>
-            <w:tcW w:w="976" w:type="pct"/>
+            <w:tcW w:w="1136" w:type="pct"/>
             <w:shd w:val="clear" w:color="auto" w:fill="FFFFFF" w:themeFill="background1"/>
           </w:tcPr>
           <w:p>
@@ -821,7 +890,7 @@
       <w:tr>
         <w:tc>
           <w:tcPr>
-            <w:tcW w:w="814" w:type="pct"/>
+            <w:tcW w:w="907" w:type="pct"/>
             <w:shd w:val="clear" w:color="auto" w:fill="FFFFFF" w:themeFill="background1"/>
           </w:tcPr>
           <w:p>
@@ -850,7 +919,7 @@
         </w:tc>
         <w:tc>
           <w:tcPr>
-            <w:tcW w:w="699" w:type="pct"/>
+            <w:tcW w:w="606" w:type="pct"/>
             <w:shd w:val="clear" w:color="auto" w:fill="FFFFFF" w:themeFill="background1"/>
           </w:tcPr>
           <w:p>
@@ -872,8 +941,8 @@
         </w:tc>
         <w:tc>
           <w:tcPr>
-            <w:tcW w:w="2511" w:type="pct"/>
-            <w:gridSpan w:val="3"/>
+            <w:tcW w:w="2351" w:type="pct"/>
+            <w:gridSpan w:val="2"/>
             <w:shd w:val="clear" w:color="auto" w:fill="FFFFFF" w:themeFill="background1"/>
           </w:tcPr>
           <w:p>
@@ -889,7 +958,14 @@
                 <w:rFonts w:asciiTheme="minorBidi" w:hAnsiTheme="minorBidi"/>
                 <w:sz w:val="28"/>
               </w:rPr>
-              <w:t xml:space="preserve">data list </w:t>
+              <w:t>D</w:t>
+            </w:r>
+            <w:r>
+              <w:rPr>
+                <w:rFonts w:asciiTheme="minorBidi" w:hAnsiTheme="minorBidi"/>
+                <w:sz w:val="28"/>
+              </w:rPr>
+              <w:t xml:space="preserve">ata list </w:t>
             </w:r>
             <w:r>
               <w:rPr>
@@ -941,7 +1017,7 @@
         </w:tc>
         <w:tc>
           <w:tcPr>
-            <w:tcW w:w="976" w:type="pct"/>
+            <w:tcW w:w="1136" w:type="pct"/>
             <w:shd w:val="clear" w:color="auto" w:fill="FFFFFF" w:themeFill="background1"/>
           </w:tcPr>
           <w:p>
@@ -965,7 +1041,7 @@
       <w:tr>
         <w:tc>
           <w:tcPr>
-            <w:tcW w:w="814" w:type="pct"/>
+            <w:tcW w:w="907" w:type="pct"/>
             <w:shd w:val="clear" w:color="auto" w:fill="FFFFFF" w:themeFill="background1"/>
           </w:tcPr>
           <w:p>
@@ -994,7 +1070,7 @@
         </w:tc>
         <w:tc>
           <w:tcPr>
-            <w:tcW w:w="699" w:type="pct"/>
+            <w:tcW w:w="606" w:type="pct"/>
             <w:shd w:val="clear" w:color="auto" w:fill="FFFFFF" w:themeFill="background1"/>
           </w:tcPr>
           <w:p>
@@ -1016,8 +1092,8 @@
         </w:tc>
         <w:tc>
           <w:tcPr>
-            <w:tcW w:w="2511" w:type="pct"/>
-            <w:gridSpan w:val="3"/>
+            <w:tcW w:w="2351" w:type="pct"/>
+            <w:gridSpan w:val="2"/>
             <w:shd w:val="clear" w:color="auto" w:fill="FFFFFF" w:themeFill="background1"/>
           </w:tcPr>
           <w:p>
@@ -1033,7 +1109,14 @@
                 <w:rFonts w:asciiTheme="minorBidi" w:hAnsiTheme="minorBidi"/>
                 <w:sz w:val="28"/>
               </w:rPr>
-              <w:t xml:space="preserve">decimal number with </w:t>
+              <w:t>D</w:t>
+            </w:r>
+            <w:r>
+              <w:rPr>
+                <w:rFonts w:asciiTheme="minorBidi" w:hAnsiTheme="minorBidi"/>
+                <w:sz w:val="28"/>
+              </w:rPr>
+              <w:t xml:space="preserve">ecimal number with </w:t>
             </w:r>
             <w:r>
               <w:rPr>
@@ -1062,7 +1145,7 @@
         </w:tc>
         <w:tc>
           <w:tcPr>
-            <w:tcW w:w="976" w:type="pct"/>
+            <w:tcW w:w="1136" w:type="pct"/>
             <w:shd w:val="clear" w:color="auto" w:fill="FFFFFF" w:themeFill="background1"/>
           </w:tcPr>
           <w:p>
@@ -1101,7 +1184,7 @@
       <w:tr>
         <w:tc>
           <w:tcPr>
-            <w:tcW w:w="814" w:type="pct"/>
+            <w:tcW w:w="907" w:type="pct"/>
             <w:shd w:val="clear" w:color="auto" w:fill="FFFFFF" w:themeFill="background1"/>
           </w:tcPr>
           <w:p>
@@ -1130,7 +1213,7 @@
         </w:tc>
         <w:tc>
           <w:tcPr>
-            <w:tcW w:w="699" w:type="pct"/>
+            <w:tcW w:w="606" w:type="pct"/>
             <w:shd w:val="clear" w:color="auto" w:fill="FFFFFF" w:themeFill="background1"/>
           </w:tcPr>
           <w:p>
@@ -1152,8 +1235,8 @@
         </w:tc>
         <w:tc>
           <w:tcPr>
-            <w:tcW w:w="2511" w:type="pct"/>
-            <w:gridSpan w:val="3"/>
+            <w:tcW w:w="2351" w:type="pct"/>
+            <w:gridSpan w:val="2"/>
             <w:shd w:val="clear" w:color="auto" w:fill="FFFFFF" w:themeFill="background1"/>
           </w:tcPr>
           <w:p>
@@ -1169,7 +1252,14 @@
                 <w:rFonts w:asciiTheme="minorBidi" w:hAnsiTheme="minorBidi"/>
                 <w:sz w:val="28"/>
               </w:rPr>
-              <w:t>string of length 50</w:t>
+              <w:t>S</w:t>
+            </w:r>
+            <w:r>
+              <w:rPr>
+                <w:rFonts w:asciiTheme="minorBidi" w:hAnsiTheme="minorBidi"/>
+                <w:sz w:val="28"/>
+              </w:rPr>
+              <w:t>tring of length 50</w:t>
             </w:r>
             <w:r>
               <w:rPr>
@@ -1183,7 +1273,7 @@
         </w:tc>
         <w:tc>
           <w:tcPr>
-            <w:tcW w:w="976" w:type="pct"/>
+            <w:tcW w:w="1136" w:type="pct"/>
             <w:shd w:val="clear" w:color="auto" w:fill="FFFFFF" w:themeFill="background1"/>
           </w:tcPr>
           <w:p>
@@ -1222,7 +1312,7 @@
       <w:tr>
         <w:tc>
           <w:tcPr>
-            <w:tcW w:w="814" w:type="pct"/>
+            <w:tcW w:w="907" w:type="pct"/>
             <w:shd w:val="clear" w:color="auto" w:fill="FFFFFF" w:themeFill="background1"/>
           </w:tcPr>
           <w:p>
@@ -1251,7 +1341,7 @@
         </w:tc>
         <w:tc>
           <w:tcPr>
-            <w:tcW w:w="699" w:type="pct"/>
+            <w:tcW w:w="606" w:type="pct"/>
             <w:shd w:val="clear" w:color="auto" w:fill="FFFFFF" w:themeFill="background1"/>
           </w:tcPr>
           <w:p>
@@ -1273,8 +1363,8 @@
         </w:tc>
         <w:tc>
           <w:tcPr>
-            <w:tcW w:w="2511" w:type="pct"/>
-            <w:gridSpan w:val="3"/>
+            <w:tcW w:w="2351" w:type="pct"/>
+            <w:gridSpan w:val="2"/>
             <w:shd w:val="clear" w:color="auto" w:fill="FFFFFF" w:themeFill="background1"/>
           </w:tcPr>
           <w:p>
@@ -1289,6 +1379,13 @@
               <w:rPr>
                 <w:rFonts w:asciiTheme="minorBidi" w:hAnsiTheme="minorBidi"/>
                 <w:sz w:val="28"/>
+              </w:rPr>
+              <w:t xml:space="preserve">Select one of this set </w:t>
+            </w:r>
+            <w:r>
+              <w:rPr>
+                <w:rFonts w:asciiTheme="minorBidi" w:hAnsiTheme="minorBidi"/>
+                <w:sz w:val="28"/>
                 <w:cs/>
               </w:rPr>
               <w:t>[</w:t>
@@ -1312,7 +1409,7 @@
         </w:tc>
         <w:tc>
           <w:tcPr>
-            <w:tcW w:w="976" w:type="pct"/>
+            <w:tcW w:w="1136" w:type="pct"/>
             <w:shd w:val="clear" w:color="auto" w:fill="FFFFFF" w:themeFill="background1"/>
           </w:tcPr>
           <w:p>
@@ -1336,7 +1433,7 @@
       <w:tr>
         <w:tc>
           <w:tcPr>
-            <w:tcW w:w="814" w:type="pct"/>
+            <w:tcW w:w="907" w:type="pct"/>
             <w:shd w:val="clear" w:color="auto" w:fill="E7E6E6" w:themeFill="background2"/>
           </w:tcPr>
           <w:p>
@@ -1358,8 +1455,8 @@
         </w:tc>
         <w:tc>
           <w:tcPr>
-            <w:tcW w:w="4186" w:type="pct"/>
-            <w:gridSpan w:val="5"/>
+            <w:tcW w:w="4093" w:type="pct"/>
+            <w:gridSpan w:val="4"/>
           </w:tcPr>
           <w:p>
             <w:pPr>
@@ -1397,7 +1494,7 @@
       <w:tr>
         <w:tc>
           <w:tcPr>
-            <w:tcW w:w="814" w:type="pct"/>
+            <w:tcW w:w="907" w:type="pct"/>
             <w:shd w:val="clear" w:color="auto" w:fill="E7E6E6" w:themeFill="background2"/>
           </w:tcPr>
           <w:p>
@@ -1419,7 +1516,7 @@
         </w:tc>
         <w:tc>
           <w:tcPr>
-            <w:tcW w:w="2134" w:type="pct"/>
+            <w:tcW w:w="1971" w:type="pct"/>
             <w:gridSpan w:val="2"/>
             <w:shd w:val="clear" w:color="auto" w:fill="E7E6E6" w:themeFill="background2"/>
             <w:vAlign w:val="center"/>
@@ -1443,8 +1540,8 @@
         </w:tc>
         <w:tc>
           <w:tcPr>
-            <w:tcW w:w="2052" w:type="pct"/>
-            <w:gridSpan w:val="3"/>
+            <w:tcW w:w="2122" w:type="pct"/>
+            <w:gridSpan w:val="2"/>
             <w:shd w:val="clear" w:color="auto" w:fill="E7E6E6" w:themeFill="background2"/>
             <w:vAlign w:val="center"/>
           </w:tcPr>
@@ -1469,7 +1566,7 @@
       <w:tr>
         <w:tc>
           <w:tcPr>
-            <w:tcW w:w="814" w:type="pct"/>
+            <w:tcW w:w="907" w:type="pct"/>
           </w:tcPr>
           <w:p>
             <w:pPr>
@@ -1498,7 +1595,7 @@
         </w:tc>
         <w:tc>
           <w:tcPr>
-            <w:tcW w:w="2134" w:type="pct"/>
+            <w:tcW w:w="1971" w:type="pct"/>
             <w:gridSpan w:val="2"/>
           </w:tcPr>
           <w:p>
@@ -1513,8 +1610,8 @@
         </w:tc>
         <w:tc>
           <w:tcPr>
-            <w:tcW w:w="2052" w:type="pct"/>
-            <w:gridSpan w:val="3"/>
+            <w:tcW w:w="2122" w:type="pct"/>
+            <w:gridSpan w:val="2"/>
           </w:tcPr>
           <w:p>
             <w:pPr>
@@ -1614,7 +1711,7 @@
       <w:tr>
         <w:tc>
           <w:tcPr>
-            <w:tcW w:w="814" w:type="pct"/>
+            <w:tcW w:w="907" w:type="pct"/>
           </w:tcPr>
           <w:p>
             <w:pPr>
@@ -1643,7 +1740,7 @@
         </w:tc>
         <w:tc>
           <w:tcPr>
-            <w:tcW w:w="2134" w:type="pct"/>
+            <w:tcW w:w="1971" w:type="pct"/>
             <w:gridSpan w:val="2"/>
           </w:tcPr>
           <w:p>
@@ -1652,6 +1749,7 @@
               <w:rPr>
                 <w:rFonts w:asciiTheme="minorBidi" w:hAnsiTheme="minorBidi"/>
                 <w:sz w:val="28"/>
+                <w:cs/>
               </w:rPr>
             </w:pPr>
             <w:r>
@@ -1673,8 +1771,8 @@
         </w:tc>
         <w:tc>
           <w:tcPr>
-            <w:tcW w:w="2052" w:type="pct"/>
-            <w:gridSpan w:val="3"/>
+            <w:tcW w:w="2122" w:type="pct"/>
+            <w:gridSpan w:val="2"/>
           </w:tcPr>
           <w:p>
             <w:pPr>
@@ -1691,7 +1789,7 @@
       <w:tr>
         <w:tc>
           <w:tcPr>
-            <w:tcW w:w="814" w:type="pct"/>
+            <w:tcW w:w="907" w:type="pct"/>
           </w:tcPr>
           <w:p>
             <w:pPr>
@@ -1720,7 +1818,7 @@
         </w:tc>
         <w:tc>
           <w:tcPr>
-            <w:tcW w:w="2134" w:type="pct"/>
+            <w:tcW w:w="1971" w:type="pct"/>
             <w:gridSpan w:val="2"/>
           </w:tcPr>
           <w:p>
@@ -1731,64 +1829,58 @@
                 <w:sz w:val="28"/>
               </w:rPr>
             </w:pPr>
-          </w:p>
-        </w:tc>
-        <w:tc>
-          <w:tcPr>
-            <w:tcW w:w="2052" w:type="pct"/>
-            <w:gridSpan w:val="3"/>
-          </w:tcPr>
-          <w:p>
-            <w:pPr>
-              <w:jc w:val="both"/>
-              <w:rPr>
-                <w:rFonts w:asciiTheme="minorBidi" w:hAnsiTheme="minorBidi"/>
-                <w:color w:val="000000"/>
-                <w:sz w:val="28"/>
-              </w:rPr>
-            </w:pPr>
-            <w:r>
-              <w:rPr>
-                <w:rFonts w:asciiTheme="minorBidi" w:hAnsiTheme="minorBidi"/>
-                <w:color w:val="000000"/>
-                <w:sz w:val="28"/>
-              </w:rPr>
-              <w:t xml:space="preserve">The system shall display a button labeled as </w:t>
-            </w:r>
-            <w:r>
-              <w:rPr>
-                <w:rFonts w:asciiTheme="minorBidi" w:hAnsiTheme="minorBidi"/>
-                <w:color w:val="000000"/>
-                <w:sz w:val="28"/>
-                <w:cs/>
-              </w:rPr>
-              <w:t>“</w:t>
-            </w:r>
-            <w:r>
-              <w:rPr>
-                <w:rFonts w:asciiTheme="minorBidi" w:hAnsiTheme="minorBidi"/>
-                <w:color w:val="000000"/>
-                <w:sz w:val="28"/>
-              </w:rPr>
-              <w:t>Update book</w:t>
-            </w:r>
-            <w:r>
-              <w:rPr>
-                <w:rFonts w:asciiTheme="minorBidi" w:hAnsiTheme="minorBidi"/>
-                <w:noProof/>
-                <w:color w:val="000000"/>
-                <w:sz w:val="28"/>
-                <w:cs/>
-              </w:rPr>
-              <w:t>”.</w:t>
-            </w:r>
+            <w:r>
+              <w:rPr>
+                <w:rFonts w:asciiTheme="minorBidi" w:hAnsiTheme="minorBidi"/>
+                <w:sz w:val="28"/>
+              </w:rPr>
+              <w:t>The librarian click</w:t>
+            </w:r>
+            <w:r>
+              <w:rPr>
+                <w:rFonts w:asciiTheme="minorBidi" w:hAnsiTheme="minorBidi"/>
+                <w:sz w:val="28"/>
+              </w:rPr>
+              <w:t>s</w:t>
+            </w:r>
+            <w:r>
+              <w:rPr>
+                <w:rFonts w:asciiTheme="minorBidi" w:hAnsiTheme="minorBidi"/>
+                <w:sz w:val="28"/>
+              </w:rPr>
+              <w:t xml:space="preserve"> “Update book” button</w:t>
+            </w:r>
+            <w:r>
+              <w:rPr>
+                <w:rFonts w:asciiTheme="minorBidi" w:hAnsiTheme="minorBidi" w:cs="Cordia New"/>
+                <w:sz w:val="28"/>
+                <w:cs/>
+              </w:rPr>
+              <w:t>.</w:t>
+            </w:r>
+          </w:p>
+        </w:tc>
+        <w:tc>
+          <w:tcPr>
+            <w:tcW w:w="2122" w:type="pct"/>
+            <w:gridSpan w:val="2"/>
+          </w:tcPr>
+          <w:p>
+            <w:pPr>
+              <w:jc w:val="both"/>
+              <w:rPr>
+                <w:rFonts w:asciiTheme="minorBidi" w:hAnsiTheme="minorBidi"/>
+                <w:color w:val="000000"/>
+                <w:sz w:val="28"/>
+              </w:rPr>
+            </w:pPr>
           </w:p>
         </w:tc>
       </w:tr>
       <w:tr>
         <w:tc>
           <w:tcPr>
-            <w:tcW w:w="814" w:type="pct"/>
+            <w:tcW w:w="907" w:type="pct"/>
           </w:tcPr>
           <w:p>
             <w:pPr>
@@ -1817,7 +1909,7 @@
         </w:tc>
         <w:tc>
           <w:tcPr>
-            <w:tcW w:w="2134" w:type="pct"/>
+            <w:tcW w:w="1971" w:type="pct"/>
             <w:gridSpan w:val="2"/>
           </w:tcPr>
           <w:p>
@@ -1828,44 +1920,64 @@
                 <w:sz w:val="28"/>
               </w:rPr>
             </w:pPr>
-            <w:r>
-              <w:rPr>
-                <w:rFonts w:asciiTheme="minorBidi" w:hAnsiTheme="minorBidi"/>
-                <w:sz w:val="28"/>
-              </w:rPr>
-              <w:t>The librarian click “Update book” button</w:t>
-            </w:r>
-            <w:r>
-              <w:rPr>
-                <w:rFonts w:asciiTheme="minorBidi" w:hAnsiTheme="minorBidi" w:cs="Cordia New"/>
-                <w:sz w:val="28"/>
-                <w:cs/>
-              </w:rPr>
-              <w:t>.</w:t>
-            </w:r>
-          </w:p>
-        </w:tc>
-        <w:tc>
-          <w:tcPr>
-            <w:tcW w:w="2052" w:type="pct"/>
-            <w:gridSpan w:val="3"/>
-          </w:tcPr>
-          <w:p>
-            <w:pPr>
-              <w:jc w:val="both"/>
-              <w:rPr>
-                <w:rFonts w:asciiTheme="minorBidi" w:hAnsiTheme="minorBidi"/>
-                <w:color w:val="000000"/>
-                <w:sz w:val="28"/>
-              </w:rPr>
-            </w:pPr>
+          </w:p>
+        </w:tc>
+        <w:tc>
+          <w:tcPr>
+            <w:tcW w:w="2122" w:type="pct"/>
+            <w:gridSpan w:val="2"/>
+          </w:tcPr>
+          <w:p>
+            <w:pPr>
+              <w:jc w:val="both"/>
+              <w:rPr>
+                <w:rFonts w:asciiTheme="minorBidi" w:hAnsiTheme="minorBidi"/>
+                <w:color w:val="000000"/>
+                <w:sz w:val="28"/>
+              </w:rPr>
+            </w:pPr>
+            <w:r>
+              <w:rPr>
+                <w:rFonts w:asciiTheme="minorBidi" w:hAnsiTheme="minorBidi"/>
+                <w:color w:val="000000"/>
+                <w:sz w:val="28"/>
+              </w:rPr>
+              <w:t xml:space="preserve">The system shall display a button labeled as </w:t>
+            </w:r>
+            <w:r>
+              <w:rPr>
+                <w:rFonts w:asciiTheme="minorBidi" w:hAnsiTheme="minorBidi"/>
+                <w:color w:val="000000"/>
+                <w:sz w:val="28"/>
+                <w:cs/>
+              </w:rPr>
+              <w:t>“</w:t>
+            </w:r>
+            <w:r>
+              <w:rPr>
+                <w:rFonts w:asciiTheme="minorBidi" w:hAnsiTheme="minorBidi"/>
+                <w:color w:val="000000"/>
+                <w:sz w:val="28"/>
+              </w:rPr>
+              <w:t>Update book</w:t>
+            </w:r>
+            <w:r>
+              <w:rPr>
+                <w:rFonts w:asciiTheme="minorBidi" w:hAnsiTheme="minorBidi"/>
+                <w:noProof/>
+                <w:color w:val="000000"/>
+                <w:sz w:val="28"/>
+                <w:cs/>
+              </w:rPr>
+              <w:t>”.</w:t>
+            </w:r>
           </w:p>
         </w:tc>
       </w:tr>
       <w:tr>
         <w:tc>
           <w:tcPr>
-            <w:tcW w:w="814" w:type="pct"/>
+            <w:tcW w:w="907" w:type="pct"/>
           </w:tcPr>
           <w:p>
             <w:pPr>
@@ -1895,7 +2007,7 @@
         </w:tc>
         <w:tc>
           <w:tcPr>
-            <w:tcW w:w="2134" w:type="pct"/>
+            <w:tcW w:w="1971" w:type="pct"/>
             <w:gridSpan w:val="2"/>
           </w:tcPr>
           <w:p>
@@ -1910,8 +2022,8 @@
         </w:tc>
         <w:tc>
           <w:tcPr>
-            <w:tcW w:w="2052" w:type="pct"/>
-            <w:gridSpan w:val="3"/>
+            <w:tcW w:w="2122" w:type="pct"/>
+            <w:gridSpan w:val="2"/>
           </w:tcPr>
           <w:p>
             <w:pPr>
@@ -1927,37 +2039,7 @@
                 <w:rFonts w:asciiTheme="minorBidi" w:hAnsiTheme="minorBidi"/>
                 <w:sz w:val="28"/>
               </w:rPr>
-              <w:t xml:space="preserve">The system shall validate the input when the librarian clicks </w:t>
-            </w:r>
-            <w:r>
-              <w:rPr>
-                <w:rFonts w:asciiTheme="minorBidi" w:hAnsiTheme="minorBidi"/>
-                <w:sz w:val="28"/>
-                <w:cs/>
-              </w:rPr>
-              <w:t>“</w:t>
-            </w:r>
-            <w:r>
-              <w:rPr>
-                <w:rFonts w:asciiTheme="minorBidi" w:hAnsiTheme="minorBidi"/>
-                <w:sz w:val="28"/>
-              </w:rPr>
-              <w:t>Update book</w:t>
-            </w:r>
-            <w:r>
-              <w:rPr>
-                <w:rFonts w:asciiTheme="minorBidi" w:hAnsiTheme="minorBidi"/>
-                <w:sz w:val="28"/>
-                <w:cs/>
-              </w:rPr>
-              <w:t xml:space="preserve">” </w:t>
-            </w:r>
-            <w:r>
-              <w:rPr>
-                <w:rFonts w:asciiTheme="minorBidi" w:hAnsiTheme="minorBidi"/>
-                <w:sz w:val="28"/>
-              </w:rPr>
-              <w:t>button</w:t>
+              <w:t>The system shall validate the input</w:t>
             </w:r>
             <w:r>
               <w:rPr>
@@ -2119,7 +2201,7 @@
       <w:tr>
         <w:tc>
           <w:tcPr>
-            <w:tcW w:w="814" w:type="pct"/>
+            <w:tcW w:w="907" w:type="pct"/>
           </w:tcPr>
           <w:p>
             <w:pPr>
@@ -2148,7 +2230,7 @@
         </w:tc>
         <w:tc>
           <w:tcPr>
-            <w:tcW w:w="2134" w:type="pct"/>
+            <w:tcW w:w="1971" w:type="pct"/>
             <w:gridSpan w:val="2"/>
           </w:tcPr>
           <w:p>
@@ -2163,8 +2245,8 @@
         </w:tc>
         <w:tc>
           <w:tcPr>
-            <w:tcW w:w="2052" w:type="pct"/>
-            <w:gridSpan w:val="3"/>
+            <w:tcW w:w="2122" w:type="pct"/>
+            <w:gridSpan w:val="2"/>
           </w:tcPr>
           <w:p>
             <w:pPr>
@@ -2280,22 +2362,6 @@
                 <w:cs/>
               </w:rPr>
               <w:t>.</w:t>
-            </w:r>
-            <w:r>
-              <w:rPr>
-                <w:rFonts w:asciiTheme="minorBidi" w:hAnsiTheme="minorBidi"/>
-                <w:color w:val="000000"/>
-                <w:sz w:val="28"/>
-              </w:rPr>
-              <w:t xml:space="preserve"> </w:t>
-            </w:r>
-            <w:r>
-              <w:rPr>
-                <w:rFonts w:asciiTheme="minorBidi" w:hAnsiTheme="minorBidi"/>
-                <w:color w:val="FF0000"/>
-                <w:sz w:val="28"/>
-              </w:rPr>
-              <w:t>[E1: click “No” button]</w:t>
             </w:r>
           </w:p>
         </w:tc>
@@ -2303,7 +2369,7 @@
       <w:tr>
         <w:tc>
           <w:tcPr>
-            <w:tcW w:w="814" w:type="pct"/>
+            <w:tcW w:w="907" w:type="pct"/>
           </w:tcPr>
           <w:p>
             <w:pPr>
@@ -2332,7 +2398,7 @@
         </w:tc>
         <w:tc>
           <w:tcPr>
-            <w:tcW w:w="2134" w:type="pct"/>
+            <w:tcW w:w="1971" w:type="pct"/>
             <w:gridSpan w:val="2"/>
           </w:tcPr>
           <w:p>
@@ -2358,12 +2424,80 @@
               </w:rPr>
               <w:t>.</w:t>
             </w:r>
-          </w:p>
-        </w:tc>
-        <w:tc>
-          <w:tcPr>
-            <w:tcW w:w="2052" w:type="pct"/>
-            <w:gridSpan w:val="3"/>
+            <w:r>
+              <w:rPr>
+                <w:rFonts w:asciiTheme="minorBidi" w:hAnsiTheme="minorBidi" w:cs="Cordia New"/>
+                <w:color w:val="000000"/>
+                <w:sz w:val="28"/>
+                <w:cs/>
+              </w:rPr>
+              <w:t xml:space="preserve"> </w:t>
+            </w:r>
+            <w:r>
+              <w:rPr>
+                <w:rFonts w:asciiTheme="minorBidi" w:hAnsiTheme="minorBidi" w:cs="Cordia New"/>
+                <w:color w:val="FF0000"/>
+                <w:sz w:val="28"/>
+                <w:cs/>
+              </w:rPr>
+              <w:t>[</w:t>
+            </w:r>
+            <w:r>
+              <w:rPr>
+                <w:rFonts w:asciiTheme="minorBidi" w:hAnsiTheme="minorBidi"/>
+                <w:color w:val="FF0000"/>
+                <w:sz w:val="28"/>
+              </w:rPr>
+              <w:t>E1</w:t>
+            </w:r>
+            <w:r>
+              <w:rPr>
+                <w:rFonts w:asciiTheme="minorBidi" w:hAnsiTheme="minorBidi" w:cs="Cordia New"/>
+                <w:color w:val="FF0000"/>
+                <w:sz w:val="28"/>
+                <w:cs/>
+              </w:rPr>
+              <w:t xml:space="preserve">: </w:t>
+            </w:r>
+            <w:r>
+              <w:rPr>
+                <w:rFonts w:asciiTheme="minorBidi" w:hAnsiTheme="minorBidi"/>
+                <w:color w:val="FF0000"/>
+                <w:sz w:val="28"/>
+              </w:rPr>
+              <w:t>click</w:t>
+            </w:r>
+            <w:r>
+              <w:rPr>
+                <w:rFonts w:asciiTheme="minorBidi" w:hAnsiTheme="minorBidi"/>
+                <w:color w:val="FF0000"/>
+                <w:sz w:val="28"/>
+              </w:rPr>
+              <w:t>s</w:t>
+            </w:r>
+            <w:r>
+              <w:rPr>
+                <w:rFonts w:asciiTheme="minorBidi" w:hAnsiTheme="minorBidi"/>
+                <w:color w:val="FF0000"/>
+                <w:sz w:val="28"/>
+              </w:rPr>
+              <w:t xml:space="preserve"> “No” button</w:t>
+            </w:r>
+            <w:r>
+              <w:rPr>
+                <w:rFonts w:asciiTheme="minorBidi" w:hAnsiTheme="minorBidi" w:cs="Cordia New"/>
+                <w:color w:val="FF0000"/>
+                <w:sz w:val="28"/>
+                <w:cs/>
+              </w:rPr>
+              <w:t>]</w:t>
+            </w:r>
+          </w:p>
+        </w:tc>
+        <w:tc>
+          <w:tcPr>
+            <w:tcW w:w="2122" w:type="pct"/>
+            <w:gridSpan w:val="2"/>
           </w:tcPr>
           <w:p>
             <w:pPr>
@@ -2380,7 +2514,7 @@
       <w:tr>
         <w:tc>
           <w:tcPr>
-            <w:tcW w:w="814" w:type="pct"/>
+            <w:tcW w:w="907" w:type="pct"/>
           </w:tcPr>
           <w:p>
             <w:pPr>
@@ -2409,7 +2543,7 @@
         </w:tc>
         <w:tc>
           <w:tcPr>
-            <w:tcW w:w="2134" w:type="pct"/>
+            <w:tcW w:w="1971" w:type="pct"/>
             <w:gridSpan w:val="2"/>
           </w:tcPr>
           <w:p>
@@ -2424,8 +2558,8 @@
         </w:tc>
         <w:tc>
           <w:tcPr>
-            <w:tcW w:w="2052" w:type="pct"/>
-            <w:gridSpan w:val="3"/>
+            <w:tcW w:w="2122" w:type="pct"/>
+            <w:gridSpan w:val="2"/>
           </w:tcPr>
           <w:p>
             <w:pPr>
@@ -2485,7 +2619,7 @@
       <w:tr>
         <w:tc>
           <w:tcPr>
-            <w:tcW w:w="814" w:type="pct"/>
+            <w:tcW w:w="907" w:type="pct"/>
           </w:tcPr>
           <w:p>
             <w:pPr>
@@ -2514,7 +2648,7 @@
         </w:tc>
         <w:tc>
           <w:tcPr>
-            <w:tcW w:w="2134" w:type="pct"/>
+            <w:tcW w:w="1971" w:type="pct"/>
             <w:gridSpan w:val="2"/>
           </w:tcPr>
           <w:p>
@@ -2529,8 +2663,8 @@
         </w:tc>
         <w:tc>
           <w:tcPr>
-            <w:tcW w:w="2052" w:type="pct"/>
-            <w:gridSpan w:val="3"/>
+            <w:tcW w:w="2122" w:type="pct"/>
+            <w:gridSpan w:val="2"/>
           </w:tcPr>
           <w:p>
             <w:pPr>
@@ -2573,24 +2707,7 @@
                 <w:sz w:val="28"/>
                 <w:cs/>
               </w:rPr>
-              <w:t xml:space="preserve">” </w:t>
-            </w:r>
-            <w:r>
-              <w:rPr>
-                <w:rFonts w:asciiTheme="minorBidi" w:hAnsiTheme="minorBidi"/>
-                <w:color w:val="000000"/>
-                <w:sz w:val="28"/>
-              </w:rPr>
-              <w:t>if the input is updated the database</w:t>
-            </w:r>
-            <w:r>
-              <w:rPr>
-                <w:rFonts w:asciiTheme="minorBidi" w:hAnsiTheme="minorBidi"/>
-                <w:color w:val="000000"/>
-                <w:sz w:val="28"/>
-                <w:cs/>
-              </w:rPr>
-              <w:t>.</w:t>
+              <w:t>”.</w:t>
             </w:r>
             <w:r>
               <w:rPr>
@@ -2650,7 +2767,7 @@
       <w:tr>
         <w:tc>
           <w:tcPr>
-            <w:tcW w:w="814" w:type="pct"/>
+            <w:tcW w:w="907" w:type="pct"/>
             <w:shd w:val="clear" w:color="auto" w:fill="E7E6E6" w:themeFill="background2"/>
           </w:tcPr>
           <w:p>
@@ -2672,8 +2789,8 @@
         </w:tc>
         <w:tc>
           <w:tcPr>
-            <w:tcW w:w="4186" w:type="pct"/>
-            <w:gridSpan w:val="5"/>
+            <w:tcW w:w="4093" w:type="pct"/>
+            <w:gridSpan w:val="4"/>
           </w:tcPr>
           <w:p>
             <w:pPr>
@@ -3141,7 +3258,7 @@
       <w:tr>
         <w:tc>
           <w:tcPr>
-            <w:tcW w:w="814" w:type="pct"/>
+            <w:tcW w:w="907" w:type="pct"/>
             <w:shd w:val="clear" w:color="auto" w:fill="E7E6E6" w:themeFill="background2"/>
           </w:tcPr>
           <w:p>
@@ -3157,30 +3274,68 @@
                 <w:rFonts w:asciiTheme="minorBidi" w:hAnsiTheme="minorBidi"/>
                 <w:sz w:val="28"/>
               </w:rPr>
-              <w:lastRenderedPageBreak/>
               <w:t>Exception Flow</w:t>
             </w:r>
           </w:p>
         </w:tc>
         <w:tc>
           <w:tcPr>
-            <w:tcW w:w="4186" w:type="pct"/>
-            <w:gridSpan w:val="5"/>
-          </w:tcPr>
-          <w:p>
-            <w:pPr>
-              <w:jc w:val="both"/>
-              <w:rPr>
-                <w:rFonts w:asciiTheme="minorBidi" w:hAnsiTheme="minorBidi"/>
-                <w:sz w:val="28"/>
-              </w:rPr>
-            </w:pPr>
-            <w:r>
-              <w:rPr>
-                <w:rFonts w:asciiTheme="minorBidi" w:hAnsiTheme="minorBidi"/>
-                <w:sz w:val="28"/>
-              </w:rPr>
-              <w:t>E1: Click “No” button.</w:t>
+            <w:tcW w:w="4093" w:type="pct"/>
+            <w:gridSpan w:val="4"/>
+          </w:tcPr>
+          <w:p>
+            <w:pPr>
+              <w:jc w:val="both"/>
+              <w:rPr>
+                <w:rFonts w:asciiTheme="minorBidi" w:hAnsiTheme="minorBidi"/>
+                <w:sz w:val="28"/>
+              </w:rPr>
+            </w:pPr>
+            <w:r>
+              <w:rPr>
+                <w:rFonts w:asciiTheme="minorBidi" w:hAnsiTheme="minorBidi"/>
+                <w:sz w:val="28"/>
+              </w:rPr>
+              <w:t>E1</w:t>
+            </w:r>
+            <w:r>
+              <w:rPr>
+                <w:rFonts w:asciiTheme="minorBidi" w:hAnsiTheme="minorBidi" w:cs="Cordia New"/>
+                <w:sz w:val="28"/>
+                <w:cs/>
+              </w:rPr>
+              <w:t xml:space="preserve">: </w:t>
+            </w:r>
+            <w:r>
+              <w:rPr>
+                <w:rFonts w:asciiTheme="minorBidi" w:hAnsiTheme="minorBidi"/>
+                <w:sz w:val="28"/>
+              </w:rPr>
+              <w:t>Click</w:t>
+            </w:r>
+            <w:r>
+              <w:rPr>
+                <w:rFonts w:asciiTheme="minorBidi" w:hAnsiTheme="minorBidi"/>
+                <w:sz w:val="28"/>
+              </w:rPr>
+              <w:t>s</w:t>
+            </w:r>
+            <w:bookmarkStart w:id="0" w:name="_GoBack"/>
+            <w:bookmarkEnd w:id="0"/>
+            <w:r>
+              <w:rPr>
+                <w:rFonts w:asciiTheme="minorBidi" w:hAnsiTheme="minorBidi"/>
+                <w:sz w:val="28"/>
+              </w:rPr>
+              <w:t xml:space="preserve"> “No” button</w:t>
+            </w:r>
+            <w:r>
+              <w:rPr>
+                <w:rFonts w:asciiTheme="minorBidi" w:hAnsiTheme="minorBidi" w:cs="Cordia New"/>
+                <w:sz w:val="28"/>
+                <w:cs/>
+              </w:rPr>
+              <w:t>.</w:t>
             </w:r>
           </w:p>
           <w:p>
@@ -3201,24 +3356,31 @@
                 <w:rFonts w:asciiTheme="minorBidi" w:hAnsiTheme="minorBidi"/>
                 <w:sz w:val="28"/>
               </w:rPr>
-              <w:t>Use case ends.</w:t>
-            </w:r>
-          </w:p>
-          <w:p>
-            <w:pPr>
-              <w:jc w:val="both"/>
-              <w:rPr>
-                <w:rFonts w:asciiTheme="minorBidi" w:hAnsiTheme="minorBidi"/>
-                <w:sz w:val="28"/>
-              </w:rPr>
-            </w:pPr>
-            <w:bookmarkStart w:id="0" w:name="_GoBack"/>
-            <w:bookmarkEnd w:id="0"/>
-            <w:r>
-              <w:rPr>
-                <w:rFonts w:asciiTheme="minorBidi" w:hAnsiTheme="minorBidi"/>
-                <w:sz w:val="28"/>
-              </w:rPr>
+              <w:t>Use case ends</w:t>
+            </w:r>
+            <w:r>
+              <w:rPr>
+                <w:rFonts w:asciiTheme="minorBidi" w:hAnsiTheme="minorBidi" w:cs="Cordia New"/>
+                <w:sz w:val="28"/>
+                <w:cs/>
+              </w:rPr>
+              <w:t>.</w:t>
+            </w:r>
+          </w:p>
+          <w:p>
+            <w:pPr>
+              <w:jc w:val="both"/>
+              <w:rPr>
+                <w:rFonts w:asciiTheme="minorBidi" w:hAnsiTheme="minorBidi"/>
+                <w:sz w:val="28"/>
+              </w:rPr>
+            </w:pPr>
+            <w:r>
+              <w:rPr>
+                <w:rFonts w:asciiTheme="minorBidi" w:hAnsiTheme="minorBidi"/>
+                <w:sz w:val="28"/>
+              </w:rPr>
+              <w:lastRenderedPageBreak/>
               <w:t>E2</w:t>
             </w:r>
             <w:r>
@@ -3343,7 +3505,7 @@
       <w:tr>
         <w:tc>
           <w:tcPr>
-            <w:tcW w:w="814" w:type="pct"/>
+            <w:tcW w:w="907" w:type="pct"/>
             <w:shd w:val="clear" w:color="auto" w:fill="E7E6E6" w:themeFill="background2"/>
           </w:tcPr>
           <w:p>
@@ -3359,14 +3521,15 @@
                 <w:rFonts w:asciiTheme="minorBidi" w:hAnsiTheme="minorBidi"/>
                 <w:sz w:val="28"/>
               </w:rPr>
+              <w:lastRenderedPageBreak/>
               <w:t>Assumption</w:t>
             </w:r>
           </w:p>
         </w:tc>
         <w:tc>
           <w:tcPr>
-            <w:tcW w:w="4186" w:type="pct"/>
-            <w:gridSpan w:val="5"/>
+            <w:tcW w:w="4093" w:type="pct"/>
+            <w:gridSpan w:val="4"/>
           </w:tcPr>
           <w:p>
             <w:pPr>

--- a/Use case description/[Update book]-Use Case Description.docx
+++ b/Use case description/[Update book]-Use Case Description.docx
@@ -4,7 +4,7 @@
   <w:body>
     <w:tbl>
       <w:tblPr>
-        <w:tblStyle w:val="a3"/>
+        <w:tblStyle w:val="TableGrid"/>
         <w:tblW w:w="5000" w:type="pct"/>
         <w:tblLook w:val="04A0" w:firstRow="1" w:lastRow="0" w:firstColumn="1" w:lastColumn="0" w:noHBand="0" w:noVBand="1"/>
       </w:tblPr>
@@ -166,6 +166,7 @@
                 <w:sz w:val="28"/>
               </w:rPr>
             </w:pPr>
+            <w:proofErr w:type="spellStart"/>
             <w:r>
               <w:rPr>
                 <w:rFonts w:asciiTheme="minorBidi" w:hAnsiTheme="minorBidi"/>
@@ -173,6 +174,7 @@
               </w:rPr>
               <w:t>Mr</w:t>
             </w:r>
+            <w:proofErr w:type="spellEnd"/>
             <w:r>
               <w:rPr>
                 <w:rFonts w:asciiTheme="minorBidi" w:hAnsiTheme="minorBidi" w:cs="Cordia New"/>
@@ -181,12 +183,37 @@
               </w:rPr>
               <w:t xml:space="preserve">. </w:t>
             </w:r>
-            <w:r>
-              <w:rPr>
-                <w:rFonts w:asciiTheme="minorBidi" w:hAnsiTheme="minorBidi"/>
-                <w:sz w:val="28"/>
-              </w:rPr>
-              <w:t xml:space="preserve">Apiwat Hantrakool </w:t>
+            <w:proofErr w:type="spellStart"/>
+            <w:r>
+              <w:rPr>
+                <w:rFonts w:asciiTheme="minorBidi" w:hAnsiTheme="minorBidi"/>
+                <w:sz w:val="28"/>
+              </w:rPr>
+              <w:t>Apiwat</w:t>
+            </w:r>
+            <w:proofErr w:type="spellEnd"/>
+            <w:r>
+              <w:rPr>
+                <w:rFonts w:asciiTheme="minorBidi" w:hAnsiTheme="minorBidi"/>
+                <w:sz w:val="28"/>
+              </w:rPr>
+              <w:t xml:space="preserve"> </w:t>
+            </w:r>
+            <w:proofErr w:type="spellStart"/>
+            <w:r>
+              <w:rPr>
+                <w:rFonts w:asciiTheme="minorBidi" w:hAnsiTheme="minorBidi"/>
+                <w:sz w:val="28"/>
+              </w:rPr>
+              <w:t>Hantrakool</w:t>
+            </w:r>
+            <w:proofErr w:type="spellEnd"/>
+            <w:r>
+              <w:rPr>
+                <w:rFonts w:asciiTheme="minorBidi" w:hAnsiTheme="minorBidi"/>
+                <w:sz w:val="28"/>
+              </w:rPr>
+              <w:t xml:space="preserve"> </w:t>
             </w:r>
           </w:p>
         </w:tc>
@@ -224,6 +251,7 @@
                 <w:sz w:val="28"/>
               </w:rPr>
             </w:pPr>
+            <w:proofErr w:type="spellStart"/>
             <w:r>
               <w:rPr>
                 <w:rFonts w:asciiTheme="minorBidi" w:hAnsiTheme="minorBidi"/>
@@ -231,6 +259,7 @@
               </w:rPr>
               <w:t>Mr</w:t>
             </w:r>
+            <w:proofErr w:type="spellEnd"/>
             <w:r>
               <w:rPr>
                 <w:rFonts w:asciiTheme="minorBidi" w:hAnsiTheme="minorBidi" w:cs="Cordia New"/>
@@ -239,13 +268,31 @@
               </w:rPr>
               <w:t xml:space="preserve">. </w:t>
             </w:r>
-            <w:r>
-              <w:rPr>
-                <w:rFonts w:asciiTheme="minorBidi" w:hAnsiTheme="minorBidi"/>
-                <w:sz w:val="28"/>
-              </w:rPr>
-              <w:t>Apiwat Hantrakool</w:t>
-            </w:r>
+            <w:proofErr w:type="spellStart"/>
+            <w:r>
+              <w:rPr>
+                <w:rFonts w:asciiTheme="minorBidi" w:hAnsiTheme="minorBidi"/>
+                <w:sz w:val="28"/>
+              </w:rPr>
+              <w:t>Apiwat</w:t>
+            </w:r>
+            <w:proofErr w:type="spellEnd"/>
+            <w:r>
+              <w:rPr>
+                <w:rFonts w:asciiTheme="minorBidi" w:hAnsiTheme="minorBidi"/>
+                <w:sz w:val="28"/>
+              </w:rPr>
+              <w:t xml:space="preserve"> </w:t>
+            </w:r>
+            <w:proofErr w:type="spellStart"/>
+            <w:r>
+              <w:rPr>
+                <w:rFonts w:asciiTheme="minorBidi" w:hAnsiTheme="minorBidi"/>
+                <w:sz w:val="28"/>
+              </w:rPr>
+              <w:t>Hantrakool</w:t>
+            </w:r>
+            <w:proofErr w:type="spellEnd"/>
           </w:p>
         </w:tc>
       </w:tr>
@@ -363,7 +410,7 @@
                 <w:rFonts w:asciiTheme="minorBidi" w:hAnsiTheme="minorBidi"/>
                 <w:sz w:val="28"/>
               </w:rPr>
-              <w:t>19</w:t>
+              <w:t>22</w:t>
             </w:r>
             <w:r>
               <w:rPr>
@@ -559,10 +606,33 @@
             </w:r>
             <w:r>
               <w:rPr>
-                <w:rFonts w:asciiTheme="minorBidi" w:hAnsiTheme="minorBidi"/>
-                <w:sz w:val="28"/>
-              </w:rPr>
-              <w:t xml:space="preserve"> “Update book” button</w:t>
+                <w:rFonts w:asciiTheme="minorBidi" w:hAnsiTheme="minorBidi" w:cs="Cordia New"/>
+                <w:sz w:val="28"/>
+                <w:cs/>
+              </w:rPr>
+              <w:t xml:space="preserve"> “</w:t>
+            </w:r>
+            <w:r>
+              <w:rPr>
+                <w:rFonts w:asciiTheme="minorBidi" w:hAnsiTheme="minorBidi"/>
+                <w:sz w:val="28"/>
+              </w:rPr>
+              <w:t>Update book</w:t>
+            </w:r>
+            <w:r>
+              <w:rPr>
+                <w:rFonts w:asciiTheme="minorBidi" w:hAnsiTheme="minorBidi" w:cs="Cordia New"/>
+                <w:sz w:val="28"/>
+                <w:cs/>
+              </w:rPr>
+              <w:t>”</w:t>
+            </w:r>
+            <w:r>
+              <w:rPr>
+                <w:rFonts w:asciiTheme="minorBidi" w:hAnsiTheme="minorBidi" w:cs="Cordia New"/>
+                <w:sz w:val="28"/>
+              </w:rPr>
+              <w:t xml:space="preserve"> button</w:t>
             </w:r>
             <w:r>
               <w:rPr>
@@ -616,21 +686,15 @@
                 <w:rFonts w:asciiTheme="minorBidi" w:hAnsiTheme="minorBidi"/>
                 <w:sz w:val="28"/>
               </w:rPr>
-              <w:t>The librarian has alr</w:t>
-            </w:r>
-            <w:r>
-              <w:rPr>
-                <w:rFonts w:asciiTheme="minorBidi" w:hAnsiTheme="minorBidi"/>
-                <w:sz w:val="28"/>
-              </w:rPr>
-              <w:t>e</w:t>
-            </w:r>
-            <w:r>
-              <w:rPr>
-                <w:rFonts w:asciiTheme="minorBidi" w:hAnsiTheme="minorBidi"/>
-                <w:sz w:val="28"/>
-              </w:rPr>
-              <w:t xml:space="preserve">ady </w:t>
+              <w:t>The librarian</w:t>
+            </w:r>
+            <w:r>
+              <w:rPr>
+                <w:rFonts w:asciiTheme="minorBidi" w:hAnsiTheme="minorBidi" w:cs="Cordia New"/>
+                <w:sz w:val="28"/>
+                <w:cs/>
+              </w:rPr>
+              <w:t xml:space="preserve"> </w:t>
             </w:r>
             <w:r>
               <w:rPr>
@@ -1284,6 +1348,7 @@
                 <w:sz w:val="28"/>
               </w:rPr>
             </w:pPr>
+            <w:proofErr w:type="spellStart"/>
             <w:r>
               <w:rPr>
                 <w:rFonts w:asciiTheme="minorBidi" w:hAnsiTheme="minorBidi"/>
@@ -1291,6 +1356,7 @@
               </w:rPr>
               <w:t>Dr</w:t>
             </w:r>
+            <w:proofErr w:type="spellEnd"/>
             <w:r>
               <w:rPr>
                 <w:rFonts w:asciiTheme="minorBidi" w:hAnsiTheme="minorBidi" w:cs="Cordia New"/>
@@ -1299,6 +1365,7 @@
               </w:rPr>
               <w:t xml:space="preserve">. </w:t>
             </w:r>
+            <w:proofErr w:type="spellStart"/>
             <w:r>
               <w:rPr>
                 <w:rFonts w:asciiTheme="minorBidi" w:hAnsiTheme="minorBidi"/>
@@ -1306,6 +1373,7 @@
               </w:rPr>
               <w:t>Prompong</w:t>
             </w:r>
+            <w:proofErr w:type="spellEnd"/>
           </w:p>
         </w:tc>
       </w:tr>
@@ -1845,10 +1913,33 @@
             </w:r>
             <w:r>
               <w:rPr>
-                <w:rFonts w:asciiTheme="minorBidi" w:hAnsiTheme="minorBidi"/>
-                <w:sz w:val="28"/>
-              </w:rPr>
-              <w:t xml:space="preserve"> “Update book” button</w:t>
+                <w:rFonts w:asciiTheme="minorBidi" w:hAnsiTheme="minorBidi" w:cs="Cordia New"/>
+                <w:sz w:val="28"/>
+                <w:cs/>
+              </w:rPr>
+              <w:t xml:space="preserve"> “</w:t>
+            </w:r>
+            <w:r>
+              <w:rPr>
+                <w:rFonts w:asciiTheme="minorBidi" w:hAnsiTheme="minorBidi"/>
+                <w:sz w:val="28"/>
+              </w:rPr>
+              <w:t>Update book</w:t>
+            </w:r>
+            <w:r>
+              <w:rPr>
+                <w:rFonts w:asciiTheme="minorBidi" w:hAnsiTheme="minorBidi" w:cs="Cordia New"/>
+                <w:sz w:val="28"/>
+                <w:cs/>
+              </w:rPr>
+              <w:t xml:space="preserve">” </w:t>
+            </w:r>
+            <w:r>
+              <w:rPr>
+                <w:rFonts w:asciiTheme="minorBidi" w:hAnsiTheme="minorBidi"/>
+                <w:sz w:val="28"/>
+              </w:rPr>
+              <w:t>button</w:t>
             </w:r>
             <w:r>
               <w:rPr>
@@ -2414,7 +2505,37 @@
                 <w:rFonts w:asciiTheme="minorBidi" w:hAnsiTheme="minorBidi"/>
                 <w:sz w:val="28"/>
               </w:rPr>
-              <w:t>The librarian click “Yes” button</w:t>
+              <w:t xml:space="preserve">The librarian click </w:t>
+            </w:r>
+            <w:r>
+              <w:rPr>
+                <w:rFonts w:asciiTheme="minorBidi" w:hAnsiTheme="minorBidi" w:cs="Cordia New"/>
+                <w:sz w:val="28"/>
+                <w:cs/>
+              </w:rPr>
+              <w:t>“</w:t>
+            </w:r>
+            <w:r>
+              <w:rPr>
+                <w:rFonts w:asciiTheme="minorBidi" w:hAnsiTheme="minorBidi"/>
+                <w:sz w:val="28"/>
+              </w:rPr>
+              <w:t>Yes</w:t>
+            </w:r>
+            <w:r>
+              <w:rPr>
+                <w:rFonts w:asciiTheme="minorBidi" w:hAnsiTheme="minorBidi" w:cs="Cordia New"/>
+                <w:sz w:val="28"/>
+                <w:cs/>
+              </w:rPr>
+              <w:t xml:space="preserve">” </w:t>
+            </w:r>
+            <w:r>
+              <w:rPr>
+                <w:rFonts w:asciiTheme="minorBidi" w:hAnsiTheme="minorBidi"/>
+                <w:sz w:val="28"/>
+              </w:rPr>
+              <w:t>button</w:t>
             </w:r>
             <w:r>
               <w:rPr>
@@ -2477,11 +2598,37 @@
             </w:r>
             <w:r>
               <w:rPr>
-                <w:rFonts w:asciiTheme="minorBidi" w:hAnsiTheme="minorBidi"/>
+                <w:rFonts w:asciiTheme="minorBidi" w:hAnsiTheme="minorBidi" w:cs="Cordia New"/>
                 <w:color w:val="FF0000"/>
                 <w:sz w:val="28"/>
-              </w:rPr>
-              <w:t xml:space="preserve"> “No” button</w:t>
+                <w:cs/>
+              </w:rPr>
+              <w:t xml:space="preserve"> “</w:t>
+            </w:r>
+            <w:r>
+              <w:rPr>
+                <w:rFonts w:asciiTheme="minorBidi" w:hAnsiTheme="minorBidi"/>
+                <w:color w:val="FF0000"/>
+                <w:sz w:val="28"/>
+              </w:rPr>
+              <w:t>No</w:t>
+            </w:r>
+            <w:r>
+              <w:rPr>
+                <w:rFonts w:asciiTheme="minorBidi" w:hAnsiTheme="minorBidi" w:cs="Cordia New"/>
+                <w:color w:val="FF0000"/>
+                <w:sz w:val="28"/>
+                <w:cs/>
+              </w:rPr>
+              <w:t xml:space="preserve">” </w:t>
+            </w:r>
+            <w:r>
+              <w:rPr>
+                <w:rFonts w:asciiTheme="minorBidi" w:hAnsiTheme="minorBidi"/>
+                <w:color w:val="FF0000"/>
+                <w:sz w:val="28"/>
+              </w:rPr>
+              <w:t>button</w:t>
             </w:r>
             <w:r>
               <w:rPr>
@@ -2593,7 +2740,17 @@
                 <w:color w:val="000000"/>
                 <w:sz w:val="28"/>
               </w:rPr>
-              <w:t xml:space="preserve"> the book including book name, category, price, author and book status of the book into the </w:t>
+              <w:t xml:space="preserve"> the book </w:t>
+            </w:r>
+            <w:bookmarkStart w:id="0" w:name="_GoBack"/>
+            <w:bookmarkEnd w:id="0"/>
+            <w:r>
+              <w:rPr>
+                <w:rFonts w:asciiTheme="minorBidi" w:hAnsiTheme="minorBidi"/>
+                <w:color w:val="000000"/>
+                <w:sz w:val="28"/>
+              </w:rPr>
+              <w:t xml:space="preserve">into the </w:t>
             </w:r>
             <w:r>
               <w:rPr>
@@ -2612,6 +2769,58 @@
                 <w:cs/>
               </w:rPr>
               <w:t>.</w:t>
+            </w:r>
+            <w:r>
+              <w:rPr>
+                <w:rFonts w:asciiTheme="minorBidi" w:hAnsiTheme="minorBidi" w:hint="cs"/>
+                <w:color w:val="000000"/>
+                <w:sz w:val="28"/>
+                <w:cs/>
+              </w:rPr>
+              <w:t xml:space="preserve"> </w:t>
+            </w:r>
+            <w:r>
+              <w:rPr>
+                <w:rFonts w:asciiTheme="minorBidi" w:hAnsiTheme="minorBidi" w:cs="Cordia New"/>
+                <w:color w:val="FF0000"/>
+                <w:sz w:val="28"/>
+                <w:cs/>
+              </w:rPr>
+              <w:t>[</w:t>
+            </w:r>
+            <w:r>
+              <w:rPr>
+                <w:rFonts w:asciiTheme="minorBidi" w:hAnsiTheme="minorBidi"/>
+                <w:color w:val="FF0000"/>
+                <w:sz w:val="28"/>
+              </w:rPr>
+              <w:t>E2</w:t>
+            </w:r>
+            <w:r>
+              <w:rPr>
+                <w:rFonts w:asciiTheme="minorBidi" w:hAnsiTheme="minorBidi" w:cs="Cordia New"/>
+                <w:color w:val="FF0000"/>
+                <w:sz w:val="28"/>
+                <w:cs/>
+              </w:rPr>
+              <w:t xml:space="preserve">: </w:t>
+            </w:r>
+            <w:r>
+              <w:rPr>
+                <w:rFonts w:asciiTheme="minorBidi" w:hAnsiTheme="minorBidi"/>
+                <w:color w:val="FF0000"/>
+                <w:sz w:val="28"/>
+              </w:rPr>
+              <w:t>Database cannot be connected</w:t>
+            </w:r>
+            <w:r>
+              <w:rPr>
+                <w:rFonts w:asciiTheme="minorBidi" w:hAnsiTheme="minorBidi" w:cs="Cordia New"/>
+                <w:color w:val="FF0000"/>
+                <w:sz w:val="28"/>
+                <w:cs/>
+              </w:rPr>
+              <w:t>]</w:t>
             </w:r>
           </w:p>
         </w:tc>
@@ -2718,49 +2927,6 @@
               </w:rPr>
               <w:t xml:space="preserve"> </w:t>
             </w:r>
-            <w:r>
-              <w:rPr>
-                <w:rFonts w:asciiTheme="minorBidi" w:hAnsiTheme="minorBidi" w:cs="Cordia New"/>
-                <w:color w:val="FF0000"/>
-                <w:sz w:val="28"/>
-                <w:cs/>
-              </w:rPr>
-              <w:t>[</w:t>
-            </w:r>
-            <w:r>
-              <w:rPr>
-                <w:rFonts w:asciiTheme="minorBidi" w:hAnsiTheme="minorBidi"/>
-                <w:color w:val="FF0000"/>
-                <w:sz w:val="28"/>
-              </w:rPr>
-              <w:t>E2</w:t>
-            </w:r>
-            <w:r>
-              <w:rPr>
-                <w:rFonts w:asciiTheme="minorBidi" w:hAnsiTheme="minorBidi" w:cs="Cordia New"/>
-                <w:color w:val="FF0000"/>
-                <w:sz w:val="28"/>
-                <w:cs/>
-              </w:rPr>
-              <w:t xml:space="preserve">: </w:t>
-            </w:r>
-            <w:r>
-              <w:rPr>
-                <w:rFonts w:asciiTheme="minorBidi" w:hAnsiTheme="minorBidi"/>
-                <w:color w:val="FF0000"/>
-                <w:sz w:val="28"/>
-              </w:rPr>
-              <w:t>Database cannot be connected</w:t>
-            </w:r>
-            <w:r>
-              <w:rPr>
-                <w:rFonts w:asciiTheme="minorBidi" w:hAnsiTheme="minorBidi" w:cs="Cordia New"/>
-                <w:color w:val="FF0000"/>
-                <w:sz w:val="28"/>
-                <w:cs/>
-              </w:rPr>
-              <w:t>]</w:t>
-            </w:r>
           </w:p>
         </w:tc>
       </w:tr>
@@ -2833,7 +2999,7 @@
           </w:p>
           <w:p>
             <w:pPr>
-              <w:pStyle w:val="a4"/>
+              <w:pStyle w:val="ListParagraph"/>
               <w:numPr>
                 <w:ilvl w:val="0"/>
                 <w:numId w:val="1"/>
@@ -2845,14 +3011,14 @@
               <w:rPr>
                 <w:rFonts w:ascii="Cordia New" w:hAnsi="Cordia New" w:cs="Cordia New"/>
                 <w:color w:val="000000"/>
-                <w:szCs w:val="32"/>
+                <w:sz w:val="28"/>
               </w:rPr>
             </w:pPr>
             <w:r>
               <w:rPr>
                 <w:rFonts w:ascii="Cordia New" w:hAnsi="Cordia New" w:cs="Cordia New"/>
                 <w:color w:val="000000"/>
-                <w:szCs w:val="32"/>
+                <w:sz w:val="28"/>
               </w:rPr>
               <w:t xml:space="preserve">The system shall display the fail message next to the book name text field </w:t>
             </w:r>
@@ -2860,7 +3026,7 @@
               <w:rPr>
                 <w:rFonts w:ascii="Cordia New" w:hAnsi="Cordia New" w:cs="Cordia New"/>
                 <w:color w:val="000000"/>
-                <w:szCs w:val="32"/>
+                <w:sz w:val="28"/>
                 <w:cs/>
               </w:rPr>
               <w:t>“</w:t>
@@ -2869,7 +3035,7 @@
               <w:rPr>
                 <w:rFonts w:ascii="Cordia New" w:hAnsi="Cordia New" w:cs="Cordia New"/>
                 <w:color w:val="000000"/>
-                <w:szCs w:val="32"/>
+                <w:sz w:val="28"/>
               </w:rPr>
               <w:t>The format of book name</w:t>
             </w:r>
@@ -2877,7 +3043,7 @@
               <w:rPr>
                 <w:rFonts w:ascii="Cordia New" w:hAnsi="Cordia New" w:cs="Cordia New" w:hint="cs"/>
                 <w:color w:val="000000"/>
-                <w:szCs w:val="32"/>
+                <w:sz w:val="28"/>
                 <w:cs/>
               </w:rPr>
               <w:t xml:space="preserve"> </w:t>
@@ -2886,7 +3052,7 @@
               <w:rPr>
                 <w:rFonts w:ascii="Cordia New" w:hAnsi="Cordia New" w:cs="Cordia New"/>
                 <w:color w:val="000000"/>
-                <w:szCs w:val="32"/>
+                <w:sz w:val="28"/>
               </w:rPr>
               <w:t>is not valid</w:t>
             </w:r>
@@ -2894,32 +3060,15 @@
               <w:rPr>
                 <w:rFonts w:ascii="Cordia New" w:hAnsi="Cordia New" w:cs="Cordia New"/>
                 <w:color w:val="000000"/>
-                <w:szCs w:val="32"/>
-                <w:cs/>
-              </w:rPr>
-              <w:t xml:space="preserve">” </w:t>
-            </w:r>
-            <w:r>
-              <w:rPr>
-                <w:rFonts w:ascii="Cordia New" w:hAnsi="Cordia New" w:cs="Cordia New"/>
-                <w:color w:val="000000"/>
-                <w:szCs w:val="32"/>
-              </w:rPr>
-              <w:t>if the book name is in the wrong format</w:t>
-            </w:r>
-            <w:r>
-              <w:rPr>
-                <w:rFonts w:ascii="Cordia New" w:hAnsi="Cordia New" w:cs="Cordia New"/>
-                <w:color w:val="000000"/>
-                <w:szCs w:val="32"/>
-                <w:cs/>
-              </w:rPr>
-              <w:t>.</w:t>
-            </w:r>
-          </w:p>
-          <w:p>
-            <w:pPr>
-              <w:pStyle w:val="a4"/>
+                <w:sz w:val="28"/>
+                <w:cs/>
+              </w:rPr>
+              <w:t>”.</w:t>
+            </w:r>
+          </w:p>
+          <w:p>
+            <w:pPr>
+              <w:pStyle w:val="ListParagraph"/>
               <w:numPr>
                 <w:ilvl w:val="0"/>
                 <w:numId w:val="1"/>
@@ -2987,7 +3136,7 @@
           </w:p>
           <w:p>
             <w:pPr>
-              <w:pStyle w:val="a4"/>
+              <w:pStyle w:val="ListParagraph"/>
               <w:numPr>
                 <w:ilvl w:val="0"/>
                 <w:numId w:val="3"/>
@@ -3002,7 +3151,7 @@
               <w:rPr>
                 <w:rFonts w:ascii="Cordia New" w:hAnsi="Cordia New" w:cs="Cordia New"/>
                 <w:color w:val="000000"/>
-                <w:szCs w:val="32"/>
+                <w:sz w:val="28"/>
               </w:rPr>
               <w:t xml:space="preserve">The system shall display the fail message next to the price text field </w:t>
             </w:r>
@@ -3010,7 +3159,7 @@
               <w:rPr>
                 <w:rFonts w:ascii="Cordia New" w:hAnsi="Cordia New" w:cs="Cordia New"/>
                 <w:color w:val="000000"/>
-                <w:szCs w:val="32"/>
+                <w:sz w:val="28"/>
                 <w:cs/>
               </w:rPr>
               <w:t>“</w:t>
@@ -3019,7 +3168,7 @@
               <w:rPr>
                 <w:rFonts w:ascii="Cordia New" w:hAnsi="Cordia New" w:cs="Cordia New"/>
                 <w:color w:val="000000"/>
-                <w:szCs w:val="32"/>
+                <w:sz w:val="28"/>
               </w:rPr>
               <w:t>The format of price</w:t>
             </w:r>
@@ -3027,7 +3176,7 @@
               <w:rPr>
                 <w:rFonts w:ascii="Cordia New" w:hAnsi="Cordia New" w:cs="Cordia New" w:hint="cs"/>
                 <w:color w:val="000000"/>
-                <w:szCs w:val="32"/>
+                <w:sz w:val="28"/>
                 <w:cs/>
               </w:rPr>
               <w:t xml:space="preserve"> </w:t>
@@ -3036,7 +3185,7 @@
               <w:rPr>
                 <w:rFonts w:ascii="Cordia New" w:hAnsi="Cordia New" w:cs="Cordia New"/>
                 <w:color w:val="000000"/>
-                <w:szCs w:val="32"/>
+                <w:sz w:val="28"/>
               </w:rPr>
               <w:t>is not valid</w:t>
             </w:r>
@@ -3044,18 +3193,10 @@
               <w:rPr>
                 <w:rFonts w:ascii="Cordia New" w:hAnsi="Cordia New" w:cs="Cordia New"/>
                 <w:color w:val="000000"/>
-                <w:szCs w:val="32"/>
-                <w:cs/>
-              </w:rPr>
-              <w:t xml:space="preserve">” </w:t>
-            </w:r>
-            <w:r>
-              <w:rPr>
-                <w:rFonts w:ascii="Cordia New" w:hAnsi="Cordia New" w:cs="Cordia New"/>
-                <w:color w:val="000000"/>
-                <w:szCs w:val="32"/>
-              </w:rPr>
-              <w:t>if the price is in the wrong format</w:t>
+                <w:sz w:val="28"/>
+                <w:cs/>
+              </w:rPr>
+              <w:t>”</w:t>
             </w:r>
             <w:r>
               <w:rPr>
@@ -3068,7 +3209,7 @@
           </w:p>
           <w:p>
             <w:pPr>
-              <w:pStyle w:val="a4"/>
+              <w:pStyle w:val="ListParagraph"/>
               <w:numPr>
                 <w:ilvl w:val="0"/>
                 <w:numId w:val="3"/>
@@ -3136,7 +3277,7 @@
           </w:p>
           <w:p>
             <w:pPr>
-              <w:pStyle w:val="a4"/>
+              <w:pStyle w:val="ListParagraph"/>
               <w:numPr>
                 <w:ilvl w:val="0"/>
                 <w:numId w:val="4"/>
@@ -3151,7 +3292,7 @@
               <w:rPr>
                 <w:rFonts w:ascii="Cordia New" w:hAnsi="Cordia New" w:cs="Cordia New"/>
                 <w:color w:val="000000"/>
-                <w:szCs w:val="32"/>
+                <w:sz w:val="28"/>
               </w:rPr>
               <w:t xml:space="preserve">The system shall display the fail message next to the author text field </w:t>
             </w:r>
@@ -3159,7 +3300,7 @@
               <w:rPr>
                 <w:rFonts w:ascii="Cordia New" w:hAnsi="Cordia New" w:cs="Cordia New"/>
                 <w:color w:val="000000"/>
-                <w:szCs w:val="32"/>
+                <w:sz w:val="28"/>
                 <w:cs/>
               </w:rPr>
               <w:t>“</w:t>
@@ -3168,7 +3309,7 @@
               <w:rPr>
                 <w:rFonts w:ascii="Cordia New" w:hAnsi="Cordia New" w:cs="Cordia New"/>
                 <w:color w:val="000000"/>
-                <w:szCs w:val="32"/>
+                <w:sz w:val="28"/>
               </w:rPr>
               <w:t xml:space="preserve">The format of </w:t>
             </w:r>
@@ -3177,7 +3318,7 @@
                 <w:rFonts w:ascii="Cordia New" w:hAnsi="Cordia New" w:cs="Cordia New"/>
                 <w:noProof/>
                 <w:color w:val="000000"/>
-                <w:szCs w:val="32"/>
+                <w:sz w:val="28"/>
               </w:rPr>
               <w:t>author</w:t>
             </w:r>
@@ -3185,7 +3326,7 @@
               <w:rPr>
                 <w:rFonts w:ascii="Cordia New" w:hAnsi="Cordia New" w:cs="Cordia New" w:hint="cs"/>
                 <w:color w:val="000000"/>
-                <w:szCs w:val="32"/>
+                <w:sz w:val="28"/>
                 <w:cs/>
               </w:rPr>
               <w:t xml:space="preserve"> </w:t>
@@ -3194,7 +3335,7 @@
               <w:rPr>
                 <w:rFonts w:ascii="Cordia New" w:hAnsi="Cordia New" w:cs="Cordia New"/>
                 <w:color w:val="000000"/>
-                <w:szCs w:val="32"/>
+                <w:sz w:val="28"/>
               </w:rPr>
               <w:t>is not valid</w:t>
             </w:r>
@@ -3202,18 +3343,10 @@
               <w:rPr>
                 <w:rFonts w:ascii="Cordia New" w:hAnsi="Cordia New" w:cs="Cordia New"/>
                 <w:color w:val="000000"/>
-                <w:szCs w:val="32"/>
-                <w:cs/>
-              </w:rPr>
-              <w:t xml:space="preserve">” </w:t>
-            </w:r>
-            <w:r>
-              <w:rPr>
-                <w:rFonts w:ascii="Cordia New" w:hAnsi="Cordia New" w:cs="Cordia New"/>
-                <w:color w:val="000000"/>
-                <w:szCs w:val="32"/>
-              </w:rPr>
-              <w:t>if the author is in the wrong format</w:t>
+                <w:sz w:val="28"/>
+                <w:cs/>
+              </w:rPr>
+              <w:t>”</w:t>
             </w:r>
             <w:r>
               <w:rPr>
@@ -3226,7 +3359,7 @@
           </w:p>
           <w:p>
             <w:pPr>
-              <w:pStyle w:val="a4"/>
+              <w:pStyle w:val="ListParagraph"/>
               <w:numPr>
                 <w:ilvl w:val="0"/>
                 <w:numId w:val="4"/>
@@ -3320,14 +3453,35 @@
               </w:rPr>
               <w:t>s</w:t>
             </w:r>
-            <w:bookmarkStart w:id="0" w:name="_GoBack"/>
-            <w:bookmarkEnd w:id="0"/>
-            <w:r>
-              <w:rPr>
-                <w:rFonts w:asciiTheme="minorBidi" w:hAnsiTheme="minorBidi"/>
-                <w:sz w:val="28"/>
-              </w:rPr>
-              <w:t xml:space="preserve"> “No” button</w:t>
+            <w:r>
+              <w:rPr>
+                <w:rFonts w:asciiTheme="minorBidi" w:hAnsiTheme="minorBidi" w:cs="Cordia New"/>
+                <w:sz w:val="28"/>
+                <w:cs/>
+              </w:rPr>
+              <w:t xml:space="preserve"> “</w:t>
+            </w:r>
+            <w:r>
+              <w:rPr>
+                <w:rFonts w:asciiTheme="minorBidi" w:hAnsiTheme="minorBidi"/>
+                <w:sz w:val="28"/>
+              </w:rPr>
+              <w:t>No</w:t>
+            </w:r>
+            <w:r>
+              <w:rPr>
+                <w:rFonts w:asciiTheme="minorBidi" w:hAnsiTheme="minorBidi" w:cs="Cordia New"/>
+                <w:sz w:val="28"/>
+                <w:cs/>
+              </w:rPr>
+              <w:t xml:space="preserve">” </w:t>
+            </w:r>
+            <w:r>
+              <w:rPr>
+                <w:rFonts w:asciiTheme="minorBidi" w:hAnsiTheme="minorBidi"/>
+                <w:sz w:val="28"/>
+              </w:rPr>
+              <w:t>button</w:t>
             </w:r>
             <w:r>
               <w:rPr>
@@ -3340,7 +3494,7 @@
           </w:p>
           <w:p>
             <w:pPr>
-              <w:pStyle w:val="a4"/>
+              <w:pStyle w:val="ListParagraph"/>
               <w:numPr>
                 <w:ilvl w:val="0"/>
                 <w:numId w:val="6"/>
@@ -3380,7 +3534,6 @@
                 <w:rFonts w:asciiTheme="minorBidi" w:hAnsiTheme="minorBidi"/>
                 <w:sz w:val="28"/>
               </w:rPr>
-              <w:lastRenderedPageBreak/>
               <w:t>E2</w:t>
             </w:r>
             <w:r>
@@ -3409,7 +3562,7 @@
           </w:p>
           <w:p>
             <w:pPr>
-              <w:pStyle w:val="a4"/>
+              <w:pStyle w:val="ListParagraph"/>
               <w:numPr>
                 <w:ilvl w:val="0"/>
                 <w:numId w:val="5"/>
@@ -3424,7 +3577,7 @@
               <w:rPr>
                 <w:rFonts w:ascii="Cordia New" w:hAnsi="Cordia New" w:cs="Cordia New"/>
                 <w:color w:val="000000"/>
-                <w:szCs w:val="32"/>
+                <w:sz w:val="28"/>
               </w:rPr>
               <w:t xml:space="preserve">The system shall display the fail message </w:t>
             </w:r>
@@ -3432,7 +3585,7 @@
               <w:rPr>
                 <w:rFonts w:ascii="Cordia New" w:hAnsi="Cordia New" w:cs="Cordia New"/>
                 <w:color w:val="000000"/>
-                <w:szCs w:val="32"/>
+                <w:sz w:val="28"/>
                 <w:cs/>
               </w:rPr>
               <w:t>“</w:t>
@@ -3441,7 +3594,7 @@
               <w:rPr>
                 <w:rFonts w:ascii="Cordia New" w:hAnsi="Cordia New" w:cs="Cordia New"/>
                 <w:color w:val="000000"/>
-                <w:szCs w:val="32"/>
+                <w:sz w:val="28"/>
               </w:rPr>
               <w:t>Fail to connect the database</w:t>
             </w:r>
@@ -3449,31 +3602,15 @@
               <w:rPr>
                 <w:rFonts w:ascii="Cordia New" w:hAnsi="Cordia New" w:cs="Cordia New"/>
                 <w:color w:val="000000"/>
-                <w:szCs w:val="32"/>
+                <w:sz w:val="28"/>
                 <w:cs/>
               </w:rPr>
               <w:t xml:space="preserve">” </w:t>
             </w:r>
-            <w:r>
-              <w:rPr>
-                <w:rFonts w:ascii="Cordia New" w:hAnsi="Cordia New" w:cs="Cordia New"/>
-                <w:color w:val="000000"/>
-                <w:szCs w:val="32"/>
-              </w:rPr>
-              <w:t>if the database cannot be connected</w:t>
-            </w:r>
-            <w:r>
-              <w:rPr>
-                <w:rFonts w:asciiTheme="minorBidi" w:hAnsiTheme="minorBidi" w:cs="Cordia New"/>
-                <w:sz w:val="28"/>
-                <w:cs/>
-              </w:rPr>
-              <w:t>.</w:t>
-            </w:r>
-          </w:p>
-          <w:p>
-            <w:pPr>
-              <w:pStyle w:val="a4"/>
+          </w:p>
+          <w:p>
+            <w:pPr>
+              <w:pStyle w:val="ListParagraph"/>
               <w:numPr>
                 <w:ilvl w:val="0"/>
                 <w:numId w:val="5"/>
@@ -3521,7 +3658,6 @@
                 <w:rFonts w:asciiTheme="minorBidi" w:hAnsiTheme="minorBidi"/>
                 <w:sz w:val="28"/>
               </w:rPr>
-              <w:lastRenderedPageBreak/>
               <w:t>Assumption</w:t>
             </w:r>
           </w:p>
@@ -4670,7 +4806,7 @@
     <w:lsdException w:name="Smart Hyperlink" w:semiHidden="1" w:unhideWhenUsed="1"/>
     <w:lsdException w:name="Hashtag" w:semiHidden="1" w:unhideWhenUsed="1"/>
   </w:latentStyles>
-  <w:style w:type="paragraph" w:default="1" w:styleId="a">
+  <w:style w:type="paragraph" w:default="1" w:styleId="Normal">
     <w:name w:val="Normal"/>
     <w:qFormat/>
     <w:rsid w:val="00EA4117"/>
@@ -4679,13 +4815,13 @@
       <w:sz w:val="32"/>
     </w:rPr>
   </w:style>
-  <w:style w:type="character" w:default="1" w:styleId="a0">
+  <w:style w:type="character" w:default="1" w:styleId="DefaultParagraphFont">
     <w:name w:val="Default Paragraph Font"/>
     <w:uiPriority w:val="1"/>
     <w:semiHidden/>
     <w:unhideWhenUsed/>
   </w:style>
-  <w:style w:type="table" w:default="1" w:styleId="a1">
+  <w:style w:type="table" w:default="1" w:styleId="TableNormal">
     <w:name w:val="Normal Table"/>
     <w:uiPriority w:val="99"/>
     <w:semiHidden/>
@@ -4700,15 +4836,15 @@
       </w:tblCellMar>
     </w:tblPr>
   </w:style>
-  <w:style w:type="numbering" w:default="1" w:styleId="a2">
+  <w:style w:type="numbering" w:default="1" w:styleId="NoList">
     <w:name w:val="No List"/>
     <w:uiPriority w:val="99"/>
     <w:semiHidden/>
     <w:unhideWhenUsed/>
   </w:style>
-  <w:style w:type="table" w:styleId="a3">
+  <w:style w:type="table" w:styleId="TableGrid">
     <w:name w:val="Table Grid"/>
-    <w:basedOn w:val="a1"/>
+    <w:basedOn w:val="TableNormal"/>
     <w:uiPriority w:val="39"/>
     <w:rsid w:val="00EA4117"/>
     <w:pPr>
@@ -4725,9 +4861,9 @@
       </w:tblBorders>
     </w:tblPr>
   </w:style>
-  <w:style w:type="paragraph" w:styleId="a4">
+  <w:style w:type="paragraph" w:styleId="ListParagraph">
     <w:name w:val="List Paragraph"/>
-    <w:basedOn w:val="a"/>
+    <w:basedOn w:val="Normal"/>
     <w:uiPriority w:val="34"/>
     <w:qFormat/>
     <w:rsid w:val="007708EE"/>

--- a/Use case description/[Update book]-Use Case Description.docx
+++ b/Use case description/[Update book]-Use Case Description.docx
@@ -1539,7 +1539,21 @@
                 <w:rFonts w:asciiTheme="minorBidi" w:hAnsiTheme="minorBidi"/>
                 <w:sz w:val="28"/>
               </w:rPr>
-              <w:t>The details of book are updated</w:t>
+              <w:t xml:space="preserve">If the use case is successful, </w:t>
+            </w:r>
+            <w:r>
+              <w:rPr>
+                <w:rFonts w:asciiTheme="minorBidi" w:hAnsiTheme="minorBidi"/>
+                <w:sz w:val="28"/>
+              </w:rPr>
+              <w:t>t</w:t>
+            </w:r>
+            <w:r>
+              <w:rPr>
+                <w:rFonts w:asciiTheme="minorBidi" w:hAnsiTheme="minorBidi"/>
+                <w:sz w:val="28"/>
+              </w:rPr>
+              <w:t>he details of book are updated</w:t>
             </w:r>
             <w:r>
               <w:rPr>
@@ -1556,6 +1570,15 @@
               </w:rPr>
               <w:t>.</w:t>
             </w:r>
+            <w:r>
+              <w:rPr>
+                <w:rFonts w:asciiTheme="minorBidi" w:hAnsiTheme="minorBidi"/>
+                <w:sz w:val="28"/>
+              </w:rPr>
+              <w:t xml:space="preserve"> If not the system return to home page.</w:t>
+            </w:r>
+            <w:bookmarkStart w:id="0" w:name="_GoBack"/>
+            <w:bookmarkEnd w:id="0"/>
           </w:p>
         </w:tc>
       </w:tr>
@@ -2740,17 +2763,7 @@
                 <w:color w:val="000000"/>
                 <w:sz w:val="28"/>
               </w:rPr>
-              <w:t xml:space="preserve"> the book </w:t>
-            </w:r>
-            <w:bookmarkStart w:id="0" w:name="_GoBack"/>
-            <w:bookmarkEnd w:id="0"/>
-            <w:r>
-              <w:rPr>
-                <w:rFonts w:asciiTheme="minorBidi" w:hAnsiTheme="minorBidi"/>
-                <w:color w:val="000000"/>
-                <w:sz w:val="28"/>
-              </w:rPr>
-              <w:t xml:space="preserve">into the </w:t>
+              <w:t xml:space="preserve"> the book into the </w:t>
             </w:r>
             <w:r>
               <w:rPr>

--- a/Use case description/[Update book]-Use Case Description.docx
+++ b/Use case description/[Update book]-Use Case Description.docx
@@ -29,6 +29,7 @@
                 <w:sz w:val="28"/>
               </w:rPr>
             </w:pPr>
+            <w:bookmarkStart w:id="0" w:name="_GoBack"/>
             <w:r>
               <w:rPr>
                 <w:rFonts w:asciiTheme="minorBidi" w:hAnsiTheme="minorBidi"/>
@@ -410,7 +411,7 @@
                 <w:rFonts w:asciiTheme="minorBidi" w:hAnsiTheme="minorBidi"/>
                 <w:sz w:val="28"/>
               </w:rPr>
-              <w:t>22</w:t>
+              <w:t>23</w:t>
             </w:r>
             <w:r>
               <w:rPr>
@@ -1539,14 +1540,7 @@
                 <w:rFonts w:asciiTheme="minorBidi" w:hAnsiTheme="minorBidi"/>
                 <w:sz w:val="28"/>
               </w:rPr>
-              <w:t xml:space="preserve">If the use case is successful, </w:t>
-            </w:r>
-            <w:r>
-              <w:rPr>
-                <w:rFonts w:asciiTheme="minorBidi" w:hAnsiTheme="minorBidi"/>
-                <w:sz w:val="28"/>
-              </w:rPr>
-              <w:t>t</w:t>
+              <w:t>If the use case is successful, t</w:t>
             </w:r>
             <w:r>
               <w:rPr>
@@ -1575,10 +1569,16 @@
                 <w:rFonts w:asciiTheme="minorBidi" w:hAnsiTheme="minorBidi"/>
                 <w:sz w:val="28"/>
               </w:rPr>
-              <w:t xml:space="preserve"> If not the system return to home page.</w:t>
-            </w:r>
-            <w:bookmarkStart w:id="0" w:name="_GoBack"/>
-            <w:bookmarkEnd w:id="0"/>
+              <w:t xml:space="preserve"> If not the system return to home page</w:t>
+            </w:r>
+            <w:r>
+              <w:rPr>
+                <w:rFonts w:asciiTheme="minorBidi" w:hAnsiTheme="minorBidi" w:cs="Cordia New"/>
+                <w:sz w:val="28"/>
+                <w:cs/>
+              </w:rPr>
+              <w:t>.</w:t>
+            </w:r>
           </w:p>
         </w:tc>
       </w:tr>
@@ -2141,28 +2141,34 @@
           </w:tcPr>
           <w:p>
             <w:pPr>
-              <w:jc w:val="both"/>
-              <w:rPr>
-                <w:rFonts w:asciiTheme="minorBidi" w:hAnsiTheme="minorBidi"/>
+              <w:rPr>
+                <w:sz w:val="28"/>
+              </w:rPr>
+            </w:pPr>
+            <w:r>
+              <w:rPr>
+                <w:rFonts w:asciiTheme="minorBidi" w:hAnsiTheme="minorBidi"/>
+                <w:sz w:val="28"/>
+              </w:rPr>
+              <w:t>The system shall validate the input</w:t>
+            </w:r>
+            <w:r>
+              <w:rPr>
+                <w:rFonts w:asciiTheme="minorBidi" w:hAnsiTheme="minorBidi" w:cs="Cordia New"/>
+                <w:color w:val="000000"/>
+                <w:sz w:val="28"/>
+                <w:cs/>
+              </w:rPr>
+              <w:t>.</w:t>
+            </w:r>
+            <w:r>
+              <w:rPr>
+                <w:rFonts w:asciiTheme="minorBidi" w:hAnsiTheme="minorBidi" w:cs="Cordia New" w:hint="cs"/>
                 <w:color w:val="5B9BD5" w:themeColor="accent1"/>
                 <w:sz w:val="28"/>
-              </w:rPr>
-            </w:pPr>
-            <w:r>
-              <w:rPr>
-                <w:rFonts w:asciiTheme="minorBidi" w:hAnsiTheme="minorBidi"/>
-                <w:sz w:val="28"/>
-              </w:rPr>
-              <w:t>The system shall validate the input</w:t>
-            </w:r>
-            <w:r>
-              <w:rPr>
-                <w:rFonts w:asciiTheme="minorBidi" w:hAnsiTheme="minorBidi" w:cs="Cordia New"/>
-                <w:color w:val="000000"/>
-                <w:sz w:val="28"/>
-                <w:cs/>
-              </w:rPr>
-              <w:t xml:space="preserve">. </w:t>
+                <w:cs/>
+              </w:rPr>
+              <w:t xml:space="preserve"> </w:t>
             </w:r>
             <w:r>
               <w:rPr>
@@ -2196,109 +2202,7 @@
                 <w:color w:val="5B9BD5" w:themeColor="accent1"/>
                 <w:sz w:val="28"/>
               </w:rPr>
-              <w:t>wrong book name format</w:t>
-            </w:r>
-            <w:r>
-              <w:rPr>
-                <w:rFonts w:asciiTheme="minorBidi" w:hAnsiTheme="minorBidi" w:cs="Cordia New"/>
-                <w:color w:val="5B9BD5" w:themeColor="accent1"/>
-                <w:sz w:val="28"/>
-                <w:cs/>
-              </w:rPr>
-              <w:t>]</w:t>
-            </w:r>
-            <w:r>
-              <w:rPr>
-                <w:rFonts w:asciiTheme="minorBidi" w:hAnsiTheme="minorBidi"/>
-                <w:color w:val="5B9BD5" w:themeColor="accent1"/>
-                <w:sz w:val="28"/>
-              </w:rPr>
-              <w:t xml:space="preserve">, </w:t>
-            </w:r>
-            <w:r>
-              <w:rPr>
-                <w:rFonts w:asciiTheme="minorBidi" w:hAnsiTheme="minorBidi" w:cs="Cordia New"/>
-                <w:color w:val="5B9BD5" w:themeColor="accent1"/>
-                <w:sz w:val="28"/>
-                <w:cs/>
-              </w:rPr>
-              <w:t>[</w:t>
-            </w:r>
-            <w:r>
-              <w:rPr>
-                <w:rFonts w:asciiTheme="minorBidi" w:hAnsiTheme="minorBidi"/>
-                <w:color w:val="5B9BD5" w:themeColor="accent1"/>
-                <w:sz w:val="28"/>
-              </w:rPr>
-              <w:t>A2</w:t>
-            </w:r>
-            <w:r>
-              <w:rPr>
-                <w:rFonts w:asciiTheme="minorBidi" w:hAnsiTheme="minorBidi" w:cs="Cordia New"/>
-                <w:color w:val="5B9BD5" w:themeColor="accent1"/>
-                <w:sz w:val="28"/>
-                <w:cs/>
-              </w:rPr>
-              <w:t xml:space="preserve">: </w:t>
-            </w:r>
-            <w:r>
-              <w:rPr>
-                <w:rFonts w:asciiTheme="minorBidi" w:hAnsiTheme="minorBidi"/>
-                <w:color w:val="5B9BD5" w:themeColor="accent1"/>
-                <w:sz w:val="28"/>
-              </w:rPr>
-              <w:t>wrong book price format</w:t>
-            </w:r>
-            <w:r>
-              <w:rPr>
-                <w:rFonts w:asciiTheme="minorBidi" w:hAnsiTheme="minorBidi" w:cs="Cordia New"/>
-                <w:color w:val="5B9BD5" w:themeColor="accent1"/>
-                <w:sz w:val="28"/>
-                <w:cs/>
-              </w:rPr>
-              <w:t>]</w:t>
-            </w:r>
-            <w:r>
-              <w:rPr>
-                <w:rFonts w:asciiTheme="minorBidi" w:hAnsiTheme="minorBidi"/>
-                <w:color w:val="5B9BD5" w:themeColor="accent1"/>
-                <w:sz w:val="28"/>
-              </w:rPr>
-              <w:t xml:space="preserve">, </w:t>
-            </w:r>
-            <w:r>
-              <w:rPr>
-                <w:rFonts w:asciiTheme="minorBidi" w:hAnsiTheme="minorBidi" w:cs="Cordia New"/>
-                <w:color w:val="5B9BD5" w:themeColor="accent1"/>
-                <w:sz w:val="28"/>
-                <w:cs/>
-              </w:rPr>
-              <w:t>[</w:t>
-            </w:r>
-            <w:r>
-              <w:rPr>
-                <w:rFonts w:asciiTheme="minorBidi" w:hAnsiTheme="minorBidi"/>
-                <w:color w:val="5B9BD5" w:themeColor="accent1"/>
-                <w:sz w:val="28"/>
-              </w:rPr>
-              <w:t>A3</w:t>
-            </w:r>
-            <w:r>
-              <w:rPr>
-                <w:rFonts w:asciiTheme="minorBidi" w:hAnsiTheme="minorBidi" w:cs="Cordia New"/>
-                <w:color w:val="5B9BD5" w:themeColor="accent1"/>
-                <w:sz w:val="28"/>
-                <w:cs/>
-              </w:rPr>
-              <w:t xml:space="preserve">: </w:t>
-            </w:r>
-            <w:r>
-              <w:rPr>
-                <w:rFonts w:asciiTheme="minorBidi" w:hAnsiTheme="minorBidi"/>
-                <w:color w:val="5B9BD5" w:themeColor="accent1"/>
-                <w:sz w:val="28"/>
-              </w:rPr>
-              <w:t>wrong author format</w:t>
+              <w:t>Text field is empty</w:t>
             </w:r>
             <w:r>
               <w:rPr>
@@ -2999,7 +2903,7 @@
                 <w:rFonts w:asciiTheme="minorBidi" w:hAnsiTheme="minorBidi"/>
                 <w:sz w:val="28"/>
               </w:rPr>
-              <w:t>wrong book name format</w:t>
+              <w:t>Text field is empty</w:t>
             </w:r>
             <w:r>
               <w:rPr>
@@ -3017,66 +2921,28 @@
                 <w:ilvl w:val="0"/>
                 <w:numId w:val="1"/>
               </w:numPr>
-              <w:autoSpaceDE w:val="0"/>
-              <w:autoSpaceDN w:val="0"/>
-              <w:adjustRightInd w:val="0"/>
-              <w:spacing w:after="99"/>
-              <w:rPr>
-                <w:rFonts w:ascii="Cordia New" w:hAnsi="Cordia New" w:cs="Cordia New"/>
+              <w:jc w:val="both"/>
+              <w:rPr>
+                <w:rFonts w:asciiTheme="minorBidi" w:hAnsiTheme="minorBidi" w:hint="cs"/>
+                <w:sz w:val="28"/>
+              </w:rPr>
+            </w:pPr>
+            <w:r>
+              <w:rPr>
+                <w:rFonts w:asciiTheme="minorBidi" w:hAnsiTheme="minorBidi" w:cs="Cordia New"/>
                 <w:color w:val="000000"/>
                 <w:sz w:val="28"/>
               </w:rPr>
-            </w:pPr>
-            <w:r>
-              <w:rPr>
-                <w:rFonts w:ascii="Cordia New" w:hAnsi="Cordia New" w:cs="Cordia New"/>
+              <w:t>The system shall display the fail message “Text field must not be empty”</w:t>
+            </w:r>
+            <w:r>
+              <w:rPr>
+                <w:rFonts w:asciiTheme="minorBidi" w:hAnsiTheme="minorBidi" w:cs="Cordia New" w:hint="cs"/>
                 <w:color w:val="000000"/>
                 <w:sz w:val="28"/>
-              </w:rPr>
-              <w:t xml:space="preserve">The system shall display the fail message next to the book name text field </w:t>
-            </w:r>
-            <w:r>
-              <w:rPr>
-                <w:rFonts w:ascii="Cordia New" w:hAnsi="Cordia New" w:cs="Cordia New"/>
-                <w:color w:val="000000"/>
-                <w:sz w:val="28"/>
-                <w:cs/>
-              </w:rPr>
-              <w:t>“</w:t>
-            </w:r>
-            <w:r>
-              <w:rPr>
-                <w:rFonts w:ascii="Cordia New" w:hAnsi="Cordia New" w:cs="Cordia New"/>
-                <w:color w:val="000000"/>
-                <w:sz w:val="28"/>
-              </w:rPr>
-              <w:t>The format of book name</w:t>
-            </w:r>
-            <w:r>
-              <w:rPr>
-                <w:rFonts w:ascii="Cordia New" w:hAnsi="Cordia New" w:cs="Cordia New" w:hint="cs"/>
-                <w:color w:val="000000"/>
-                <w:sz w:val="28"/>
-                <w:cs/>
-              </w:rPr>
-              <w:t xml:space="preserve"> </w:t>
-            </w:r>
-            <w:r>
-              <w:rPr>
-                <w:rFonts w:ascii="Cordia New" w:hAnsi="Cordia New" w:cs="Cordia New"/>
-                <w:color w:val="000000"/>
-                <w:sz w:val="28"/>
-              </w:rPr>
-              <w:t>is not valid</w:t>
-            </w:r>
-            <w:r>
-              <w:rPr>
-                <w:rFonts w:ascii="Cordia New" w:hAnsi="Cordia New" w:cs="Cordia New"/>
-                <w:color w:val="000000"/>
-                <w:sz w:val="28"/>
-                <w:cs/>
-              </w:rPr>
-              <w:t>”.</w:t>
+                <w:cs/>
+              </w:rPr>
+              <w:t>.</w:t>
             </w:r>
           </w:p>
           <w:p>
@@ -3108,297 +2974,6 @@
               <w:t>.</w:t>
             </w:r>
           </w:p>
-          <w:p>
-            <w:pPr>
-              <w:jc w:val="both"/>
-              <w:rPr>
-                <w:rFonts w:asciiTheme="minorBidi" w:hAnsiTheme="minorBidi"/>
-                <w:sz w:val="28"/>
-              </w:rPr>
-            </w:pPr>
-            <w:r>
-              <w:rPr>
-                <w:rFonts w:asciiTheme="minorBidi" w:hAnsiTheme="minorBidi"/>
-                <w:sz w:val="28"/>
-              </w:rPr>
-              <w:t>A2</w:t>
-            </w:r>
-            <w:r>
-              <w:rPr>
-                <w:rFonts w:asciiTheme="minorBidi" w:hAnsiTheme="minorBidi" w:cs="Cordia New"/>
-                <w:sz w:val="28"/>
-                <w:cs/>
-              </w:rPr>
-              <w:t xml:space="preserve">: </w:t>
-            </w:r>
-            <w:r>
-              <w:rPr>
-                <w:rFonts w:asciiTheme="minorBidi" w:hAnsiTheme="minorBidi"/>
-                <w:sz w:val="28"/>
-              </w:rPr>
-              <w:t>wrong book price format</w:t>
-            </w:r>
-            <w:r>
-              <w:rPr>
-                <w:rFonts w:asciiTheme="minorBidi" w:hAnsiTheme="minorBidi" w:cs="Cordia New"/>
-                <w:sz w:val="28"/>
-                <w:cs/>
-              </w:rPr>
-              <w:t>.</w:t>
-            </w:r>
-          </w:p>
-          <w:p>
-            <w:pPr>
-              <w:pStyle w:val="ListParagraph"/>
-              <w:numPr>
-                <w:ilvl w:val="0"/>
-                <w:numId w:val="3"/>
-              </w:numPr>
-              <w:jc w:val="both"/>
-              <w:rPr>
-                <w:rFonts w:asciiTheme="minorBidi" w:hAnsiTheme="minorBidi"/>
-                <w:sz w:val="28"/>
-              </w:rPr>
-            </w:pPr>
-            <w:r>
-              <w:rPr>
-                <w:rFonts w:ascii="Cordia New" w:hAnsi="Cordia New" w:cs="Cordia New"/>
-                <w:color w:val="000000"/>
-                <w:sz w:val="28"/>
-              </w:rPr>
-              <w:t xml:space="preserve">The system shall display the fail message next to the price text field </w:t>
-            </w:r>
-            <w:r>
-              <w:rPr>
-                <w:rFonts w:ascii="Cordia New" w:hAnsi="Cordia New" w:cs="Cordia New"/>
-                <w:color w:val="000000"/>
-                <w:sz w:val="28"/>
-                <w:cs/>
-              </w:rPr>
-              <w:t>“</w:t>
-            </w:r>
-            <w:r>
-              <w:rPr>
-                <w:rFonts w:ascii="Cordia New" w:hAnsi="Cordia New" w:cs="Cordia New"/>
-                <w:color w:val="000000"/>
-                <w:sz w:val="28"/>
-              </w:rPr>
-              <w:t>The format of price</w:t>
-            </w:r>
-            <w:r>
-              <w:rPr>
-                <w:rFonts w:ascii="Cordia New" w:hAnsi="Cordia New" w:cs="Cordia New" w:hint="cs"/>
-                <w:color w:val="000000"/>
-                <w:sz w:val="28"/>
-                <w:cs/>
-              </w:rPr>
-              <w:t xml:space="preserve"> </w:t>
-            </w:r>
-            <w:r>
-              <w:rPr>
-                <w:rFonts w:ascii="Cordia New" w:hAnsi="Cordia New" w:cs="Cordia New"/>
-                <w:color w:val="000000"/>
-                <w:sz w:val="28"/>
-              </w:rPr>
-              <w:t>is not valid</w:t>
-            </w:r>
-            <w:r>
-              <w:rPr>
-                <w:rFonts w:ascii="Cordia New" w:hAnsi="Cordia New" w:cs="Cordia New"/>
-                <w:color w:val="000000"/>
-                <w:sz w:val="28"/>
-                <w:cs/>
-              </w:rPr>
-              <w:t>”</w:t>
-            </w:r>
-            <w:r>
-              <w:rPr>
-                <w:rFonts w:asciiTheme="minorBidi" w:hAnsiTheme="minorBidi" w:cs="Cordia New"/>
-                <w:sz w:val="28"/>
-                <w:cs/>
-              </w:rPr>
-              <w:t>.</w:t>
-            </w:r>
-          </w:p>
-          <w:p>
-            <w:pPr>
-              <w:pStyle w:val="ListParagraph"/>
-              <w:numPr>
-                <w:ilvl w:val="0"/>
-                <w:numId w:val="3"/>
-              </w:numPr>
-              <w:jc w:val="both"/>
-              <w:rPr>
-                <w:rFonts w:asciiTheme="minorBidi" w:hAnsiTheme="minorBidi"/>
-                <w:sz w:val="28"/>
-              </w:rPr>
-            </w:pPr>
-            <w:r>
-              <w:rPr>
-                <w:rFonts w:asciiTheme="minorBidi" w:hAnsiTheme="minorBidi"/>
-                <w:sz w:val="28"/>
-              </w:rPr>
-              <w:t>Return to normal flows 2</w:t>
-            </w:r>
-            <w:r>
-              <w:rPr>
-                <w:rFonts w:asciiTheme="minorBidi" w:hAnsiTheme="minorBidi" w:cs="Cordia New"/>
-                <w:sz w:val="28"/>
-                <w:cs/>
-              </w:rPr>
-              <w:t>.</w:t>
-            </w:r>
-          </w:p>
-          <w:p>
-            <w:pPr>
-              <w:jc w:val="both"/>
-              <w:rPr>
-                <w:rFonts w:asciiTheme="minorBidi" w:hAnsiTheme="minorBidi"/>
-                <w:sz w:val="28"/>
-              </w:rPr>
-            </w:pPr>
-            <w:r>
-              <w:rPr>
-                <w:rFonts w:asciiTheme="minorBidi" w:hAnsiTheme="minorBidi"/>
-                <w:sz w:val="28"/>
-              </w:rPr>
-              <w:t>A3</w:t>
-            </w:r>
-            <w:r>
-              <w:rPr>
-                <w:rFonts w:asciiTheme="minorBidi" w:hAnsiTheme="minorBidi" w:cs="Cordia New"/>
-                <w:sz w:val="28"/>
-                <w:cs/>
-              </w:rPr>
-              <w:t xml:space="preserve">: </w:t>
-            </w:r>
-            <w:r>
-              <w:rPr>
-                <w:rFonts w:asciiTheme="minorBidi" w:hAnsiTheme="minorBidi"/>
-                <w:sz w:val="28"/>
-              </w:rPr>
-              <w:t>wrong author format</w:t>
-            </w:r>
-            <w:r>
-              <w:rPr>
-                <w:rFonts w:asciiTheme="minorBidi" w:hAnsiTheme="minorBidi" w:cs="Cordia New"/>
-                <w:sz w:val="28"/>
-                <w:cs/>
-              </w:rPr>
-              <w:t>.</w:t>
-            </w:r>
-          </w:p>
-          <w:p>
-            <w:pPr>
-              <w:pStyle w:val="ListParagraph"/>
-              <w:numPr>
-                <w:ilvl w:val="0"/>
-                <w:numId w:val="4"/>
-              </w:numPr>
-              <w:jc w:val="both"/>
-              <w:rPr>
-                <w:rFonts w:asciiTheme="minorBidi" w:hAnsiTheme="minorBidi"/>
-                <w:sz w:val="28"/>
-              </w:rPr>
-            </w:pPr>
-            <w:r>
-              <w:rPr>
-                <w:rFonts w:ascii="Cordia New" w:hAnsi="Cordia New" w:cs="Cordia New"/>
-                <w:color w:val="000000"/>
-                <w:sz w:val="28"/>
-              </w:rPr>
-              <w:t xml:space="preserve">The system shall display the fail message next to the author text field </w:t>
-            </w:r>
-            <w:r>
-              <w:rPr>
-                <w:rFonts w:ascii="Cordia New" w:hAnsi="Cordia New" w:cs="Cordia New"/>
-                <w:color w:val="000000"/>
-                <w:sz w:val="28"/>
-                <w:cs/>
-              </w:rPr>
-              <w:t>“</w:t>
-            </w:r>
-            <w:r>
-              <w:rPr>
-                <w:rFonts w:ascii="Cordia New" w:hAnsi="Cordia New" w:cs="Cordia New"/>
-                <w:color w:val="000000"/>
-                <w:sz w:val="28"/>
-              </w:rPr>
-              <w:t xml:space="preserve">The format of </w:t>
-            </w:r>
-            <w:r>
-              <w:rPr>
-                <w:rFonts w:ascii="Cordia New" w:hAnsi="Cordia New" w:cs="Cordia New"/>
-                <w:noProof/>
-                <w:color w:val="000000"/>
-                <w:sz w:val="28"/>
-              </w:rPr>
-              <w:t>author</w:t>
-            </w:r>
-            <w:r>
-              <w:rPr>
-                <w:rFonts w:ascii="Cordia New" w:hAnsi="Cordia New" w:cs="Cordia New" w:hint="cs"/>
-                <w:color w:val="000000"/>
-                <w:sz w:val="28"/>
-                <w:cs/>
-              </w:rPr>
-              <w:t xml:space="preserve"> </w:t>
-            </w:r>
-            <w:r>
-              <w:rPr>
-                <w:rFonts w:ascii="Cordia New" w:hAnsi="Cordia New" w:cs="Cordia New"/>
-                <w:color w:val="000000"/>
-                <w:sz w:val="28"/>
-              </w:rPr>
-              <w:t>is not valid</w:t>
-            </w:r>
-            <w:r>
-              <w:rPr>
-                <w:rFonts w:ascii="Cordia New" w:hAnsi="Cordia New" w:cs="Cordia New"/>
-                <w:color w:val="000000"/>
-                <w:sz w:val="28"/>
-                <w:cs/>
-              </w:rPr>
-              <w:t>”</w:t>
-            </w:r>
-            <w:r>
-              <w:rPr>
-                <w:rFonts w:asciiTheme="minorBidi" w:hAnsiTheme="minorBidi" w:cs="Cordia New"/>
-                <w:sz w:val="28"/>
-                <w:cs/>
-              </w:rPr>
-              <w:t>.</w:t>
-            </w:r>
-          </w:p>
-          <w:p>
-            <w:pPr>
-              <w:pStyle w:val="ListParagraph"/>
-              <w:numPr>
-                <w:ilvl w:val="0"/>
-                <w:numId w:val="4"/>
-              </w:numPr>
-              <w:jc w:val="both"/>
-              <w:rPr>
-                <w:rFonts w:asciiTheme="minorBidi" w:hAnsiTheme="minorBidi"/>
-                <w:sz w:val="28"/>
-              </w:rPr>
-            </w:pPr>
-            <w:r>
-              <w:rPr>
-                <w:rFonts w:asciiTheme="minorBidi" w:hAnsiTheme="minorBidi"/>
-                <w:sz w:val="28"/>
-              </w:rPr>
-              <w:t>Return to normal flows 2</w:t>
-            </w:r>
-            <w:r>
-              <w:rPr>
-                <w:rFonts w:asciiTheme="minorBidi" w:hAnsiTheme="minorBidi" w:cs="Cordia New"/>
-                <w:sz w:val="28"/>
-                <w:cs/>
-              </w:rPr>
-              <w:t>.</w:t>
-            </w:r>
-          </w:p>
         </w:tc>
       </w:tr>
       <w:tr>
@@ -3706,6 +3281,7 @@
           </w:p>
         </w:tc>
       </w:tr>
+      <w:bookmarkEnd w:id="0"/>
     </w:tbl>
     <w:p>
       <w:pPr>
@@ -4182,7 +3758,7 @@
   <w:abstractNum w:abstractNumId="4" w15:restartNumberingAfterBreak="0">
     <w:nsid w:val="79F0377C"/>
     <w:multiLevelType w:val="hybridMultilevel"/>
-    <w:tmpl w:val="02B88594"/>
+    <w:tmpl w:val="7A2EDBAE"/>
     <w:lvl w:ilvl="0" w:tplc="04090001">
       <w:start w:val="1"/>
       <w:numFmt w:val="bullet"/>

--- a/Use case description/[Update book]-Use Case Description.docx
+++ b/Use case description/[Update book]-Use Case Description.docx
@@ -4,7 +4,7 @@
   <w:body>
     <w:tbl>
       <w:tblPr>
-        <w:tblStyle w:val="TableGrid"/>
+        <w:tblStyle w:val="a3"/>
         <w:tblW w:w="5000" w:type="pct"/>
         <w:tblLook w:val="04A0" w:firstRow="1" w:lastRow="0" w:firstColumn="1" w:lastColumn="0" w:noHBand="0" w:noVBand="1"/>
       </w:tblPr>
@@ -29,7 +29,6 @@
                 <w:sz w:val="28"/>
               </w:rPr>
             </w:pPr>
-            <w:bookmarkStart w:id="0" w:name="_GoBack"/>
             <w:r>
               <w:rPr>
                 <w:rFonts w:asciiTheme="minorBidi" w:hAnsiTheme="minorBidi"/>
@@ -167,7 +166,6 @@
                 <w:sz w:val="28"/>
               </w:rPr>
             </w:pPr>
-            <w:proofErr w:type="spellStart"/>
             <w:r>
               <w:rPr>
                 <w:rFonts w:asciiTheme="minorBidi" w:hAnsiTheme="minorBidi"/>
@@ -175,7 +173,6 @@
               </w:rPr>
               <w:t>Mr</w:t>
             </w:r>
-            <w:proofErr w:type="spellEnd"/>
             <w:r>
               <w:rPr>
                 <w:rFonts w:asciiTheme="minorBidi" w:hAnsiTheme="minorBidi" w:cs="Cordia New"/>
@@ -184,37 +181,12 @@
               </w:rPr>
               <w:t xml:space="preserve">. </w:t>
             </w:r>
-            <w:proofErr w:type="spellStart"/>
-            <w:r>
-              <w:rPr>
-                <w:rFonts w:asciiTheme="minorBidi" w:hAnsiTheme="minorBidi"/>
-                <w:sz w:val="28"/>
-              </w:rPr>
-              <w:t>Apiwat</w:t>
-            </w:r>
-            <w:proofErr w:type="spellEnd"/>
-            <w:r>
-              <w:rPr>
-                <w:rFonts w:asciiTheme="minorBidi" w:hAnsiTheme="minorBidi"/>
-                <w:sz w:val="28"/>
-              </w:rPr>
-              <w:t xml:space="preserve"> </w:t>
-            </w:r>
-            <w:proofErr w:type="spellStart"/>
-            <w:r>
-              <w:rPr>
-                <w:rFonts w:asciiTheme="minorBidi" w:hAnsiTheme="minorBidi"/>
-                <w:sz w:val="28"/>
-              </w:rPr>
-              <w:t>Hantrakool</w:t>
-            </w:r>
-            <w:proofErr w:type="spellEnd"/>
-            <w:r>
-              <w:rPr>
-                <w:rFonts w:asciiTheme="minorBidi" w:hAnsiTheme="minorBidi"/>
-                <w:sz w:val="28"/>
-              </w:rPr>
-              <w:t xml:space="preserve"> </w:t>
+            <w:r>
+              <w:rPr>
+                <w:rFonts w:asciiTheme="minorBidi" w:hAnsiTheme="minorBidi"/>
+                <w:sz w:val="28"/>
+              </w:rPr>
+              <w:t xml:space="preserve">Apiwat Hantrakool </w:t>
             </w:r>
           </w:p>
         </w:tc>
@@ -252,7 +224,6 @@
                 <w:sz w:val="28"/>
               </w:rPr>
             </w:pPr>
-            <w:proofErr w:type="spellStart"/>
             <w:r>
               <w:rPr>
                 <w:rFonts w:asciiTheme="minorBidi" w:hAnsiTheme="minorBidi"/>
@@ -260,7 +231,6 @@
               </w:rPr>
               <w:t>Mr</w:t>
             </w:r>
-            <w:proofErr w:type="spellEnd"/>
             <w:r>
               <w:rPr>
                 <w:rFonts w:asciiTheme="minorBidi" w:hAnsiTheme="minorBidi" w:cs="Cordia New"/>
@@ -269,31 +239,13 @@
               </w:rPr>
               <w:t xml:space="preserve">. </w:t>
             </w:r>
-            <w:proofErr w:type="spellStart"/>
-            <w:r>
-              <w:rPr>
-                <w:rFonts w:asciiTheme="minorBidi" w:hAnsiTheme="minorBidi"/>
-                <w:sz w:val="28"/>
-              </w:rPr>
-              <w:t>Apiwat</w:t>
-            </w:r>
-            <w:proofErr w:type="spellEnd"/>
-            <w:r>
-              <w:rPr>
-                <w:rFonts w:asciiTheme="minorBidi" w:hAnsiTheme="minorBidi"/>
-                <w:sz w:val="28"/>
-              </w:rPr>
-              <w:t xml:space="preserve"> </w:t>
-            </w:r>
-            <w:proofErr w:type="spellStart"/>
-            <w:r>
-              <w:rPr>
-                <w:rFonts w:asciiTheme="minorBidi" w:hAnsiTheme="minorBidi"/>
-                <w:sz w:val="28"/>
-              </w:rPr>
-              <w:t>Hantrakool</w:t>
-            </w:r>
-            <w:proofErr w:type="spellEnd"/>
+            <w:r>
+              <w:rPr>
+                <w:rFonts w:asciiTheme="minorBidi" w:hAnsiTheme="minorBidi"/>
+                <w:sz w:val="28"/>
+              </w:rPr>
+              <w:t>Apiwat Hantrakool</w:t>
+            </w:r>
           </w:p>
         </w:tc>
       </w:tr>
@@ -1349,7 +1301,6 @@
                 <w:sz w:val="28"/>
               </w:rPr>
             </w:pPr>
-            <w:proofErr w:type="spellStart"/>
             <w:r>
               <w:rPr>
                 <w:rFonts w:asciiTheme="minorBidi" w:hAnsiTheme="minorBidi"/>
@@ -1357,7 +1308,6 @@
               </w:rPr>
               <w:t>Dr</w:t>
             </w:r>
-            <w:proofErr w:type="spellEnd"/>
             <w:r>
               <w:rPr>
                 <w:rFonts w:asciiTheme="minorBidi" w:hAnsiTheme="minorBidi" w:cs="Cordia New"/>
@@ -1366,7 +1316,6 @@
               </w:rPr>
               <w:t xml:space="preserve">. </w:t>
             </w:r>
-            <w:proofErr w:type="spellStart"/>
             <w:r>
               <w:rPr>
                 <w:rFonts w:asciiTheme="minorBidi" w:hAnsiTheme="minorBidi"/>
@@ -1374,7 +1323,6 @@
               </w:rPr>
               <w:t>Prompong</w:t>
             </w:r>
-            <w:proofErr w:type="spellEnd"/>
           </w:p>
         </w:tc>
       </w:tr>
@@ -1843,21 +1791,6 @@
                 <w:cs/>
               </w:rPr>
             </w:pPr>
-            <w:r>
-              <w:rPr>
-                <w:rFonts w:asciiTheme="minorBidi" w:hAnsiTheme="minorBidi"/>
-                <w:sz w:val="28"/>
-              </w:rPr>
-              <w:t>The librarian input information to every text fields</w:t>
-            </w:r>
-            <w:r>
-              <w:rPr>
-                <w:rFonts w:asciiTheme="minorBidi" w:hAnsiTheme="minorBidi" w:cs="Cordia New"/>
-                <w:sz w:val="28"/>
-                <w:cs/>
-              </w:rPr>
-              <w:t>.</w:t>
-            </w:r>
           </w:p>
         </w:tc>
         <w:tc>
@@ -1874,6 +1807,41 @@
                 <w:sz w:val="28"/>
               </w:rPr>
             </w:pPr>
+            <w:r>
+              <w:rPr>
+                <w:rFonts w:asciiTheme="minorBidi" w:hAnsiTheme="minorBidi"/>
+                <w:color w:val="000000"/>
+                <w:sz w:val="28"/>
+              </w:rPr>
+              <w:t xml:space="preserve">The system shall display a button labeled as </w:t>
+            </w:r>
+            <w:r>
+              <w:rPr>
+                <w:rFonts w:asciiTheme="minorBidi" w:hAnsiTheme="minorBidi"/>
+                <w:color w:val="000000"/>
+                <w:sz w:val="28"/>
+                <w:cs/>
+              </w:rPr>
+              <w:t>“</w:t>
+            </w:r>
+            <w:r>
+              <w:rPr>
+                <w:rFonts w:asciiTheme="minorBidi" w:hAnsiTheme="minorBidi"/>
+                <w:color w:val="000000"/>
+                <w:sz w:val="28"/>
+              </w:rPr>
+              <w:t>Update book</w:t>
+            </w:r>
+            <w:r>
+              <w:rPr>
+                <w:rFonts w:asciiTheme="minorBidi" w:hAnsiTheme="minorBidi"/>
+                <w:noProof/>
+                <w:color w:val="000000"/>
+                <w:sz w:val="28"/>
+                <w:cs/>
+              </w:rPr>
+              <w:t>”.</w:t>
+            </w:r>
           </w:p>
         </w:tc>
       </w:tr>
@@ -1925,44 +1893,7 @@
                 <w:rFonts w:asciiTheme="minorBidi" w:hAnsiTheme="minorBidi"/>
                 <w:sz w:val="28"/>
               </w:rPr>
-              <w:t>The librarian click</w:t>
-            </w:r>
-            <w:r>
-              <w:rPr>
-                <w:rFonts w:asciiTheme="minorBidi" w:hAnsiTheme="minorBidi"/>
-                <w:sz w:val="28"/>
-              </w:rPr>
-              <w:t>s</w:t>
-            </w:r>
-            <w:r>
-              <w:rPr>
-                <w:rFonts w:asciiTheme="minorBidi" w:hAnsiTheme="minorBidi" w:cs="Cordia New"/>
-                <w:sz w:val="28"/>
-                <w:cs/>
-              </w:rPr>
-              <w:t xml:space="preserve"> “</w:t>
-            </w:r>
-            <w:r>
-              <w:rPr>
-                <w:rFonts w:asciiTheme="minorBidi" w:hAnsiTheme="minorBidi"/>
-                <w:sz w:val="28"/>
-              </w:rPr>
-              <w:t>Update book</w:t>
-            </w:r>
-            <w:r>
-              <w:rPr>
-                <w:rFonts w:asciiTheme="minorBidi" w:hAnsiTheme="minorBidi" w:cs="Cordia New"/>
-                <w:sz w:val="28"/>
-                <w:cs/>
-              </w:rPr>
-              <w:t xml:space="preserve">” </w:t>
-            </w:r>
-            <w:r>
-              <w:rPr>
-                <w:rFonts w:asciiTheme="minorBidi" w:hAnsiTheme="minorBidi"/>
-                <w:sz w:val="28"/>
-              </w:rPr>
-              <w:t>button</w:t>
+              <w:t>The librarian input information to every text fields</w:t>
             </w:r>
             <w:r>
               <w:rPr>
@@ -2034,6 +1965,51 @@
                 <w:sz w:val="28"/>
               </w:rPr>
             </w:pPr>
+            <w:r>
+              <w:rPr>
+                <w:rFonts w:asciiTheme="minorBidi" w:hAnsiTheme="minorBidi"/>
+                <w:sz w:val="28"/>
+              </w:rPr>
+              <w:t>The librarian clicks</w:t>
+            </w:r>
+            <w:r>
+              <w:rPr>
+                <w:rFonts w:asciiTheme="minorBidi" w:hAnsiTheme="minorBidi" w:cs="Cordia New"/>
+                <w:sz w:val="28"/>
+                <w:cs/>
+              </w:rPr>
+              <w:t xml:space="preserve"> “</w:t>
+            </w:r>
+            <w:r>
+              <w:rPr>
+                <w:rFonts w:asciiTheme="minorBidi" w:hAnsiTheme="minorBidi"/>
+                <w:sz w:val="28"/>
+              </w:rPr>
+              <w:t>Update book</w:t>
+            </w:r>
+            <w:r>
+              <w:rPr>
+                <w:rFonts w:asciiTheme="minorBidi" w:hAnsiTheme="minorBidi" w:cs="Cordia New"/>
+                <w:sz w:val="28"/>
+                <w:cs/>
+              </w:rPr>
+              <w:t xml:space="preserve">” </w:t>
+            </w:r>
+            <w:r>
+              <w:rPr>
+                <w:rFonts w:asciiTheme="minorBidi" w:hAnsiTheme="minorBidi"/>
+                <w:sz w:val="28"/>
+              </w:rPr>
+              <w:t>button</w:t>
+            </w:r>
+            <w:r>
+              <w:rPr>
+                <w:rFonts w:asciiTheme="minorBidi" w:hAnsiTheme="minorBidi" w:cs="Cordia New"/>
+                <w:sz w:val="28"/>
+                <w:cs/>
+              </w:rPr>
+              <w:t>.</w:t>
+            </w:r>
           </w:p>
         </w:tc>
         <w:tc>
@@ -2050,30 +2026,588 @@
                 <w:sz w:val="28"/>
               </w:rPr>
             </w:pPr>
-            <w:r>
-              <w:rPr>
-                <w:rFonts w:asciiTheme="minorBidi" w:hAnsiTheme="minorBidi"/>
+          </w:p>
+        </w:tc>
+      </w:tr>
+      <w:tr>
+        <w:tc>
+          <w:tcPr>
+            <w:tcW w:w="907" w:type="pct"/>
+          </w:tcPr>
+          <w:p>
+            <w:pPr>
+              <w:jc w:val="both"/>
+              <w:rPr>
+                <w:rFonts w:asciiTheme="minorBidi" w:hAnsiTheme="minorBidi"/>
+                <w:sz w:val="28"/>
+              </w:rPr>
+            </w:pPr>
+            <w:r>
+              <w:rPr>
+                <w:rFonts w:asciiTheme="minorBidi" w:hAnsiTheme="minorBidi"/>
+                <w:sz w:val="28"/>
+              </w:rPr>
+              <w:lastRenderedPageBreak/>
+              <w:t>5</w:t>
+            </w:r>
+            <w:r>
+              <w:rPr>
+                <w:rFonts w:asciiTheme="minorBidi" w:hAnsiTheme="minorBidi" w:cs="Cordia New"/>
+                <w:sz w:val="28"/>
+                <w:cs/>
+              </w:rPr>
+              <w:t>.</w:t>
+            </w:r>
+          </w:p>
+        </w:tc>
+        <w:tc>
+          <w:tcPr>
+            <w:tcW w:w="1971" w:type="pct"/>
+            <w:gridSpan w:val="2"/>
+          </w:tcPr>
+          <w:p>
+            <w:pPr>
+              <w:jc w:val="both"/>
+              <w:rPr>
+                <w:rFonts w:asciiTheme="minorBidi" w:hAnsiTheme="minorBidi"/>
+                <w:sz w:val="28"/>
+              </w:rPr>
+            </w:pPr>
+          </w:p>
+        </w:tc>
+        <w:tc>
+          <w:tcPr>
+            <w:tcW w:w="2122" w:type="pct"/>
+            <w:gridSpan w:val="2"/>
+          </w:tcPr>
+          <w:p>
+            <w:pPr>
+              <w:rPr>
+                <w:sz w:val="28"/>
+              </w:rPr>
+            </w:pPr>
+            <w:r>
+              <w:rPr>
+                <w:rFonts w:asciiTheme="minorBidi" w:hAnsiTheme="minorBidi"/>
+                <w:sz w:val="28"/>
+              </w:rPr>
+              <w:t>The system shall validate the input</w:t>
+            </w:r>
+            <w:r>
+              <w:rPr>
+                <w:rFonts w:asciiTheme="minorBidi" w:hAnsiTheme="minorBidi" w:cs="Cordia New"/>
                 <w:color w:val="000000"/>
                 <w:sz w:val="28"/>
-              </w:rPr>
-              <w:t xml:space="preserve">The system shall display a button labeled as </w:t>
-            </w:r>
-            <w:r>
-              <w:rPr>
-                <w:rFonts w:asciiTheme="minorBidi" w:hAnsiTheme="minorBidi"/>
+                <w:cs/>
+              </w:rPr>
+              <w:t>.</w:t>
+            </w:r>
+            <w:r>
+              <w:rPr>
+                <w:rFonts w:asciiTheme="minorBidi" w:hAnsiTheme="minorBidi" w:cs="Cordia New" w:hint="cs"/>
+                <w:color w:val="5B9BD5" w:themeColor="accent1"/>
+                <w:sz w:val="28"/>
+                <w:cs/>
+              </w:rPr>
+              <w:t xml:space="preserve"> </w:t>
+            </w:r>
+            <w:r>
+              <w:rPr>
+                <w:rFonts w:asciiTheme="minorBidi" w:hAnsiTheme="minorBidi" w:cs="Cordia New"/>
+                <w:color w:val="5B9BD5" w:themeColor="accent1"/>
+                <w:sz w:val="28"/>
+                <w:cs/>
+              </w:rPr>
+              <w:t>[</w:t>
+            </w:r>
+            <w:r>
+              <w:rPr>
+                <w:rFonts w:asciiTheme="minorBidi" w:hAnsiTheme="minorBidi"/>
+                <w:color w:val="5B9BD5" w:themeColor="accent1"/>
+                <w:sz w:val="28"/>
+              </w:rPr>
+              <w:t>A1</w:t>
+            </w:r>
+            <w:r>
+              <w:rPr>
+                <w:rFonts w:asciiTheme="minorBidi" w:hAnsiTheme="minorBidi" w:cs="Cordia New"/>
+                <w:color w:val="5B9BD5" w:themeColor="accent1"/>
+                <w:sz w:val="28"/>
+                <w:cs/>
+              </w:rPr>
+              <w:t xml:space="preserve">: </w:t>
+            </w:r>
+            <w:r>
+              <w:rPr>
+                <w:rFonts w:asciiTheme="minorBidi" w:hAnsiTheme="minorBidi"/>
+                <w:color w:val="5B9BD5" w:themeColor="accent1"/>
+                <w:sz w:val="28"/>
+              </w:rPr>
+              <w:t>Text field is empty</w:t>
+            </w:r>
+            <w:r>
+              <w:rPr>
+                <w:rFonts w:asciiTheme="minorBidi" w:hAnsiTheme="minorBidi" w:cs="Cordia New"/>
+                <w:color w:val="5B9BD5" w:themeColor="accent1"/>
+                <w:sz w:val="28"/>
+                <w:cs/>
+              </w:rPr>
+              <w:t>]</w:t>
+            </w:r>
+          </w:p>
+        </w:tc>
+      </w:tr>
+      <w:tr>
+        <w:tc>
+          <w:tcPr>
+            <w:tcW w:w="907" w:type="pct"/>
+          </w:tcPr>
+          <w:p>
+            <w:pPr>
+              <w:jc w:val="both"/>
+              <w:rPr>
+                <w:rFonts w:asciiTheme="minorBidi" w:hAnsiTheme="minorBidi"/>
+                <w:sz w:val="28"/>
+              </w:rPr>
+            </w:pPr>
+            <w:r>
+              <w:rPr>
+                <w:rFonts w:asciiTheme="minorBidi" w:hAnsiTheme="minorBidi"/>
+                <w:sz w:val="28"/>
+              </w:rPr>
+              <w:t>6</w:t>
+            </w:r>
+            <w:r>
+              <w:rPr>
+                <w:rFonts w:asciiTheme="minorBidi" w:hAnsiTheme="minorBidi" w:cs="Cordia New"/>
+                <w:sz w:val="28"/>
+                <w:cs/>
+              </w:rPr>
+              <w:t>.</w:t>
+            </w:r>
+          </w:p>
+        </w:tc>
+        <w:tc>
+          <w:tcPr>
+            <w:tcW w:w="1971" w:type="pct"/>
+            <w:gridSpan w:val="2"/>
+          </w:tcPr>
+          <w:p>
+            <w:pPr>
+              <w:jc w:val="both"/>
+              <w:rPr>
+                <w:rFonts w:asciiTheme="minorBidi" w:hAnsiTheme="minorBidi"/>
+                <w:sz w:val="28"/>
+              </w:rPr>
+            </w:pPr>
+          </w:p>
+        </w:tc>
+        <w:tc>
+          <w:tcPr>
+            <w:tcW w:w="2122" w:type="pct"/>
+            <w:gridSpan w:val="2"/>
+          </w:tcPr>
+          <w:p>
+            <w:pPr>
+              <w:jc w:val="both"/>
+              <w:rPr>
+                <w:rFonts w:asciiTheme="minorBidi" w:hAnsiTheme="minorBidi"/>
+                <w:color w:val="FF0000"/>
+                <w:sz w:val="28"/>
+              </w:rPr>
+            </w:pPr>
+            <w:r>
+              <w:rPr>
+                <w:rFonts w:asciiTheme="minorBidi" w:hAnsiTheme="minorBidi"/>
+                <w:sz w:val="28"/>
+              </w:rPr>
+              <w:t xml:space="preserve">The system shall display a confirmation box with message </w:t>
+            </w:r>
+            <w:r>
+              <w:rPr>
+                <w:rFonts w:asciiTheme="minorBidi" w:hAnsiTheme="minorBidi"/>
+                <w:sz w:val="28"/>
+                <w:cs/>
+              </w:rPr>
+              <w:t>“</w:t>
+            </w:r>
+            <w:r>
+              <w:rPr>
+                <w:rFonts w:asciiTheme="minorBidi" w:hAnsiTheme="minorBidi"/>
+                <w:sz w:val="28"/>
+              </w:rPr>
+              <w:t>Are you confirm to update this book</w:t>
+            </w:r>
+            <w:r>
+              <w:rPr>
+                <w:rFonts w:asciiTheme="minorBidi" w:hAnsiTheme="minorBidi"/>
+                <w:sz w:val="28"/>
+                <w:cs/>
+              </w:rPr>
+              <w:t xml:space="preserve">” </w:t>
+            </w:r>
+            <w:r>
+              <w:rPr>
+                <w:rFonts w:asciiTheme="minorBidi" w:hAnsiTheme="minorBidi"/>
+                <w:sz w:val="28"/>
+              </w:rPr>
+              <w:t xml:space="preserve">and </w:t>
+            </w:r>
+            <w:r>
+              <w:rPr>
+                <w:rFonts w:asciiTheme="minorBidi" w:hAnsiTheme="minorBidi"/>
+                <w:sz w:val="28"/>
+                <w:cs/>
+              </w:rPr>
+              <w:t>“</w:t>
+            </w:r>
+            <w:r>
+              <w:rPr>
+                <w:rFonts w:asciiTheme="minorBidi" w:hAnsiTheme="minorBidi"/>
+                <w:sz w:val="28"/>
+              </w:rPr>
+              <w:t>Yes</w:t>
+            </w:r>
+            <w:r>
+              <w:rPr>
+                <w:rFonts w:asciiTheme="minorBidi" w:hAnsiTheme="minorBidi"/>
+                <w:sz w:val="28"/>
+                <w:cs/>
+              </w:rPr>
+              <w:t xml:space="preserve">” </w:t>
+            </w:r>
+            <w:r>
+              <w:rPr>
+                <w:rFonts w:asciiTheme="minorBidi" w:hAnsiTheme="minorBidi"/>
+                <w:sz w:val="28"/>
+              </w:rPr>
+              <w:t xml:space="preserve">button and </w:t>
+            </w:r>
+            <w:r>
+              <w:rPr>
+                <w:rFonts w:asciiTheme="minorBidi" w:hAnsiTheme="minorBidi"/>
+                <w:sz w:val="28"/>
+                <w:cs/>
+              </w:rPr>
+              <w:t>“</w:t>
+            </w:r>
+            <w:r>
+              <w:rPr>
+                <w:rFonts w:asciiTheme="minorBidi" w:hAnsiTheme="minorBidi"/>
+                <w:sz w:val="28"/>
+              </w:rPr>
+              <w:t>No</w:t>
+            </w:r>
+            <w:r>
+              <w:rPr>
+                <w:rFonts w:asciiTheme="minorBidi" w:hAnsiTheme="minorBidi"/>
+                <w:sz w:val="28"/>
+                <w:cs/>
+              </w:rPr>
+              <w:t xml:space="preserve">” </w:t>
+            </w:r>
+            <w:r>
+              <w:rPr>
+                <w:rFonts w:asciiTheme="minorBidi" w:hAnsiTheme="minorBidi"/>
+                <w:sz w:val="28"/>
+              </w:rPr>
+              <w:t>button</w:t>
+            </w:r>
+            <w:r>
+              <w:rPr>
+                <w:rFonts w:asciiTheme="minorBidi" w:hAnsiTheme="minorBidi" w:cs="Cordia New"/>
                 <w:color w:val="000000"/>
                 <w:sz w:val="28"/>
                 <w:cs/>
               </w:rPr>
+              <w:t>.</w:t>
+            </w:r>
+          </w:p>
+        </w:tc>
+      </w:tr>
+      <w:tr>
+        <w:tc>
+          <w:tcPr>
+            <w:tcW w:w="907" w:type="pct"/>
+          </w:tcPr>
+          <w:p>
+            <w:pPr>
+              <w:jc w:val="both"/>
+              <w:rPr>
+                <w:rFonts w:asciiTheme="minorBidi" w:hAnsiTheme="minorBidi"/>
+                <w:sz w:val="28"/>
+              </w:rPr>
+            </w:pPr>
+            <w:r>
+              <w:rPr>
+                <w:rFonts w:asciiTheme="minorBidi" w:hAnsiTheme="minorBidi"/>
+                <w:sz w:val="28"/>
+              </w:rPr>
+              <w:t>7</w:t>
+            </w:r>
+            <w:r>
+              <w:rPr>
+                <w:rFonts w:asciiTheme="minorBidi" w:hAnsiTheme="minorBidi" w:cs="Cordia New"/>
+                <w:sz w:val="28"/>
+                <w:cs/>
+              </w:rPr>
+              <w:t>.</w:t>
+            </w:r>
+          </w:p>
+        </w:tc>
+        <w:tc>
+          <w:tcPr>
+            <w:tcW w:w="1971" w:type="pct"/>
+            <w:gridSpan w:val="2"/>
+          </w:tcPr>
+          <w:p>
+            <w:pPr>
+              <w:jc w:val="both"/>
+              <w:rPr>
+                <w:rFonts w:asciiTheme="minorBidi" w:hAnsiTheme="minorBidi"/>
+                <w:sz w:val="28"/>
+              </w:rPr>
+            </w:pPr>
+            <w:r>
+              <w:rPr>
+                <w:rFonts w:asciiTheme="minorBidi" w:hAnsiTheme="minorBidi"/>
+                <w:sz w:val="28"/>
+              </w:rPr>
+              <w:t>The librarian click</w:t>
+            </w:r>
+            <w:r>
+              <w:rPr>
+                <w:rFonts w:asciiTheme="minorBidi" w:hAnsiTheme="minorBidi"/>
+                <w:sz w:val="28"/>
+              </w:rPr>
+              <w:t>s</w:t>
+            </w:r>
+            <w:bookmarkStart w:id="0" w:name="_GoBack"/>
+            <w:bookmarkEnd w:id="0"/>
+            <w:r>
+              <w:rPr>
+                <w:rFonts w:asciiTheme="minorBidi" w:hAnsiTheme="minorBidi"/>
+                <w:sz w:val="28"/>
+              </w:rPr>
+              <w:t xml:space="preserve"> </w:t>
+            </w:r>
+            <w:r>
+              <w:rPr>
+                <w:rFonts w:asciiTheme="minorBidi" w:hAnsiTheme="minorBidi" w:cs="Cordia New"/>
+                <w:sz w:val="28"/>
+                <w:cs/>
+              </w:rPr>
               <w:t>“</w:t>
             </w:r>
             <w:r>
               <w:rPr>
                 <w:rFonts w:asciiTheme="minorBidi" w:hAnsiTheme="minorBidi"/>
+                <w:sz w:val="28"/>
+              </w:rPr>
+              <w:t>Yes</w:t>
+            </w:r>
+            <w:r>
+              <w:rPr>
+                <w:rFonts w:asciiTheme="minorBidi" w:hAnsiTheme="minorBidi" w:cs="Cordia New"/>
+                <w:sz w:val="28"/>
+                <w:cs/>
+              </w:rPr>
+              <w:t xml:space="preserve">” </w:t>
+            </w:r>
+            <w:r>
+              <w:rPr>
+                <w:rFonts w:asciiTheme="minorBidi" w:hAnsiTheme="minorBidi"/>
+                <w:sz w:val="28"/>
+              </w:rPr>
+              <w:t>button</w:t>
+            </w:r>
+            <w:r>
+              <w:rPr>
+                <w:rFonts w:asciiTheme="minorBidi" w:hAnsiTheme="minorBidi" w:cs="Cordia New"/>
+                <w:sz w:val="28"/>
+                <w:cs/>
+              </w:rPr>
+              <w:t>.</w:t>
+            </w:r>
+            <w:r>
+              <w:rPr>
+                <w:rFonts w:asciiTheme="minorBidi" w:hAnsiTheme="minorBidi" w:cs="Cordia New"/>
                 <w:color w:val="000000"/>
                 <w:sz w:val="28"/>
-              </w:rPr>
-              <w:t>Update book</w:t>
+                <w:cs/>
+              </w:rPr>
+              <w:t xml:space="preserve"> </w:t>
+            </w:r>
+            <w:r>
+              <w:rPr>
+                <w:rFonts w:asciiTheme="minorBidi" w:hAnsiTheme="minorBidi" w:cs="Cordia New"/>
+                <w:color w:val="FF0000"/>
+                <w:sz w:val="28"/>
+                <w:cs/>
+              </w:rPr>
+              <w:t>[</w:t>
+            </w:r>
+            <w:r>
+              <w:rPr>
+                <w:rFonts w:asciiTheme="minorBidi" w:hAnsiTheme="minorBidi"/>
+                <w:color w:val="FF0000"/>
+                <w:sz w:val="28"/>
+              </w:rPr>
+              <w:t>E1</w:t>
+            </w:r>
+            <w:r>
+              <w:rPr>
+                <w:rFonts w:asciiTheme="minorBidi" w:hAnsiTheme="minorBidi" w:cs="Cordia New"/>
+                <w:color w:val="FF0000"/>
+                <w:sz w:val="28"/>
+                <w:cs/>
+              </w:rPr>
+              <w:t xml:space="preserve">: </w:t>
+            </w:r>
+            <w:r>
+              <w:rPr>
+                <w:rFonts w:asciiTheme="minorBidi" w:hAnsiTheme="minorBidi"/>
+                <w:color w:val="FF0000"/>
+                <w:sz w:val="28"/>
+              </w:rPr>
+              <w:t>click</w:t>
+            </w:r>
+            <w:r>
+              <w:rPr>
+                <w:rFonts w:asciiTheme="minorBidi" w:hAnsiTheme="minorBidi"/>
+                <w:color w:val="FF0000"/>
+                <w:sz w:val="28"/>
+              </w:rPr>
+              <w:t>s</w:t>
+            </w:r>
+            <w:r>
+              <w:rPr>
+                <w:rFonts w:asciiTheme="minorBidi" w:hAnsiTheme="minorBidi" w:cs="Cordia New"/>
+                <w:color w:val="FF0000"/>
+                <w:sz w:val="28"/>
+                <w:cs/>
+              </w:rPr>
+              <w:t xml:space="preserve"> “</w:t>
+            </w:r>
+            <w:r>
+              <w:rPr>
+                <w:rFonts w:asciiTheme="minorBidi" w:hAnsiTheme="minorBidi"/>
+                <w:color w:val="FF0000"/>
+                <w:sz w:val="28"/>
+              </w:rPr>
+              <w:t>No</w:t>
+            </w:r>
+            <w:r>
+              <w:rPr>
+                <w:rFonts w:asciiTheme="minorBidi" w:hAnsiTheme="minorBidi" w:cs="Cordia New"/>
+                <w:color w:val="FF0000"/>
+                <w:sz w:val="28"/>
+                <w:cs/>
+              </w:rPr>
+              <w:t xml:space="preserve">” </w:t>
+            </w:r>
+            <w:r>
+              <w:rPr>
+                <w:rFonts w:asciiTheme="minorBidi" w:hAnsiTheme="minorBidi"/>
+                <w:color w:val="FF0000"/>
+                <w:sz w:val="28"/>
+              </w:rPr>
+              <w:t>button</w:t>
+            </w:r>
+            <w:r>
+              <w:rPr>
+                <w:rFonts w:asciiTheme="minorBidi" w:hAnsiTheme="minorBidi" w:cs="Cordia New"/>
+                <w:color w:val="FF0000"/>
+                <w:sz w:val="28"/>
+                <w:cs/>
+              </w:rPr>
+              <w:t>]</w:t>
+            </w:r>
+          </w:p>
+        </w:tc>
+        <w:tc>
+          <w:tcPr>
+            <w:tcW w:w="2122" w:type="pct"/>
+            <w:gridSpan w:val="2"/>
+          </w:tcPr>
+          <w:p>
+            <w:pPr>
+              <w:jc w:val="both"/>
+              <w:rPr>
+                <w:rFonts w:asciiTheme="minorBidi" w:hAnsiTheme="minorBidi"/>
+                <w:color w:val="000000"/>
+                <w:sz w:val="28"/>
+              </w:rPr>
+            </w:pPr>
+          </w:p>
+        </w:tc>
+      </w:tr>
+      <w:tr>
+        <w:tc>
+          <w:tcPr>
+            <w:tcW w:w="907" w:type="pct"/>
+          </w:tcPr>
+          <w:p>
+            <w:pPr>
+              <w:jc w:val="both"/>
+              <w:rPr>
+                <w:rFonts w:asciiTheme="minorBidi" w:hAnsiTheme="minorBidi"/>
+                <w:sz w:val="28"/>
+              </w:rPr>
+            </w:pPr>
+            <w:r>
+              <w:rPr>
+                <w:rFonts w:asciiTheme="minorBidi" w:hAnsiTheme="minorBidi"/>
+                <w:sz w:val="28"/>
+              </w:rPr>
+              <w:t>8</w:t>
+            </w:r>
+            <w:r>
+              <w:rPr>
+                <w:rFonts w:asciiTheme="minorBidi" w:hAnsiTheme="minorBidi" w:cs="Cordia New"/>
+                <w:sz w:val="28"/>
+                <w:cs/>
+              </w:rPr>
+              <w:t>.</w:t>
+            </w:r>
+          </w:p>
+        </w:tc>
+        <w:tc>
+          <w:tcPr>
+            <w:tcW w:w="1971" w:type="pct"/>
+            <w:gridSpan w:val="2"/>
+          </w:tcPr>
+          <w:p>
+            <w:pPr>
+              <w:jc w:val="both"/>
+              <w:rPr>
+                <w:rFonts w:asciiTheme="minorBidi" w:hAnsiTheme="minorBidi"/>
+                <w:sz w:val="28"/>
+              </w:rPr>
+            </w:pPr>
+          </w:p>
+        </w:tc>
+        <w:tc>
+          <w:tcPr>
+            <w:tcW w:w="2122" w:type="pct"/>
+            <w:gridSpan w:val="2"/>
+          </w:tcPr>
+          <w:p>
+            <w:pPr>
+              <w:jc w:val="both"/>
+              <w:rPr>
+                <w:rFonts w:asciiTheme="minorBidi" w:hAnsiTheme="minorBidi"/>
+                <w:color w:val="000000"/>
+                <w:sz w:val="28"/>
+              </w:rPr>
+            </w:pPr>
+            <w:r>
+              <w:rPr>
+                <w:rFonts w:asciiTheme="minorBidi" w:hAnsiTheme="minorBidi"/>
+                <w:color w:val="000000"/>
+                <w:sz w:val="28"/>
+              </w:rPr>
+              <w:t xml:space="preserve">The system shall update the information </w:t>
             </w:r>
             <w:r>
               <w:rPr>
@@ -2081,9 +2615,86 @@
                 <w:noProof/>
                 <w:color w:val="000000"/>
                 <w:sz w:val="28"/>
-                <w:cs/>
-              </w:rPr>
-              <w:t>”.</w:t>
+              </w:rPr>
+              <w:t>of</w:t>
+            </w:r>
+            <w:r>
+              <w:rPr>
+                <w:rFonts w:asciiTheme="minorBidi" w:hAnsiTheme="minorBidi"/>
+                <w:color w:val="000000"/>
+                <w:sz w:val="28"/>
+              </w:rPr>
+              <w:t xml:space="preserve"> the book into the </w:t>
+            </w:r>
+            <w:r>
+              <w:rPr>
+                <w:rFonts w:asciiTheme="minorBidi" w:hAnsiTheme="minorBidi"/>
+                <w:noProof/>
+                <w:color w:val="000000"/>
+                <w:sz w:val="28"/>
+              </w:rPr>
+              <w:t>database</w:t>
+            </w:r>
+            <w:r>
+              <w:rPr>
+                <w:rFonts w:asciiTheme="minorBidi" w:hAnsiTheme="minorBidi" w:cs="Cordia New"/>
+                <w:color w:val="000000"/>
+                <w:sz w:val="28"/>
+                <w:cs/>
+              </w:rPr>
+              <w:t>.</w:t>
+            </w:r>
+            <w:r>
+              <w:rPr>
+                <w:rFonts w:asciiTheme="minorBidi" w:hAnsiTheme="minorBidi" w:hint="cs"/>
+                <w:color w:val="000000"/>
+                <w:sz w:val="28"/>
+                <w:cs/>
+              </w:rPr>
+              <w:t xml:space="preserve"> </w:t>
+            </w:r>
+            <w:r>
+              <w:rPr>
+                <w:rFonts w:asciiTheme="minorBidi" w:hAnsiTheme="minorBidi" w:cs="Cordia New"/>
+                <w:color w:val="FF0000"/>
+                <w:sz w:val="28"/>
+                <w:cs/>
+              </w:rPr>
+              <w:t>[</w:t>
+            </w:r>
+            <w:r>
+              <w:rPr>
+                <w:rFonts w:asciiTheme="minorBidi" w:hAnsiTheme="minorBidi"/>
+                <w:color w:val="FF0000"/>
+                <w:sz w:val="28"/>
+              </w:rPr>
+              <w:t>E2</w:t>
+            </w:r>
+            <w:r>
+              <w:rPr>
+                <w:rFonts w:asciiTheme="minorBidi" w:hAnsiTheme="minorBidi" w:cs="Cordia New"/>
+                <w:color w:val="FF0000"/>
+                <w:sz w:val="28"/>
+                <w:cs/>
+              </w:rPr>
+              <w:t xml:space="preserve">: </w:t>
+            </w:r>
+            <w:r>
+              <w:rPr>
+                <w:rFonts w:asciiTheme="minorBidi" w:hAnsiTheme="minorBidi"/>
+                <w:color w:val="FF0000"/>
+                <w:sz w:val="28"/>
+              </w:rPr>
+              <w:t>Database cannot be connected</w:t>
+            </w:r>
+            <w:r>
+              <w:rPr>
+                <w:rFonts w:asciiTheme="minorBidi" w:hAnsiTheme="minorBidi" w:cs="Cordia New"/>
+                <w:color w:val="FF0000"/>
+                <w:sz w:val="28"/>
+                <w:cs/>
+              </w:rPr>
+              <w:t>]</w:t>
             </w:r>
           </w:p>
         </w:tc>
@@ -2106,8 +2717,7 @@
                 <w:rFonts w:asciiTheme="minorBidi" w:hAnsiTheme="minorBidi"/>
                 <w:sz w:val="28"/>
               </w:rPr>
-              <w:lastRenderedPageBreak/>
-              <w:t>5</w:t>
+              <w:t>9</w:t>
             </w:r>
             <w:r>
               <w:rPr>
@@ -2141,77 +2751,55 @@
           </w:tcPr>
           <w:p>
             <w:pPr>
-              <w:rPr>
-                <w:sz w:val="28"/>
-              </w:rPr>
-            </w:pPr>
-            <w:r>
-              <w:rPr>
-                <w:rFonts w:asciiTheme="minorBidi" w:hAnsiTheme="minorBidi"/>
-                <w:sz w:val="28"/>
-              </w:rPr>
-              <w:t>The system shall validate the input</w:t>
-            </w:r>
-            <w:r>
-              <w:rPr>
-                <w:rFonts w:asciiTheme="minorBidi" w:hAnsiTheme="minorBidi" w:cs="Cordia New"/>
+              <w:jc w:val="both"/>
+              <w:rPr>
+                <w:rFonts w:asciiTheme="minorBidi" w:hAnsiTheme="minorBidi"/>
+                <w:color w:val="FF0000"/>
+                <w:sz w:val="28"/>
+              </w:rPr>
+            </w:pPr>
+            <w:r>
+              <w:rPr>
+                <w:rFonts w:asciiTheme="minorBidi" w:hAnsiTheme="minorBidi"/>
                 <w:color w:val="000000"/>
                 <w:sz w:val="28"/>
-                <w:cs/>
-              </w:rPr>
-              <w:t>.</w:t>
-            </w:r>
-            <w:r>
-              <w:rPr>
-                <w:rFonts w:asciiTheme="minorBidi" w:hAnsiTheme="minorBidi" w:cs="Cordia New" w:hint="cs"/>
-                <w:color w:val="5B9BD5" w:themeColor="accent1"/>
+              </w:rPr>
+              <w:t xml:space="preserve">The system shall display the success message </w:t>
+            </w:r>
+            <w:r>
+              <w:rPr>
+                <w:rFonts w:asciiTheme="minorBidi" w:hAnsiTheme="minorBidi"/>
+                <w:color w:val="000000"/>
+                <w:sz w:val="28"/>
+                <w:cs/>
+              </w:rPr>
+              <w:t>“</w:t>
+            </w:r>
+            <w:r>
+              <w:rPr>
+                <w:rFonts w:asciiTheme="minorBidi" w:hAnsiTheme="minorBidi"/>
+                <w:color w:val="000000"/>
+                <w:sz w:val="28"/>
+              </w:rPr>
+              <w:t>The input is stored in the database</w:t>
+            </w:r>
+            <w:r>
+              <w:rPr>
+                <w:rFonts w:asciiTheme="minorBidi" w:hAnsiTheme="minorBidi"/>
+                <w:color w:val="000000"/>
+                <w:sz w:val="28"/>
+                <w:cs/>
+              </w:rPr>
+              <w:t>”.</w:t>
+            </w:r>
+            <w:r>
+              <w:rPr>
+                <w:rFonts w:asciiTheme="minorBidi" w:hAnsiTheme="minorBidi" w:cs="Cordia New"/>
+                <w:color w:val="000000"/>
                 <w:sz w:val="28"/>
                 <w:cs/>
               </w:rPr>
               <w:t xml:space="preserve"> </w:t>
-            </w:r>
-            <w:r>
-              <w:rPr>
-                <w:rFonts w:asciiTheme="minorBidi" w:hAnsiTheme="minorBidi" w:cs="Cordia New"/>
-                <w:color w:val="5B9BD5" w:themeColor="accent1"/>
-                <w:sz w:val="28"/>
-                <w:cs/>
-              </w:rPr>
-              <w:t>[</w:t>
-            </w:r>
-            <w:r>
-              <w:rPr>
-                <w:rFonts w:asciiTheme="minorBidi" w:hAnsiTheme="minorBidi"/>
-                <w:color w:val="5B9BD5" w:themeColor="accent1"/>
-                <w:sz w:val="28"/>
-              </w:rPr>
-              <w:t>A1</w:t>
-            </w:r>
-            <w:r>
-              <w:rPr>
-                <w:rFonts w:asciiTheme="minorBidi" w:hAnsiTheme="minorBidi" w:cs="Cordia New"/>
-                <w:color w:val="5B9BD5" w:themeColor="accent1"/>
-                <w:sz w:val="28"/>
-                <w:cs/>
-              </w:rPr>
-              <w:t xml:space="preserve">: </w:t>
-            </w:r>
-            <w:r>
-              <w:rPr>
-                <w:rFonts w:asciiTheme="minorBidi" w:hAnsiTheme="minorBidi"/>
-                <w:color w:val="5B9BD5" w:themeColor="accent1"/>
-                <w:sz w:val="28"/>
-              </w:rPr>
-              <w:t>Text field is empty</w:t>
-            </w:r>
-            <w:r>
-              <w:rPr>
-                <w:rFonts w:asciiTheme="minorBidi" w:hAnsiTheme="minorBidi" w:cs="Cordia New"/>
-                <w:color w:val="5B9BD5" w:themeColor="accent1"/>
-                <w:sz w:val="28"/>
-                <w:cs/>
-              </w:rPr>
-              <w:t>]</w:t>
             </w:r>
           </w:p>
         </w:tc>
@@ -2220,637 +2808,6 @@
         <w:tc>
           <w:tcPr>
             <w:tcW w:w="907" w:type="pct"/>
-          </w:tcPr>
-          <w:p>
-            <w:pPr>
-              <w:jc w:val="both"/>
-              <w:rPr>
-                <w:rFonts w:asciiTheme="minorBidi" w:hAnsiTheme="minorBidi"/>
-                <w:sz w:val="28"/>
-              </w:rPr>
-            </w:pPr>
-            <w:r>
-              <w:rPr>
-                <w:rFonts w:asciiTheme="minorBidi" w:hAnsiTheme="minorBidi"/>
-                <w:sz w:val="28"/>
-              </w:rPr>
-              <w:t>6</w:t>
-            </w:r>
-            <w:r>
-              <w:rPr>
-                <w:rFonts w:asciiTheme="minorBidi" w:hAnsiTheme="minorBidi" w:cs="Cordia New"/>
-                <w:sz w:val="28"/>
-                <w:cs/>
-              </w:rPr>
-              <w:t>.</w:t>
-            </w:r>
-          </w:p>
-        </w:tc>
-        <w:tc>
-          <w:tcPr>
-            <w:tcW w:w="1971" w:type="pct"/>
-            <w:gridSpan w:val="2"/>
-          </w:tcPr>
-          <w:p>
-            <w:pPr>
-              <w:jc w:val="both"/>
-              <w:rPr>
-                <w:rFonts w:asciiTheme="minorBidi" w:hAnsiTheme="minorBidi"/>
-                <w:sz w:val="28"/>
-              </w:rPr>
-            </w:pPr>
-          </w:p>
-        </w:tc>
-        <w:tc>
-          <w:tcPr>
-            <w:tcW w:w="2122" w:type="pct"/>
-            <w:gridSpan w:val="2"/>
-          </w:tcPr>
-          <w:p>
-            <w:pPr>
-              <w:jc w:val="both"/>
-              <w:rPr>
-                <w:rFonts w:asciiTheme="minorBidi" w:hAnsiTheme="minorBidi"/>
-                <w:color w:val="FF0000"/>
-                <w:sz w:val="28"/>
-              </w:rPr>
-            </w:pPr>
-            <w:r>
-              <w:rPr>
-                <w:rFonts w:asciiTheme="minorBidi" w:hAnsiTheme="minorBidi"/>
-                <w:sz w:val="28"/>
-              </w:rPr>
-              <w:t xml:space="preserve">The system shall display a confirmation box with message </w:t>
-            </w:r>
-            <w:r>
-              <w:rPr>
-                <w:rFonts w:asciiTheme="minorBidi" w:hAnsiTheme="minorBidi"/>
-                <w:sz w:val="28"/>
-                <w:cs/>
-              </w:rPr>
-              <w:t>“</w:t>
-            </w:r>
-            <w:r>
-              <w:rPr>
-                <w:rFonts w:asciiTheme="minorBidi" w:hAnsiTheme="minorBidi"/>
-                <w:sz w:val="28"/>
-              </w:rPr>
-              <w:t>Are you confirm to update this book</w:t>
-            </w:r>
-            <w:r>
-              <w:rPr>
-                <w:rFonts w:asciiTheme="minorBidi" w:hAnsiTheme="minorBidi"/>
-                <w:sz w:val="28"/>
-                <w:cs/>
-              </w:rPr>
-              <w:t xml:space="preserve">” </w:t>
-            </w:r>
-            <w:r>
-              <w:rPr>
-                <w:rFonts w:asciiTheme="minorBidi" w:hAnsiTheme="minorBidi"/>
-                <w:sz w:val="28"/>
-              </w:rPr>
-              <w:t xml:space="preserve">and </w:t>
-            </w:r>
-            <w:r>
-              <w:rPr>
-                <w:rFonts w:asciiTheme="minorBidi" w:hAnsiTheme="minorBidi"/>
-                <w:sz w:val="28"/>
-                <w:cs/>
-              </w:rPr>
-              <w:t>“</w:t>
-            </w:r>
-            <w:r>
-              <w:rPr>
-                <w:rFonts w:asciiTheme="minorBidi" w:hAnsiTheme="minorBidi"/>
-                <w:sz w:val="28"/>
-              </w:rPr>
-              <w:t>Yes</w:t>
-            </w:r>
-            <w:r>
-              <w:rPr>
-                <w:rFonts w:asciiTheme="minorBidi" w:hAnsiTheme="minorBidi"/>
-                <w:sz w:val="28"/>
-                <w:cs/>
-              </w:rPr>
-              <w:t xml:space="preserve">” </w:t>
-            </w:r>
-            <w:r>
-              <w:rPr>
-                <w:rFonts w:asciiTheme="minorBidi" w:hAnsiTheme="minorBidi"/>
-                <w:sz w:val="28"/>
-              </w:rPr>
-              <w:t xml:space="preserve">button and </w:t>
-            </w:r>
-            <w:r>
-              <w:rPr>
-                <w:rFonts w:asciiTheme="minorBidi" w:hAnsiTheme="minorBidi"/>
-                <w:sz w:val="28"/>
-                <w:cs/>
-              </w:rPr>
-              <w:t>“</w:t>
-            </w:r>
-            <w:r>
-              <w:rPr>
-                <w:rFonts w:asciiTheme="minorBidi" w:hAnsiTheme="minorBidi"/>
-                <w:sz w:val="28"/>
-              </w:rPr>
-              <w:t>No</w:t>
-            </w:r>
-            <w:r>
-              <w:rPr>
-                <w:rFonts w:asciiTheme="minorBidi" w:hAnsiTheme="minorBidi"/>
-                <w:sz w:val="28"/>
-                <w:cs/>
-              </w:rPr>
-              <w:t xml:space="preserve">” </w:t>
-            </w:r>
-            <w:r>
-              <w:rPr>
-                <w:rFonts w:asciiTheme="minorBidi" w:hAnsiTheme="minorBidi"/>
-                <w:sz w:val="28"/>
-              </w:rPr>
-              <w:t>button</w:t>
-            </w:r>
-            <w:r>
-              <w:rPr>
-                <w:rFonts w:asciiTheme="minorBidi" w:hAnsiTheme="minorBidi" w:cs="Cordia New"/>
-                <w:color w:val="000000"/>
-                <w:sz w:val="28"/>
-                <w:cs/>
-              </w:rPr>
-              <w:t>.</w:t>
-            </w:r>
-          </w:p>
-        </w:tc>
-      </w:tr>
-      <w:tr>
-        <w:tc>
-          <w:tcPr>
-            <w:tcW w:w="907" w:type="pct"/>
-          </w:tcPr>
-          <w:p>
-            <w:pPr>
-              <w:jc w:val="both"/>
-              <w:rPr>
-                <w:rFonts w:asciiTheme="minorBidi" w:hAnsiTheme="minorBidi"/>
-                <w:sz w:val="28"/>
-              </w:rPr>
-            </w:pPr>
-            <w:r>
-              <w:rPr>
-                <w:rFonts w:asciiTheme="minorBidi" w:hAnsiTheme="minorBidi"/>
-                <w:sz w:val="28"/>
-              </w:rPr>
-              <w:t>7</w:t>
-            </w:r>
-            <w:r>
-              <w:rPr>
-                <w:rFonts w:asciiTheme="minorBidi" w:hAnsiTheme="minorBidi" w:cs="Cordia New"/>
-                <w:sz w:val="28"/>
-                <w:cs/>
-              </w:rPr>
-              <w:t>.</w:t>
-            </w:r>
-          </w:p>
-        </w:tc>
-        <w:tc>
-          <w:tcPr>
-            <w:tcW w:w="1971" w:type="pct"/>
-            <w:gridSpan w:val="2"/>
-          </w:tcPr>
-          <w:p>
-            <w:pPr>
-              <w:jc w:val="both"/>
-              <w:rPr>
-                <w:rFonts w:asciiTheme="minorBidi" w:hAnsiTheme="minorBidi"/>
-                <w:sz w:val="28"/>
-              </w:rPr>
-            </w:pPr>
-            <w:r>
-              <w:rPr>
-                <w:rFonts w:asciiTheme="minorBidi" w:hAnsiTheme="minorBidi"/>
-                <w:sz w:val="28"/>
-              </w:rPr>
-              <w:t xml:space="preserve">The librarian click </w:t>
-            </w:r>
-            <w:r>
-              <w:rPr>
-                <w:rFonts w:asciiTheme="minorBidi" w:hAnsiTheme="minorBidi" w:cs="Cordia New"/>
-                <w:sz w:val="28"/>
-                <w:cs/>
-              </w:rPr>
-              <w:t>“</w:t>
-            </w:r>
-            <w:r>
-              <w:rPr>
-                <w:rFonts w:asciiTheme="minorBidi" w:hAnsiTheme="minorBidi"/>
-                <w:sz w:val="28"/>
-              </w:rPr>
-              <w:t>Yes</w:t>
-            </w:r>
-            <w:r>
-              <w:rPr>
-                <w:rFonts w:asciiTheme="minorBidi" w:hAnsiTheme="minorBidi" w:cs="Cordia New"/>
-                <w:sz w:val="28"/>
-                <w:cs/>
-              </w:rPr>
-              <w:t xml:space="preserve">” </w:t>
-            </w:r>
-            <w:r>
-              <w:rPr>
-                <w:rFonts w:asciiTheme="minorBidi" w:hAnsiTheme="minorBidi"/>
-                <w:sz w:val="28"/>
-              </w:rPr>
-              <w:t>button</w:t>
-            </w:r>
-            <w:r>
-              <w:rPr>
-                <w:rFonts w:asciiTheme="minorBidi" w:hAnsiTheme="minorBidi" w:cs="Cordia New"/>
-                <w:sz w:val="28"/>
-                <w:cs/>
-              </w:rPr>
-              <w:t>.</w:t>
-            </w:r>
-            <w:r>
-              <w:rPr>
-                <w:rFonts w:asciiTheme="minorBidi" w:hAnsiTheme="minorBidi" w:cs="Cordia New"/>
-                <w:color w:val="000000"/>
-                <w:sz w:val="28"/>
-                <w:cs/>
-              </w:rPr>
-              <w:t xml:space="preserve"> </w:t>
-            </w:r>
-            <w:r>
-              <w:rPr>
-                <w:rFonts w:asciiTheme="minorBidi" w:hAnsiTheme="minorBidi" w:cs="Cordia New"/>
-                <w:color w:val="FF0000"/>
-                <w:sz w:val="28"/>
-                <w:cs/>
-              </w:rPr>
-              <w:t>[</w:t>
-            </w:r>
-            <w:r>
-              <w:rPr>
-                <w:rFonts w:asciiTheme="minorBidi" w:hAnsiTheme="minorBidi"/>
-                <w:color w:val="FF0000"/>
-                <w:sz w:val="28"/>
-              </w:rPr>
-              <w:t>E1</w:t>
-            </w:r>
-            <w:r>
-              <w:rPr>
-                <w:rFonts w:asciiTheme="minorBidi" w:hAnsiTheme="minorBidi" w:cs="Cordia New"/>
-                <w:color w:val="FF0000"/>
-                <w:sz w:val="28"/>
-                <w:cs/>
-              </w:rPr>
-              <w:t xml:space="preserve">: </w:t>
-            </w:r>
-            <w:r>
-              <w:rPr>
-                <w:rFonts w:asciiTheme="minorBidi" w:hAnsiTheme="minorBidi"/>
-                <w:color w:val="FF0000"/>
-                <w:sz w:val="28"/>
-              </w:rPr>
-              <w:t>click</w:t>
-            </w:r>
-            <w:r>
-              <w:rPr>
-                <w:rFonts w:asciiTheme="minorBidi" w:hAnsiTheme="minorBidi"/>
-                <w:color w:val="FF0000"/>
-                <w:sz w:val="28"/>
-              </w:rPr>
-              <w:t>s</w:t>
-            </w:r>
-            <w:r>
-              <w:rPr>
-                <w:rFonts w:asciiTheme="minorBidi" w:hAnsiTheme="minorBidi" w:cs="Cordia New"/>
-                <w:color w:val="FF0000"/>
-                <w:sz w:val="28"/>
-                <w:cs/>
-              </w:rPr>
-              <w:t xml:space="preserve"> “</w:t>
-            </w:r>
-            <w:r>
-              <w:rPr>
-                <w:rFonts w:asciiTheme="minorBidi" w:hAnsiTheme="minorBidi"/>
-                <w:color w:val="FF0000"/>
-                <w:sz w:val="28"/>
-              </w:rPr>
-              <w:t>No</w:t>
-            </w:r>
-            <w:r>
-              <w:rPr>
-                <w:rFonts w:asciiTheme="minorBidi" w:hAnsiTheme="minorBidi" w:cs="Cordia New"/>
-                <w:color w:val="FF0000"/>
-                <w:sz w:val="28"/>
-                <w:cs/>
-              </w:rPr>
-              <w:t xml:space="preserve">” </w:t>
-            </w:r>
-            <w:r>
-              <w:rPr>
-                <w:rFonts w:asciiTheme="minorBidi" w:hAnsiTheme="minorBidi"/>
-                <w:color w:val="FF0000"/>
-                <w:sz w:val="28"/>
-              </w:rPr>
-              <w:t>button</w:t>
-            </w:r>
-            <w:r>
-              <w:rPr>
-                <w:rFonts w:asciiTheme="minorBidi" w:hAnsiTheme="minorBidi" w:cs="Cordia New"/>
-                <w:color w:val="FF0000"/>
-                <w:sz w:val="28"/>
-                <w:cs/>
-              </w:rPr>
-              <w:t>]</w:t>
-            </w:r>
-          </w:p>
-        </w:tc>
-        <w:tc>
-          <w:tcPr>
-            <w:tcW w:w="2122" w:type="pct"/>
-            <w:gridSpan w:val="2"/>
-          </w:tcPr>
-          <w:p>
-            <w:pPr>
-              <w:jc w:val="both"/>
-              <w:rPr>
-                <w:rFonts w:asciiTheme="minorBidi" w:hAnsiTheme="minorBidi"/>
-                <w:color w:val="000000"/>
-                <w:sz w:val="28"/>
-              </w:rPr>
-            </w:pPr>
-          </w:p>
-        </w:tc>
-      </w:tr>
-      <w:tr>
-        <w:tc>
-          <w:tcPr>
-            <w:tcW w:w="907" w:type="pct"/>
-          </w:tcPr>
-          <w:p>
-            <w:pPr>
-              <w:jc w:val="both"/>
-              <w:rPr>
-                <w:rFonts w:asciiTheme="minorBidi" w:hAnsiTheme="minorBidi"/>
-                <w:sz w:val="28"/>
-              </w:rPr>
-            </w:pPr>
-            <w:r>
-              <w:rPr>
-                <w:rFonts w:asciiTheme="minorBidi" w:hAnsiTheme="minorBidi"/>
-                <w:sz w:val="28"/>
-              </w:rPr>
-              <w:t>8</w:t>
-            </w:r>
-            <w:r>
-              <w:rPr>
-                <w:rFonts w:asciiTheme="minorBidi" w:hAnsiTheme="minorBidi" w:cs="Cordia New"/>
-                <w:sz w:val="28"/>
-                <w:cs/>
-              </w:rPr>
-              <w:t>.</w:t>
-            </w:r>
-          </w:p>
-        </w:tc>
-        <w:tc>
-          <w:tcPr>
-            <w:tcW w:w="1971" w:type="pct"/>
-            <w:gridSpan w:val="2"/>
-          </w:tcPr>
-          <w:p>
-            <w:pPr>
-              <w:jc w:val="both"/>
-              <w:rPr>
-                <w:rFonts w:asciiTheme="minorBidi" w:hAnsiTheme="minorBidi"/>
-                <w:sz w:val="28"/>
-              </w:rPr>
-            </w:pPr>
-          </w:p>
-        </w:tc>
-        <w:tc>
-          <w:tcPr>
-            <w:tcW w:w="2122" w:type="pct"/>
-            <w:gridSpan w:val="2"/>
-          </w:tcPr>
-          <w:p>
-            <w:pPr>
-              <w:jc w:val="both"/>
-              <w:rPr>
-                <w:rFonts w:asciiTheme="minorBidi" w:hAnsiTheme="minorBidi"/>
-                <w:color w:val="000000"/>
-                <w:sz w:val="28"/>
-              </w:rPr>
-            </w:pPr>
-            <w:r>
-              <w:rPr>
-                <w:rFonts w:asciiTheme="minorBidi" w:hAnsiTheme="minorBidi"/>
-                <w:color w:val="000000"/>
-                <w:sz w:val="28"/>
-              </w:rPr>
-              <w:t xml:space="preserve">The system shall update the information </w:t>
-            </w:r>
-            <w:r>
-              <w:rPr>
-                <w:rFonts w:asciiTheme="minorBidi" w:hAnsiTheme="minorBidi"/>
-                <w:noProof/>
-                <w:color w:val="000000"/>
-                <w:sz w:val="28"/>
-              </w:rPr>
-              <w:t>of</w:t>
-            </w:r>
-            <w:r>
-              <w:rPr>
-                <w:rFonts w:asciiTheme="minorBidi" w:hAnsiTheme="minorBidi"/>
-                <w:color w:val="000000"/>
-                <w:sz w:val="28"/>
-              </w:rPr>
-              <w:t xml:space="preserve"> the book into the </w:t>
-            </w:r>
-            <w:r>
-              <w:rPr>
-                <w:rFonts w:asciiTheme="minorBidi" w:hAnsiTheme="minorBidi"/>
-                <w:noProof/>
-                <w:color w:val="000000"/>
-                <w:sz w:val="28"/>
-              </w:rPr>
-              <w:t>database</w:t>
-            </w:r>
-            <w:r>
-              <w:rPr>
-                <w:rFonts w:asciiTheme="minorBidi" w:hAnsiTheme="minorBidi" w:cs="Cordia New"/>
-                <w:color w:val="000000"/>
-                <w:sz w:val="28"/>
-                <w:cs/>
-              </w:rPr>
-              <w:t>.</w:t>
-            </w:r>
-            <w:r>
-              <w:rPr>
-                <w:rFonts w:asciiTheme="minorBidi" w:hAnsiTheme="minorBidi" w:hint="cs"/>
-                <w:color w:val="000000"/>
-                <w:sz w:val="28"/>
-                <w:cs/>
-              </w:rPr>
-              <w:t xml:space="preserve"> </w:t>
-            </w:r>
-            <w:r>
-              <w:rPr>
-                <w:rFonts w:asciiTheme="minorBidi" w:hAnsiTheme="minorBidi" w:cs="Cordia New"/>
-                <w:color w:val="FF0000"/>
-                <w:sz w:val="28"/>
-                <w:cs/>
-              </w:rPr>
-              <w:t>[</w:t>
-            </w:r>
-            <w:r>
-              <w:rPr>
-                <w:rFonts w:asciiTheme="minorBidi" w:hAnsiTheme="minorBidi"/>
-                <w:color w:val="FF0000"/>
-                <w:sz w:val="28"/>
-              </w:rPr>
-              <w:t>E2</w:t>
-            </w:r>
-            <w:r>
-              <w:rPr>
-                <w:rFonts w:asciiTheme="minorBidi" w:hAnsiTheme="minorBidi" w:cs="Cordia New"/>
-                <w:color w:val="FF0000"/>
-                <w:sz w:val="28"/>
-                <w:cs/>
-              </w:rPr>
-              <w:t xml:space="preserve">: </w:t>
-            </w:r>
-            <w:r>
-              <w:rPr>
-                <w:rFonts w:asciiTheme="minorBidi" w:hAnsiTheme="minorBidi"/>
-                <w:color w:val="FF0000"/>
-                <w:sz w:val="28"/>
-              </w:rPr>
-              <w:t>Database cannot be connected</w:t>
-            </w:r>
-            <w:r>
-              <w:rPr>
-                <w:rFonts w:asciiTheme="minorBidi" w:hAnsiTheme="minorBidi" w:cs="Cordia New"/>
-                <w:color w:val="FF0000"/>
-                <w:sz w:val="28"/>
-                <w:cs/>
-              </w:rPr>
-              <w:t>]</w:t>
-            </w:r>
-          </w:p>
-        </w:tc>
-      </w:tr>
-      <w:tr>
-        <w:tc>
-          <w:tcPr>
-            <w:tcW w:w="907" w:type="pct"/>
-          </w:tcPr>
-          <w:p>
-            <w:pPr>
-              <w:jc w:val="both"/>
-              <w:rPr>
-                <w:rFonts w:asciiTheme="minorBidi" w:hAnsiTheme="minorBidi"/>
-                <w:sz w:val="28"/>
-              </w:rPr>
-            </w:pPr>
-            <w:r>
-              <w:rPr>
-                <w:rFonts w:asciiTheme="minorBidi" w:hAnsiTheme="minorBidi"/>
-                <w:sz w:val="28"/>
-              </w:rPr>
-              <w:t>9</w:t>
-            </w:r>
-            <w:r>
-              <w:rPr>
-                <w:rFonts w:asciiTheme="minorBidi" w:hAnsiTheme="minorBidi" w:cs="Cordia New"/>
-                <w:sz w:val="28"/>
-                <w:cs/>
-              </w:rPr>
-              <w:t>.</w:t>
-            </w:r>
-          </w:p>
-        </w:tc>
-        <w:tc>
-          <w:tcPr>
-            <w:tcW w:w="1971" w:type="pct"/>
-            <w:gridSpan w:val="2"/>
-          </w:tcPr>
-          <w:p>
-            <w:pPr>
-              <w:jc w:val="both"/>
-              <w:rPr>
-                <w:rFonts w:asciiTheme="minorBidi" w:hAnsiTheme="minorBidi"/>
-                <w:sz w:val="28"/>
-              </w:rPr>
-            </w:pPr>
-          </w:p>
-        </w:tc>
-        <w:tc>
-          <w:tcPr>
-            <w:tcW w:w="2122" w:type="pct"/>
-            <w:gridSpan w:val="2"/>
-          </w:tcPr>
-          <w:p>
-            <w:pPr>
-              <w:jc w:val="both"/>
-              <w:rPr>
-                <w:rFonts w:asciiTheme="minorBidi" w:hAnsiTheme="minorBidi"/>
-                <w:color w:val="FF0000"/>
-                <w:sz w:val="28"/>
-              </w:rPr>
-            </w:pPr>
-            <w:r>
-              <w:rPr>
-                <w:rFonts w:asciiTheme="minorBidi" w:hAnsiTheme="minorBidi"/>
-                <w:color w:val="000000"/>
-                <w:sz w:val="28"/>
-              </w:rPr>
-              <w:t xml:space="preserve">The system shall display the success message </w:t>
-            </w:r>
-            <w:r>
-              <w:rPr>
-                <w:rFonts w:asciiTheme="minorBidi" w:hAnsiTheme="minorBidi"/>
-                <w:color w:val="000000"/>
-                <w:sz w:val="28"/>
-                <w:cs/>
-              </w:rPr>
-              <w:t>“</w:t>
-            </w:r>
-            <w:r>
-              <w:rPr>
-                <w:rFonts w:asciiTheme="minorBidi" w:hAnsiTheme="minorBidi"/>
-                <w:color w:val="000000"/>
-                <w:sz w:val="28"/>
-              </w:rPr>
-              <w:t>The input is stored in the database</w:t>
-            </w:r>
-            <w:r>
-              <w:rPr>
-                <w:rFonts w:asciiTheme="minorBidi" w:hAnsiTheme="minorBidi"/>
-                <w:color w:val="000000"/>
-                <w:sz w:val="28"/>
-                <w:cs/>
-              </w:rPr>
-              <w:t>”.</w:t>
-            </w:r>
-            <w:r>
-              <w:rPr>
-                <w:rFonts w:asciiTheme="minorBidi" w:hAnsiTheme="minorBidi" w:cs="Cordia New"/>
-                <w:color w:val="000000"/>
-                <w:sz w:val="28"/>
-                <w:cs/>
-              </w:rPr>
-              <w:t xml:space="preserve"> </w:t>
-            </w:r>
-          </w:p>
-        </w:tc>
-      </w:tr>
-      <w:tr>
-        <w:tc>
-          <w:tcPr>
-            <w:tcW w:w="907" w:type="pct"/>
             <w:shd w:val="clear" w:color="auto" w:fill="E7E6E6" w:themeFill="background2"/>
           </w:tcPr>
           <w:p>
@@ -2916,14 +2873,14 @@
           </w:p>
           <w:p>
             <w:pPr>
-              <w:pStyle w:val="ListParagraph"/>
+              <w:pStyle w:val="a4"/>
               <w:numPr>
                 <w:ilvl w:val="0"/>
                 <w:numId w:val="1"/>
               </w:numPr>
               <w:jc w:val="both"/>
               <w:rPr>
-                <w:rFonts w:asciiTheme="minorBidi" w:hAnsiTheme="minorBidi" w:hint="cs"/>
+                <w:rFonts w:asciiTheme="minorBidi" w:hAnsiTheme="minorBidi"/>
                 <w:sz w:val="28"/>
               </w:rPr>
             </w:pPr>
@@ -2947,7 +2904,7 @@
           </w:p>
           <w:p>
             <w:pPr>
-              <w:pStyle w:val="ListParagraph"/>
+              <w:pStyle w:val="a4"/>
               <w:numPr>
                 <w:ilvl w:val="0"/>
                 <w:numId w:val="1"/>
@@ -2963,7 +2920,7 @@
                 <w:rFonts w:asciiTheme="minorBidi" w:hAnsiTheme="minorBidi"/>
                 <w:sz w:val="28"/>
               </w:rPr>
-              <w:t>Return to normal flows 2</w:t>
+              <w:t>Return to normal flows 3</w:t>
             </w:r>
             <w:r>
               <w:rPr>
@@ -3082,7 +3039,7 @@
           </w:p>
           <w:p>
             <w:pPr>
-              <w:pStyle w:val="ListParagraph"/>
+              <w:pStyle w:val="a4"/>
               <w:numPr>
                 <w:ilvl w:val="0"/>
                 <w:numId w:val="6"/>
@@ -3150,7 +3107,7 @@
           </w:p>
           <w:p>
             <w:pPr>
-              <w:pStyle w:val="ListParagraph"/>
+              <w:pStyle w:val="a4"/>
               <w:numPr>
                 <w:ilvl w:val="0"/>
                 <w:numId w:val="5"/>
@@ -3198,7 +3155,7 @@
           </w:p>
           <w:p>
             <w:pPr>
-              <w:pStyle w:val="ListParagraph"/>
+              <w:pStyle w:val="a4"/>
               <w:numPr>
                 <w:ilvl w:val="0"/>
                 <w:numId w:val="5"/>
@@ -3281,7 +3238,6 @@
           </w:p>
         </w:tc>
       </w:tr>
-      <w:bookmarkEnd w:id="0"/>
     </w:tbl>
     <w:p>
       <w:pPr>
@@ -4395,7 +4351,7 @@
     <w:lsdException w:name="Smart Hyperlink" w:semiHidden="1" w:unhideWhenUsed="1"/>
     <w:lsdException w:name="Hashtag" w:semiHidden="1" w:unhideWhenUsed="1"/>
   </w:latentStyles>
-  <w:style w:type="paragraph" w:default="1" w:styleId="Normal">
+  <w:style w:type="paragraph" w:default="1" w:styleId="a">
     <w:name w:val="Normal"/>
     <w:qFormat/>
     <w:rsid w:val="00EA4117"/>
@@ -4404,13 +4360,13 @@
       <w:sz w:val="32"/>
     </w:rPr>
   </w:style>
-  <w:style w:type="character" w:default="1" w:styleId="DefaultParagraphFont">
+  <w:style w:type="character" w:default="1" w:styleId="a0">
     <w:name w:val="Default Paragraph Font"/>
     <w:uiPriority w:val="1"/>
     <w:semiHidden/>
     <w:unhideWhenUsed/>
   </w:style>
-  <w:style w:type="table" w:default="1" w:styleId="TableNormal">
+  <w:style w:type="table" w:default="1" w:styleId="a1">
     <w:name w:val="Normal Table"/>
     <w:uiPriority w:val="99"/>
     <w:semiHidden/>
@@ -4425,15 +4381,15 @@
       </w:tblCellMar>
     </w:tblPr>
   </w:style>
-  <w:style w:type="numbering" w:default="1" w:styleId="NoList">
+  <w:style w:type="numbering" w:default="1" w:styleId="a2">
     <w:name w:val="No List"/>
     <w:uiPriority w:val="99"/>
     <w:semiHidden/>
     <w:unhideWhenUsed/>
   </w:style>
-  <w:style w:type="table" w:styleId="TableGrid">
+  <w:style w:type="table" w:styleId="a3">
     <w:name w:val="Table Grid"/>
-    <w:basedOn w:val="TableNormal"/>
+    <w:basedOn w:val="a1"/>
     <w:uiPriority w:val="39"/>
     <w:rsid w:val="00EA4117"/>
     <w:pPr>
@@ -4450,9 +4406,9 @@
       </w:tblBorders>
     </w:tblPr>
   </w:style>
-  <w:style w:type="paragraph" w:styleId="ListParagraph">
+  <w:style w:type="paragraph" w:styleId="a4">
     <w:name w:val="List Paragraph"/>
-    <w:basedOn w:val="Normal"/>
+    <w:basedOn w:val="a"/>
     <w:uiPriority w:val="34"/>
     <w:qFormat/>
     <w:rsid w:val="007708EE"/>
